--- a/compiler1_0/设计文档.docx
+++ b/compiler1_0/设计文档.docx
@@ -288,20 +288,12 @@
           <w:rFonts w:ascii="Times New Roman" w:hAnsi="Times New Roman"/>
         </w:rPr>
       </w:pPr>
-      <w:proofErr w:type="gramStart"/>
       <w:r>
         <w:rPr>
           <w:rFonts w:ascii="Times New Roman"/>
         </w:rPr>
         <w:lastRenderedPageBreak/>
-        <w:t>一</w:t>
-      </w:r>
-      <w:proofErr w:type="gramEnd"/>
-      <w:r>
-        <w:rPr>
-          <w:rFonts w:ascii="Times New Roman"/>
-        </w:rPr>
-        <w:t>．需求说明</w:t>
+        <w:t>一．需求说明</w:t>
       </w:r>
     </w:p>
     <w:p>
@@ -407,21 +399,11 @@
         </w:rPr>
         <w:t>句子实例：</w:t>
       </w:r>
-      <w:proofErr w:type="spellStart"/>
-      <w:proofErr w:type="gramStart"/>
-      <w:r>
-        <w:rPr>
-          <w:rFonts w:ascii="宋体" w:hAnsi="宋体"/>
-        </w:rPr>
-        <w:t>var</w:t>
-      </w:r>
-      <w:proofErr w:type="spellEnd"/>
-      <w:proofErr w:type="gramEnd"/>
-      <w:r>
-        <w:rPr>
-          <w:rFonts w:ascii="宋体" w:hAnsi="宋体"/>
-        </w:rPr>
-        <w:t xml:space="preserve"> x :integer;</w:t>
+      <w:r>
+        <w:rPr>
+          <w:rFonts w:ascii="宋体" w:hAnsi="宋体"/>
+        </w:rPr>
+        <w:t>var x :integer;</w:t>
       </w:r>
     </w:p>
     <w:p>
@@ -432,14 +414,12 @@
           <w:rFonts w:ascii="宋体" w:hAnsi="宋体"/>
         </w:rPr>
       </w:pPr>
-      <w:proofErr w:type="gramStart"/>
       <w:r>
         <w:rPr>
           <w:rFonts w:ascii="宋体" w:hAnsi="宋体"/>
         </w:rPr>
         <w:t>begin</w:t>
       </w:r>
-      <w:proofErr w:type="gramEnd"/>
     </w:p>
     <w:p>
       <w:pPr>
@@ -488,14 +468,12 @@
           <w:rFonts w:ascii="宋体" w:hAnsi="宋体"/>
         </w:rPr>
       </w:pPr>
-      <w:proofErr w:type="gramStart"/>
       <w:r>
         <w:rPr>
           <w:rFonts w:ascii="宋体" w:hAnsi="宋体"/>
         </w:rPr>
         <w:t>end .</w:t>
       </w:r>
-      <w:proofErr w:type="gramEnd"/>
     </w:p>
     <w:p>
       <w:pPr>
@@ -683,21 +661,11 @@
         </w:rPr>
         <w:t>句子实例：</w:t>
       </w:r>
-      <w:proofErr w:type="spellStart"/>
-      <w:proofErr w:type="gramStart"/>
-      <w:r>
-        <w:rPr>
-          <w:rFonts w:ascii="宋体" w:hAnsi="宋体"/>
-        </w:rPr>
-        <w:t>const</w:t>
-      </w:r>
-      <w:proofErr w:type="spellEnd"/>
-      <w:proofErr w:type="gramEnd"/>
-      <w:r>
-        <w:rPr>
-          <w:rFonts w:ascii="宋体" w:hAnsi="宋体"/>
-        </w:rPr>
-        <w:t xml:space="preserve"> x=1,y=2;</w:t>
+      <w:r>
+        <w:rPr>
+          <w:rFonts w:ascii="宋体" w:hAnsi="宋体"/>
+        </w:rPr>
+        <w:t>const x=1,y=2;</w:t>
       </w:r>
     </w:p>
     <w:p>
@@ -726,35 +694,11 @@
         </w:rPr>
         <w:tab/>
       </w:r>
-      <w:proofErr w:type="spellStart"/>
-      <w:proofErr w:type="gramStart"/>
-      <w:r>
-        <w:rPr>
-          <w:rFonts w:ascii="宋体" w:hAnsi="宋体"/>
-        </w:rPr>
-        <w:t>var</w:t>
-      </w:r>
-      <w:proofErr w:type="spellEnd"/>
-      <w:proofErr w:type="gramEnd"/>
-      <w:r>
-        <w:rPr>
-          <w:rFonts w:ascii="宋体" w:hAnsi="宋体"/>
-        </w:rPr>
-        <w:t xml:space="preserve"> </w:t>
-      </w:r>
-      <w:proofErr w:type="spellStart"/>
-      <w:r>
-        <w:rPr>
-          <w:rFonts w:ascii="宋体" w:hAnsi="宋体"/>
-        </w:rPr>
-        <w:t>a,b:integer</w:t>
-      </w:r>
-      <w:proofErr w:type="spellEnd"/>
-      <w:r>
-        <w:rPr>
-          <w:rFonts w:ascii="宋体" w:hAnsi="宋体"/>
-        </w:rPr>
-        <w:t>;</w:t>
+      <w:r>
+        <w:rPr>
+          <w:rFonts w:ascii="宋体" w:hAnsi="宋体"/>
+        </w:rPr>
+        <w:t>var a,b:integer;</w:t>
       </w:r>
     </w:p>
     <w:p>
@@ -783,14 +727,12 @@
         </w:rPr>
         <w:tab/>
       </w:r>
-      <w:proofErr w:type="gramStart"/>
       <w:r>
         <w:rPr>
           <w:rFonts w:ascii="宋体" w:hAnsi="宋体"/>
         </w:rPr>
         <w:t>begin</w:t>
       </w:r>
-      <w:proofErr w:type="gramEnd"/>
     </w:p>
     <w:p>
       <w:pPr>
@@ -823,20 +765,7 @@
           <w:rFonts w:ascii="宋体" w:hAnsi="宋体"/>
         </w:rPr>
         <w:tab/>
-      </w:r>
-      <w:proofErr w:type="gramStart"/>
-      <w:r>
-        <w:rPr>
-          <w:rFonts w:ascii="宋体" w:hAnsi="宋体"/>
-        </w:rPr>
-        <w:t>a</w:t>
-      </w:r>
-      <w:proofErr w:type="gramEnd"/>
-      <w:r>
-        <w:rPr>
-          <w:rFonts w:ascii="宋体" w:hAnsi="宋体"/>
-        </w:rPr>
-        <w:t>:=x+y;</w:t>
+        <w:t>a:=x+y;</w:t>
       </w:r>
     </w:p>
     <w:p>
@@ -870,20 +799,7 @@
           <w:rFonts w:ascii="宋体" w:hAnsi="宋体"/>
         </w:rPr>
         <w:tab/>
-      </w:r>
-      <w:proofErr w:type="gramStart"/>
-      <w:r>
-        <w:rPr>
-          <w:rFonts w:ascii="宋体" w:hAnsi="宋体"/>
-        </w:rPr>
-        <w:t>b</w:t>
-      </w:r>
-      <w:proofErr w:type="gramEnd"/>
-      <w:r>
-        <w:rPr>
-          <w:rFonts w:ascii="宋体" w:hAnsi="宋体"/>
-        </w:rPr>
-        <w:t>:=x</w:t>
+        <w:t>b:=x</w:t>
       </w:r>
     </w:p>
     <w:p>
@@ -911,15 +827,8 @@
           <w:rFonts w:ascii="宋体" w:hAnsi="宋体"/>
         </w:rPr>
         <w:tab/>
-      </w:r>
-      <w:proofErr w:type="gramStart"/>
-      <w:r>
-        <w:rPr>
-          <w:rFonts w:ascii="宋体" w:hAnsi="宋体"/>
-        </w:rPr>
         <w:t>end</w:t>
       </w:r>
-      <w:proofErr w:type="gramEnd"/>
     </w:p>
     <w:p>
       <w:pPr>
@@ -943,21 +852,7 @@
         <w:rPr>
           <w:rFonts w:ascii="宋体" w:hAnsi="宋体"/>
         </w:rPr>
-        <w:t xml:space="preserve">&gt;  ::=  </w:t>
-      </w:r>
-      <w:proofErr w:type="spellStart"/>
-      <w:r>
-        <w:rPr>
-          <w:rFonts w:ascii="宋体" w:hAnsi="宋体"/>
-        </w:rPr>
-        <w:t>const</w:t>
-      </w:r>
-      <w:proofErr w:type="spellEnd"/>
-      <w:r>
-        <w:rPr>
-          <w:rFonts w:ascii="宋体" w:hAnsi="宋体"/>
-        </w:rPr>
-        <w:t>&lt;</w:t>
+        <w:t>&gt;  ::=  const&lt;</w:t>
       </w:r>
       <w:r>
         <w:rPr>
@@ -998,14 +893,12 @@
         </w:rPr>
         <w:t>语法分析：常量说明部分由</w:t>
       </w:r>
-      <w:proofErr w:type="spellStart"/>
       <w:r>
         <w:rPr>
           <w:rFonts w:ascii="宋体" w:hAnsi="宋体"/>
         </w:rPr>
         <w:t>const</w:t>
       </w:r>
-      <w:proofErr w:type="spellEnd"/>
       <w:r>
         <w:rPr>
           <w:rFonts w:ascii="宋体" w:hAnsi="宋体" w:hint="eastAsia"/>
@@ -1027,21 +920,11 @@
         </w:rPr>
         <w:t>句子实例：</w:t>
       </w:r>
-      <w:proofErr w:type="spellStart"/>
-      <w:proofErr w:type="gramStart"/>
-      <w:r>
-        <w:rPr>
-          <w:rFonts w:ascii="宋体" w:hAnsi="宋体"/>
-        </w:rPr>
-        <w:t>const</w:t>
-      </w:r>
-      <w:proofErr w:type="spellEnd"/>
-      <w:proofErr w:type="gramEnd"/>
-      <w:r>
-        <w:rPr>
-          <w:rFonts w:ascii="宋体" w:hAnsi="宋体"/>
-        </w:rPr>
-        <w:t xml:space="preserve"> x=1,y=2;</w:t>
+      <w:r>
+        <w:rPr>
+          <w:rFonts w:ascii="宋体" w:hAnsi="宋体"/>
+        </w:rPr>
+        <w:t>const x=1,y=2;</w:t>
       </w:r>
     </w:p>
     <w:p>
@@ -1343,21 +1226,7 @@
         <w:rPr>
           <w:rFonts w:ascii="宋体" w:hAnsi="宋体" w:hint="eastAsia"/>
         </w:rPr>
-        <w:t>语法分析：字符由单引号</w:t>
-      </w:r>
-      <w:proofErr w:type="gramStart"/>
-      <w:r>
-        <w:rPr>
-          <w:rFonts w:ascii="宋体" w:hAnsi="宋体" w:hint="eastAsia"/>
-        </w:rPr>
-        <w:t>括</w:t>
-      </w:r>
-      <w:proofErr w:type="gramEnd"/>
-      <w:r>
-        <w:rPr>
-          <w:rFonts w:ascii="宋体" w:hAnsi="宋体" w:hint="eastAsia"/>
-        </w:rPr>
-        <w:t>住的一个字母或一个数字构成。</w:t>
+        <w:t>语法分析：字符由单引号括住的一个字母或一个数字构成。</w:t>
       </w:r>
     </w:p>
     <w:p>
@@ -1378,21 +1247,7 @@
         <w:rPr>
           <w:rFonts w:ascii="宋体" w:hAnsi="宋体"/>
         </w:rPr>
-        <w:t xml:space="preserve"> ‘</w:t>
-      </w:r>
-      <w:proofErr w:type="gramStart"/>
-      <w:r>
-        <w:rPr>
-          <w:rFonts w:ascii="宋体" w:hAnsi="宋体"/>
-        </w:rPr>
-        <w:t>b</w:t>
-      </w:r>
-      <w:proofErr w:type="gramEnd"/>
-      <w:r>
-        <w:rPr>
-          <w:rFonts w:ascii="宋体" w:hAnsi="宋体"/>
-        </w:rPr>
-        <w:t>’ ‘2’</w:t>
+        <w:t xml:space="preserve"> ‘b’ ‘2’</w:t>
       </w:r>
     </w:p>
     <w:p>
@@ -1475,21 +1330,7 @@
         <w:rPr>
           <w:rFonts w:ascii="宋体" w:hAnsi="宋体" w:hint="eastAsia"/>
         </w:rPr>
-        <w:t>语法分析：字符串由双引号</w:t>
-      </w:r>
-      <w:proofErr w:type="gramStart"/>
-      <w:r>
-        <w:rPr>
-          <w:rFonts w:ascii="宋体" w:hAnsi="宋体" w:hint="eastAsia"/>
-        </w:rPr>
-        <w:t>括</w:t>
-      </w:r>
-      <w:proofErr w:type="gramEnd"/>
-      <w:r>
-        <w:rPr>
-          <w:rFonts w:ascii="宋体" w:hAnsi="宋体" w:hint="eastAsia"/>
-        </w:rPr>
-        <w:t>住的</w:t>
+        <w:t>语法分析：字符串由双引号括住的</w:t>
       </w:r>
       <w:r>
         <w:rPr>
@@ -1766,19 +1607,11 @@
         </w:rPr>
         <w:t>句子实例：</w:t>
       </w:r>
-      <w:proofErr w:type="spellStart"/>
-      <w:r>
-        <w:rPr>
-          <w:rFonts w:ascii="宋体" w:hAnsi="宋体"/>
-        </w:rPr>
-        <w:t>ab</w:t>
-      </w:r>
-      <w:proofErr w:type="spellEnd"/>
-      <w:r>
-        <w:rPr>
-          <w:rFonts w:ascii="宋体" w:hAnsi="宋体"/>
-        </w:rPr>
-        <w:t xml:space="preserve"> </w:t>
+      <w:r>
+        <w:rPr>
+          <w:rFonts w:ascii="宋体" w:hAnsi="宋体"/>
+        </w:rPr>
+        <w:t xml:space="preserve">ab </w:t>
       </w:r>
       <w:r>
         <w:rPr>
@@ -1833,21 +1666,7 @@
         <w:rPr>
           <w:rFonts w:ascii="宋体" w:hAnsi="宋体"/>
         </w:rPr>
-        <w:t xml:space="preserve">&gt;  ::=  </w:t>
-      </w:r>
-      <w:proofErr w:type="spellStart"/>
-      <w:r>
-        <w:rPr>
-          <w:rFonts w:ascii="宋体" w:hAnsi="宋体"/>
-        </w:rPr>
-        <w:t>var</w:t>
-      </w:r>
-      <w:proofErr w:type="spellEnd"/>
-      <w:r>
-        <w:rPr>
-          <w:rFonts w:ascii="宋体" w:hAnsi="宋体"/>
-        </w:rPr>
-        <w:t xml:space="preserve"> &lt;</w:t>
+        <w:t>&gt;  ::=  var &lt;</w:t>
       </w:r>
       <w:r>
         <w:rPr>
@@ -1888,14 +1707,12 @@
         </w:rPr>
         <w:t>语法分析：变量以</w:t>
       </w:r>
-      <w:proofErr w:type="spellStart"/>
       <w:r>
         <w:rPr>
           <w:rFonts w:ascii="宋体" w:hAnsi="宋体"/>
         </w:rPr>
         <w:t>var</w:t>
       </w:r>
-      <w:proofErr w:type="spellEnd"/>
       <w:r>
         <w:rPr>
           <w:rFonts w:ascii="宋体" w:hAnsi="宋体" w:hint="eastAsia"/>
@@ -1917,21 +1734,11 @@
         </w:rPr>
         <w:t>句子实例：</w:t>
       </w:r>
-      <w:proofErr w:type="spellStart"/>
-      <w:proofErr w:type="gramStart"/>
-      <w:r>
-        <w:rPr>
-          <w:rFonts w:ascii="宋体" w:hAnsi="宋体"/>
-        </w:rPr>
-        <w:t>var</w:t>
-      </w:r>
-      <w:proofErr w:type="spellEnd"/>
-      <w:proofErr w:type="gramEnd"/>
-      <w:r>
-        <w:rPr>
-          <w:rFonts w:ascii="宋体" w:hAnsi="宋体"/>
-        </w:rPr>
-        <w:t xml:space="preserve"> x :integer; c :char;</w:t>
+      <w:r>
+        <w:rPr>
+          <w:rFonts w:ascii="宋体" w:hAnsi="宋体"/>
+        </w:rPr>
+        <w:t>var x :integer; c :char;</w:t>
       </w:r>
     </w:p>
     <w:p>
@@ -2024,27 +1831,11 @@
         </w:rPr>
         <w:t>句子实例：</w:t>
       </w:r>
-      <w:proofErr w:type="spellStart"/>
-      <w:proofErr w:type="gramStart"/>
-      <w:r>
-        <w:rPr>
-          <w:rFonts w:ascii="宋体" w:hAnsi="宋体"/>
-        </w:rPr>
-        <w:t>x,</w:t>
-      </w:r>
-      <w:proofErr w:type="gramEnd"/>
-      <w:r>
-        <w:rPr>
-          <w:rFonts w:ascii="宋体" w:hAnsi="宋体"/>
-        </w:rPr>
-        <w:t>y,z</w:t>
-      </w:r>
-      <w:proofErr w:type="spellEnd"/>
-      <w:r>
-        <w:rPr>
-          <w:rFonts w:ascii="宋体" w:hAnsi="宋体"/>
-        </w:rPr>
-        <w:t xml:space="preserve"> :integer</w:t>
+      <w:r>
+        <w:rPr>
+          <w:rFonts w:ascii="宋体" w:hAnsi="宋体"/>
+        </w:rPr>
+        <w:t>x,y,z :integer</w:t>
       </w:r>
     </w:p>
     <w:p>
@@ -2226,21 +2017,7 @@
         <w:rPr>
           <w:rFonts w:ascii="宋体" w:hAnsi="宋体"/>
         </w:rPr>
-        <w:t>&gt;      :</w:t>
-      </w:r>
-      <w:proofErr w:type="gramStart"/>
-      <w:r>
-        <w:rPr>
-          <w:rFonts w:ascii="宋体" w:hAnsi="宋体"/>
-        </w:rPr>
-        <w:t>:=</w:t>
-      </w:r>
-      <w:proofErr w:type="gramEnd"/>
-      <w:r>
-        <w:rPr>
-          <w:rFonts w:ascii="宋体" w:hAnsi="宋体"/>
-        </w:rPr>
-        <w:t xml:space="preserve">   integer | char </w:t>
+        <w:t xml:space="preserve">&gt;      ::=   integer | char </w:t>
       </w:r>
     </w:p>
     <w:p>
@@ -2290,14 +2067,12 @@
         </w:rPr>
         <w:t>句子实例：</w:t>
       </w:r>
-      <w:proofErr w:type="gramStart"/>
       <w:r>
         <w:rPr>
           <w:rFonts w:ascii="宋体" w:hAnsi="宋体"/>
         </w:rPr>
         <w:t>char</w:t>
       </w:r>
-      <w:proofErr w:type="gramEnd"/>
     </w:p>
     <w:p>
       <w:pPr>
@@ -2401,19 +2176,11 @@
         </w:rPr>
         <w:t>句子实例：</w:t>
       </w:r>
-      <w:proofErr w:type="gramStart"/>
-      <w:r>
-        <w:rPr>
-          <w:rFonts w:ascii="宋体" w:hAnsi="宋体"/>
-        </w:rPr>
-        <w:t>procedure</w:t>
-      </w:r>
-      <w:proofErr w:type="gramEnd"/>
-      <w:r>
-        <w:rPr>
-          <w:rFonts w:ascii="宋体" w:hAnsi="宋体"/>
-        </w:rPr>
-        <w:t xml:space="preserve"> example;</w:t>
+      <w:r>
+        <w:rPr>
+          <w:rFonts w:ascii="宋体" w:hAnsi="宋体"/>
+        </w:rPr>
+        <w:t>procedure example;</w:t>
       </w:r>
     </w:p>
     <w:p>
@@ -2539,19 +2306,11 @@
         </w:rPr>
         <w:t>句子实例：</w:t>
       </w:r>
-      <w:proofErr w:type="gramStart"/>
-      <w:r>
-        <w:rPr>
-          <w:rFonts w:ascii="宋体" w:hAnsi="宋体"/>
-        </w:rPr>
-        <w:t>function</w:t>
-      </w:r>
-      <w:proofErr w:type="gramEnd"/>
-      <w:r>
-        <w:rPr>
-          <w:rFonts w:ascii="宋体" w:hAnsi="宋体"/>
-        </w:rPr>
-        <w:t xml:space="preserve"> example : integer;</w:t>
+      <w:r>
+        <w:rPr>
+          <w:rFonts w:ascii="宋体" w:hAnsi="宋体"/>
+        </w:rPr>
+        <w:t>function example : integer;</w:t>
       </w:r>
     </w:p>
     <w:p>
@@ -2678,33 +2437,11 @@
         </w:rPr>
         <w:t>句子实例：</w:t>
       </w:r>
-      <w:proofErr w:type="gramStart"/>
-      <w:r>
-        <w:rPr>
-          <w:rFonts w:ascii="宋体" w:hAnsi="宋体"/>
-        </w:rPr>
-        <w:t>procedure</w:t>
-      </w:r>
-      <w:proofErr w:type="gramEnd"/>
-      <w:r>
-        <w:rPr>
-          <w:rFonts w:ascii="宋体" w:hAnsi="宋体"/>
-        </w:rPr>
-        <w:t xml:space="preserve"> example(</w:t>
-      </w:r>
-      <w:proofErr w:type="spellStart"/>
-      <w:r>
-        <w:rPr>
-          <w:rFonts w:ascii="宋体" w:hAnsi="宋体"/>
-        </w:rPr>
-        <w:t>var</w:t>
-      </w:r>
-      <w:proofErr w:type="spellEnd"/>
-      <w:r>
-        <w:rPr>
-          <w:rFonts w:ascii="宋体" w:hAnsi="宋体"/>
-        </w:rPr>
-        <w:t xml:space="preserve"> x:integer);</w:t>
+      <w:r>
+        <w:rPr>
+          <w:rFonts w:ascii="宋体" w:hAnsi="宋体"/>
+        </w:rPr>
+        <w:t>procedure example(var x:integer);</w:t>
       </w:r>
     </w:p>
     <w:p>
@@ -2809,33 +2546,11 @@
         </w:rPr>
         <w:t>句子实例：</w:t>
       </w:r>
-      <w:proofErr w:type="gramStart"/>
-      <w:r>
-        <w:rPr>
-          <w:rFonts w:ascii="宋体" w:hAnsi="宋体"/>
-        </w:rPr>
-        <w:t>function</w:t>
-      </w:r>
-      <w:proofErr w:type="gramEnd"/>
-      <w:r>
-        <w:rPr>
-          <w:rFonts w:ascii="宋体" w:hAnsi="宋体"/>
-        </w:rPr>
-        <w:t xml:space="preserve"> example(</w:t>
-      </w:r>
-      <w:proofErr w:type="spellStart"/>
-      <w:r>
-        <w:rPr>
-          <w:rFonts w:ascii="宋体" w:hAnsi="宋体"/>
-        </w:rPr>
-        <w:t>var</w:t>
-      </w:r>
-      <w:proofErr w:type="spellEnd"/>
-      <w:r>
-        <w:rPr>
-          <w:rFonts w:ascii="宋体" w:hAnsi="宋体"/>
-        </w:rPr>
-        <w:t xml:space="preserve"> y:char):integer;</w:t>
+      <w:r>
+        <w:rPr>
+          <w:rFonts w:ascii="宋体" w:hAnsi="宋体"/>
+        </w:rPr>
+        <w:t>function example(var y:char):integer;</w:t>
       </w:r>
     </w:p>
     <w:p>
@@ -2899,21 +2614,7 @@
         <w:rPr>
           <w:rFonts w:ascii="宋体" w:hAnsi="宋体" w:hint="eastAsia"/>
         </w:rPr>
-        <w:t>语法分析：形式参数表是由小括号</w:t>
-      </w:r>
-      <w:proofErr w:type="gramStart"/>
-      <w:r>
-        <w:rPr>
-          <w:rFonts w:ascii="宋体" w:hAnsi="宋体" w:hint="eastAsia"/>
-        </w:rPr>
-        <w:t>括</w:t>
-      </w:r>
-      <w:proofErr w:type="gramEnd"/>
-      <w:r>
-        <w:rPr>
-          <w:rFonts w:ascii="宋体" w:hAnsi="宋体" w:hint="eastAsia"/>
-        </w:rPr>
-        <w:t>住的一个或多个形式参数段组成，每个形式参数段由分号分割，并且最后一个形式参数段后面没有分号。</w:t>
+        <w:t>语法分析：形式参数表是由小括号括住的一个或多个形式参数段组成，每个形式参数段由分号分割，并且最后一个形式参数段后面没有分号。</w:t>
       </w:r>
     </w:p>
     <w:p>
@@ -2934,51 +2635,7 @@
         <w:rPr>
           <w:rFonts w:ascii="宋体" w:hAnsi="宋体"/>
         </w:rPr>
-        <w:t>(</w:t>
-      </w:r>
-      <w:proofErr w:type="spellStart"/>
-      <w:proofErr w:type="gramStart"/>
-      <w:r>
-        <w:rPr>
-          <w:rFonts w:ascii="宋体" w:hAnsi="宋体"/>
-        </w:rPr>
-        <w:t>var</w:t>
-      </w:r>
-      <w:proofErr w:type="spellEnd"/>
-      <w:proofErr w:type="gramEnd"/>
-      <w:r>
-        <w:rPr>
-          <w:rFonts w:ascii="宋体" w:hAnsi="宋体"/>
-        </w:rPr>
-        <w:t xml:space="preserve"> x:integer; c:char; </w:t>
-      </w:r>
-      <w:proofErr w:type="spellStart"/>
-      <w:r>
-        <w:rPr>
-          <w:rFonts w:ascii="宋体" w:hAnsi="宋体"/>
-        </w:rPr>
-        <w:t>var</w:t>
-      </w:r>
-      <w:proofErr w:type="spellEnd"/>
-      <w:r>
-        <w:rPr>
-          <w:rFonts w:ascii="宋体" w:hAnsi="宋体"/>
-        </w:rPr>
-        <w:t xml:space="preserve"> </w:t>
-      </w:r>
-      <w:proofErr w:type="spellStart"/>
-      <w:r>
-        <w:rPr>
-          <w:rFonts w:ascii="宋体" w:hAnsi="宋体"/>
-        </w:rPr>
-        <w:t>i,j:char</w:t>
-      </w:r>
-      <w:proofErr w:type="spellEnd"/>
-      <w:r>
-        <w:rPr>
-          <w:rFonts w:ascii="宋体" w:hAnsi="宋体"/>
-        </w:rPr>
-        <w:t>)</w:t>
+        <w:t>(var x:integer; c:char; var i,j:char)</w:t>
       </w:r>
     </w:p>
     <w:p>
@@ -3003,21 +2660,7 @@
         <w:rPr>
           <w:rFonts w:ascii="宋体" w:hAnsi="宋体"/>
         </w:rPr>
-        <w:t>&gt;    ::=  [</w:t>
-      </w:r>
-      <w:proofErr w:type="spellStart"/>
-      <w:r>
-        <w:rPr>
-          <w:rFonts w:ascii="宋体" w:hAnsi="宋体"/>
-        </w:rPr>
-        <w:t>var</w:t>
-      </w:r>
-      <w:proofErr w:type="spellEnd"/>
-      <w:r>
-        <w:rPr>
-          <w:rFonts w:ascii="宋体" w:hAnsi="宋体"/>
-        </w:rPr>
-        <w:t>]&lt;</w:t>
+        <w:t>&gt;    ::=  [var]&lt;</w:t>
       </w:r>
       <w:r>
         <w:rPr>
@@ -3070,14 +2713,12 @@
         </w:rPr>
         <w:t>语法分析：形式参数段开头可以有一个或没有</w:t>
       </w:r>
-      <w:proofErr w:type="spellStart"/>
       <w:r>
         <w:rPr>
           <w:rFonts w:ascii="宋体" w:hAnsi="宋体"/>
         </w:rPr>
         <w:t>var</w:t>
       </w:r>
-      <w:proofErr w:type="spellEnd"/>
       <w:r>
         <w:rPr>
           <w:rFonts w:ascii="宋体" w:hAnsi="宋体" w:hint="eastAsia"/>
@@ -3099,30 +2740,12 @@
         </w:rPr>
         <w:t>句子实例：</w:t>
       </w:r>
-      <w:proofErr w:type="spellStart"/>
-      <w:proofErr w:type="gramStart"/>
-      <w:r>
-        <w:rPr>
-          <w:rFonts w:ascii="宋体" w:hAnsi="宋体"/>
-        </w:rPr>
-        <w:t>var</w:t>
-      </w:r>
-      <w:proofErr w:type="spellEnd"/>
-      <w:proofErr w:type="gramEnd"/>
-      <w:r>
-        <w:rPr>
-          <w:rFonts w:ascii="宋体" w:hAnsi="宋体"/>
-        </w:rPr>
-        <w:t xml:space="preserve"> </w:t>
-      </w:r>
-      <w:proofErr w:type="spellStart"/>
-      <w:r>
-        <w:rPr>
-          <w:rFonts w:ascii="宋体" w:hAnsi="宋体"/>
-        </w:rPr>
-        <w:t>x,y:integer</w:t>
-      </w:r>
-      <w:proofErr w:type="spellEnd"/>
+      <w:r>
+        <w:rPr>
+          <w:rFonts w:ascii="宋体" w:hAnsi="宋体"/>
+        </w:rPr>
+        <w:t>var x,y:integer</w:t>
+      </w:r>
     </w:p>
     <w:p>
       <w:pPr>
@@ -3316,19 +2939,11 @@
         </w:rPr>
         <w:t>句子实例：</w:t>
       </w:r>
-      <w:proofErr w:type="gramStart"/>
-      <w:r>
-        <w:rPr>
-          <w:rFonts w:ascii="宋体" w:hAnsi="宋体"/>
-        </w:rPr>
-        <w:t>x</w:t>
-      </w:r>
-      <w:proofErr w:type="gramEnd"/>
-      <w:r>
-        <w:rPr>
-          <w:rFonts w:ascii="宋体" w:hAnsi="宋体"/>
-        </w:rPr>
-        <w:t>:=1</w:t>
+      <w:r>
+        <w:rPr>
+          <w:rFonts w:ascii="宋体" w:hAnsi="宋体"/>
+        </w:rPr>
+        <w:t>x:=1</w:t>
       </w:r>
     </w:p>
     <w:p>
@@ -3511,19 +3126,11 @@
         </w:rPr>
         <w:t>句子实例：</w:t>
       </w:r>
-      <w:proofErr w:type="gramStart"/>
-      <w:r>
-        <w:rPr>
-          <w:rFonts w:ascii="宋体" w:hAnsi="宋体"/>
-        </w:rPr>
-        <w:t>x</w:t>
-      </w:r>
-      <w:proofErr w:type="gramEnd"/>
-      <w:r>
-        <w:rPr>
-          <w:rFonts w:ascii="宋体" w:hAnsi="宋体"/>
-        </w:rPr>
-        <w:t>:=y+1</w:t>
+      <w:r>
+        <w:rPr>
+          <w:rFonts w:ascii="宋体" w:hAnsi="宋体"/>
+        </w:rPr>
+        <w:t>x:=y+1</w:t>
       </w:r>
     </w:p>
     <w:p>
@@ -3598,14 +3205,12 @@
         </w:rPr>
         <w:t>句子实例：</w:t>
       </w:r>
-      <w:proofErr w:type="gramStart"/>
       <w:r>
         <w:rPr>
           <w:rFonts w:ascii="宋体" w:hAnsi="宋体"/>
         </w:rPr>
         <w:t>x</w:t>
       </w:r>
-      <w:proofErr w:type="gramEnd"/>
     </w:p>
     <w:p>
       <w:pPr>
@@ -3854,19 +3459,11 @@
         </w:rPr>
         <w:t>句子实例：</w:t>
       </w:r>
-      <w:proofErr w:type="gramStart"/>
-      <w:r>
-        <w:rPr>
-          <w:rFonts w:ascii="宋体" w:hAnsi="宋体"/>
-        </w:rPr>
-        <w:t>x*</w:t>
-      </w:r>
-      <w:proofErr w:type="gramEnd"/>
-      <w:r>
-        <w:rPr>
-          <w:rFonts w:ascii="宋体" w:hAnsi="宋体"/>
-        </w:rPr>
-        <w:t>y*z</w:t>
+      <w:r>
+        <w:rPr>
+          <w:rFonts w:ascii="宋体" w:hAnsi="宋体"/>
+        </w:rPr>
+        <w:t>x*y*z</w:t>
       </w:r>
     </w:p>
     <w:p>
@@ -4056,19 +3653,11 @@
         </w:rPr>
         <w:t>句子实例：</w:t>
       </w:r>
-      <w:proofErr w:type="gramStart"/>
-      <w:r>
-        <w:rPr>
-          <w:rFonts w:ascii="宋体" w:hAnsi="宋体"/>
-        </w:rPr>
-        <w:t>a[</w:t>
-      </w:r>
-      <w:proofErr w:type="gramEnd"/>
-      <w:r>
-        <w:rPr>
-          <w:rFonts w:ascii="宋体" w:hAnsi="宋体"/>
-        </w:rPr>
-        <w:t>1]</w:t>
+      <w:r>
+        <w:rPr>
+          <w:rFonts w:ascii="宋体" w:hAnsi="宋体"/>
+        </w:rPr>
+        <w:t>a[1]</w:t>
       </w:r>
     </w:p>
     <w:p>
@@ -4155,27 +3744,11 @@
         </w:rPr>
         <w:t>句子实例：</w:t>
       </w:r>
-      <w:proofErr w:type="spellStart"/>
-      <w:proofErr w:type="gramStart"/>
-      <w:r>
-        <w:rPr>
-          <w:rFonts w:ascii="宋体" w:hAnsi="宋体"/>
-        </w:rPr>
-        <w:t>func</w:t>
-      </w:r>
-      <w:proofErr w:type="spellEnd"/>
-      <w:r>
-        <w:rPr>
-          <w:rFonts w:ascii="宋体" w:hAnsi="宋体"/>
-        </w:rPr>
-        <w:t>(</w:t>
-      </w:r>
-      <w:proofErr w:type="gramEnd"/>
-      <w:r>
-        <w:rPr>
-          <w:rFonts w:ascii="宋体" w:hAnsi="宋体"/>
-        </w:rPr>
-        <w:t>x, y)</w:t>
+      <w:r>
+        <w:rPr>
+          <w:rFonts w:ascii="宋体" w:hAnsi="宋体"/>
+        </w:rPr>
+        <w:t>func(x, y)</w:t>
       </w:r>
     </w:p>
     <w:p>
@@ -4245,21 +3818,7 @@
         <w:rPr>
           <w:rFonts w:ascii="宋体" w:hAnsi="宋体" w:hint="eastAsia"/>
         </w:rPr>
-        <w:t>实在参数表由小括号</w:t>
-      </w:r>
-      <w:proofErr w:type="gramStart"/>
-      <w:r>
-        <w:rPr>
-          <w:rFonts w:ascii="宋体" w:hAnsi="宋体" w:hint="eastAsia"/>
-        </w:rPr>
-        <w:t>括</w:t>
-      </w:r>
-      <w:proofErr w:type="gramEnd"/>
-      <w:r>
-        <w:rPr>
-          <w:rFonts w:ascii="宋体" w:hAnsi="宋体" w:hint="eastAsia"/>
-        </w:rPr>
-        <w:t>住的多个实在参数组成，实参由逗号隔开，最后一个实参末尾没有逗号。</w:t>
+        <w:t>实在参数表由小括号括住的多个实在参数组成，实参由逗号隔开，最后一个实参末尾没有逗号。</w:t>
       </w:r>
     </w:p>
     <w:p>
@@ -4280,29 +3839,7 @@
         <w:rPr>
           <w:rFonts w:ascii="宋体" w:hAnsi="宋体"/>
         </w:rPr>
-        <w:t>(</w:t>
-      </w:r>
-      <w:proofErr w:type="spellStart"/>
-      <w:proofErr w:type="gramStart"/>
-      <w:r>
-        <w:rPr>
-          <w:rFonts w:ascii="宋体" w:hAnsi="宋体"/>
-        </w:rPr>
-        <w:t>x,</w:t>
-      </w:r>
-      <w:proofErr w:type="gramEnd"/>
-      <w:r>
-        <w:rPr>
-          <w:rFonts w:ascii="宋体" w:hAnsi="宋体"/>
-        </w:rPr>
-        <w:t>y,z</w:t>
-      </w:r>
-      <w:proofErr w:type="spellEnd"/>
-      <w:r>
-        <w:rPr>
-          <w:rFonts w:ascii="宋体" w:hAnsi="宋体"/>
-        </w:rPr>
-        <w:t>)</w:t>
+        <w:t>(x,y,z)</w:t>
       </w:r>
     </w:p>
     <w:p>
@@ -4905,19 +4442,11 @@
         </w:rPr>
         <w:t>句子实例：</w:t>
       </w:r>
-      <w:proofErr w:type="gramStart"/>
-      <w:r>
-        <w:rPr>
-          <w:rFonts w:ascii="宋体" w:hAnsi="宋体"/>
-        </w:rPr>
-        <w:t>if</w:t>
-      </w:r>
-      <w:proofErr w:type="gramEnd"/>
-      <w:r>
-        <w:rPr>
-          <w:rFonts w:ascii="宋体" w:hAnsi="宋体"/>
-        </w:rPr>
-        <w:t xml:space="preserve"> a=b then</w:t>
+      <w:r>
+        <w:rPr>
+          <w:rFonts w:ascii="宋体" w:hAnsi="宋体"/>
+        </w:rPr>
+        <w:t>if a=b then</w:t>
       </w:r>
     </w:p>
     <w:p>
@@ -5074,33 +4603,11 @@
         </w:rPr>
         <w:t>句子实例：</w:t>
       </w:r>
-      <w:proofErr w:type="gramStart"/>
-      <w:r>
-        <w:rPr>
-          <w:rFonts w:ascii="宋体" w:hAnsi="宋体"/>
-        </w:rPr>
-        <w:t>case</w:t>
-      </w:r>
-      <w:proofErr w:type="gramEnd"/>
-      <w:r>
-        <w:rPr>
-          <w:rFonts w:ascii="宋体" w:hAnsi="宋体"/>
-        </w:rPr>
-        <w:t xml:space="preserve"> </w:t>
-      </w:r>
-      <w:proofErr w:type="spellStart"/>
-      <w:r>
-        <w:rPr>
-          <w:rFonts w:ascii="宋体" w:hAnsi="宋体"/>
-        </w:rPr>
-        <w:t>i</w:t>
-      </w:r>
-      <w:proofErr w:type="spellEnd"/>
-      <w:r>
-        <w:rPr>
-          <w:rFonts w:ascii="宋体" w:hAnsi="宋体"/>
-        </w:rPr>
-        <w:t xml:space="preserve"> of</w:t>
+      <w:r>
+        <w:rPr>
+          <w:rFonts w:ascii="宋体" w:hAnsi="宋体"/>
+        </w:rPr>
+        <w:t>case i of</w:t>
       </w:r>
     </w:p>
     <w:p>
@@ -5133,30 +4640,8 @@
         <w:rPr>
           <w:rFonts w:ascii="宋体" w:hAnsi="宋体"/>
         </w:rPr>
-        <w:t xml:space="preserve">1: </w:t>
-      </w:r>
-      <w:proofErr w:type="spellStart"/>
-      <w:r>
-        <w:rPr>
-          <w:rFonts w:ascii="宋体" w:hAnsi="宋体"/>
-        </w:rPr>
-        <w:t>i</w:t>
-      </w:r>
-      <w:proofErr w:type="spellEnd"/>
-      <w:r>
-        <w:rPr>
-          <w:rFonts w:ascii="宋体" w:hAnsi="宋体"/>
-        </w:rPr>
-        <w:t>=i+</w:t>
-      </w:r>
-      <w:proofErr w:type="gramStart"/>
-      <w:r>
-        <w:rPr>
-          <w:rFonts w:ascii="宋体" w:hAnsi="宋体"/>
-        </w:rPr>
-        <w:t>1 ;</w:t>
-      </w:r>
-      <w:proofErr w:type="gramEnd"/>
+        <w:t>1: i=i+1 ;</w:t>
+      </w:r>
     </w:p>
     <w:p>
       <w:pPr>
@@ -5183,21 +4668,7 @@
           <w:rFonts w:ascii="宋体" w:hAnsi="宋体"/>
         </w:rPr>
         <w:tab/>
-        <w:t xml:space="preserve">2: </w:t>
-      </w:r>
-      <w:proofErr w:type="spellStart"/>
-      <w:r>
-        <w:rPr>
-          <w:rFonts w:ascii="宋体" w:hAnsi="宋体"/>
-        </w:rPr>
-        <w:t>i</w:t>
-      </w:r>
-      <w:proofErr w:type="spellEnd"/>
-      <w:r>
-        <w:rPr>
-          <w:rFonts w:ascii="宋体" w:hAnsi="宋体"/>
-        </w:rPr>
-        <w:t xml:space="preserve">=i+2 </w:t>
+        <w:t xml:space="preserve">2: i=i+2 </w:t>
       </w:r>
     </w:p>
     <w:p>
@@ -5225,15 +4696,8 @@
           <w:rFonts w:ascii="宋体" w:hAnsi="宋体"/>
         </w:rPr>
         <w:tab/>
-      </w:r>
-      <w:proofErr w:type="gramStart"/>
-      <w:r>
-        <w:rPr>
-          <w:rFonts w:ascii="宋体" w:hAnsi="宋体"/>
-        </w:rPr>
         <w:t>end</w:t>
       </w:r>
-      <w:proofErr w:type="gramEnd"/>
     </w:p>
     <w:p>
       <w:pPr>
@@ -5319,19 +4783,11 @@
         </w:rPr>
         <w:t>句子实例：</w:t>
       </w:r>
-      <w:proofErr w:type="gramStart"/>
-      <w:r>
-        <w:rPr>
-          <w:rFonts w:ascii="宋体" w:hAnsi="宋体"/>
-        </w:rPr>
-        <w:t>1 :</w:t>
-      </w:r>
-      <w:proofErr w:type="gramEnd"/>
-      <w:r>
-        <w:rPr>
-          <w:rFonts w:ascii="宋体" w:hAnsi="宋体"/>
-        </w:rPr>
-        <w:t xml:space="preserve"> x=1</w:t>
+      <w:r>
+        <w:rPr>
+          <w:rFonts w:ascii="宋体" w:hAnsi="宋体"/>
+        </w:rPr>
+        <w:t>1 : x=1</w:t>
       </w:r>
     </w:p>
     <w:p>
@@ -5388,19 +4844,11 @@
         </w:rPr>
         <w:t>（</w:t>
       </w:r>
-      <w:proofErr w:type="spellStart"/>
-      <w:r>
-        <w:rPr>
-          <w:rFonts w:ascii="宋体" w:hAnsi="宋体"/>
-        </w:rPr>
-        <w:t>downto</w:t>
-      </w:r>
-      <w:proofErr w:type="spellEnd"/>
-      <w:r>
-        <w:rPr>
-          <w:rFonts w:ascii="宋体" w:hAnsi="宋体"/>
-        </w:rPr>
-        <w:t xml:space="preserve"> | to</w:t>
+      <w:r>
+        <w:rPr>
+          <w:rFonts w:ascii="宋体" w:hAnsi="宋体"/>
+        </w:rPr>
+        <w:t>downto | to</w:t>
       </w:r>
       <w:r>
         <w:rPr>
@@ -5501,14 +4949,12 @@
         </w:rPr>
         <w:t>作为赋值符，右侧跟一个表达式，再用一个</w:t>
       </w:r>
-      <w:proofErr w:type="spellStart"/>
       <w:r>
         <w:rPr>
           <w:rFonts w:ascii="宋体" w:hAnsi="宋体"/>
         </w:rPr>
         <w:t>downto</w:t>
       </w:r>
-      <w:proofErr w:type="spellEnd"/>
       <w:r>
         <w:rPr>
           <w:rFonts w:ascii="宋体" w:hAnsi="宋体" w:hint="eastAsia"/>
@@ -5554,19 +5000,11 @@
         </w:rPr>
         <w:t>句子实例：</w:t>
       </w:r>
-      <w:proofErr w:type="gramStart"/>
-      <w:r>
-        <w:rPr>
-          <w:rFonts w:ascii="宋体" w:hAnsi="宋体"/>
-        </w:rPr>
-        <w:t>for</w:t>
-      </w:r>
-      <w:proofErr w:type="gramEnd"/>
-      <w:r>
-        <w:rPr>
-          <w:rFonts w:ascii="宋体" w:hAnsi="宋体"/>
-        </w:rPr>
-        <w:t xml:space="preserve"> x:=1 to 10 do</w:t>
+      <w:r>
+        <w:rPr>
+          <w:rFonts w:ascii="宋体" w:hAnsi="宋体"/>
+        </w:rPr>
+        <w:t>for x:=1 to 10 do</w:t>
       </w:r>
     </w:p>
     <w:p>
@@ -5595,19 +5033,11 @@
         </w:rPr>
         <w:tab/>
       </w:r>
-      <w:proofErr w:type="gramStart"/>
-      <w:r>
-        <w:rPr>
-          <w:rFonts w:ascii="宋体" w:hAnsi="宋体"/>
-        </w:rPr>
-        <w:t>x</w:t>
-      </w:r>
-      <w:proofErr w:type="gramEnd"/>
-      <w:r>
-        <w:rPr>
-          <w:rFonts w:ascii="宋体" w:hAnsi="宋体"/>
-        </w:rPr>
-        <w:t>:=x*x</w:t>
+      <w:r>
+        <w:rPr>
+          <w:rFonts w:ascii="宋体" w:hAnsi="宋体"/>
+        </w:rPr>
+        <w:t>x:=x*x</w:t>
       </w:r>
     </w:p>
     <w:p>
@@ -5694,35 +5124,11 @@
         </w:rPr>
         <w:t>句子实例：</w:t>
       </w:r>
-      <w:proofErr w:type="spellStart"/>
-      <w:proofErr w:type="gramStart"/>
-      <w:r>
-        <w:rPr>
-          <w:rFonts w:ascii="宋体" w:hAnsi="宋体"/>
-        </w:rPr>
-        <w:t>proc</w:t>
-      </w:r>
-      <w:proofErr w:type="spellEnd"/>
-      <w:r>
-        <w:rPr>
-          <w:rFonts w:ascii="宋体" w:hAnsi="宋体"/>
-        </w:rPr>
-        <w:t>(</w:t>
-      </w:r>
-      <w:proofErr w:type="spellStart"/>
-      <w:proofErr w:type="gramEnd"/>
-      <w:r>
-        <w:rPr>
-          <w:rFonts w:ascii="宋体" w:hAnsi="宋体"/>
-        </w:rPr>
-        <w:t>x,y</w:t>
-      </w:r>
-      <w:proofErr w:type="spellEnd"/>
-      <w:r>
-        <w:rPr>
-          <w:rFonts w:ascii="宋体" w:hAnsi="宋体"/>
-        </w:rPr>
-        <w:t>)</w:t>
+      <w:r>
+        <w:rPr>
+          <w:rFonts w:ascii="宋体" w:hAnsi="宋体"/>
+        </w:rPr>
+        <w:t>proc(x,y)</w:t>
       </w:r>
     </w:p>
     <w:p>
@@ -5833,14 +5239,12 @@
         </w:rPr>
         <w:t>句子实例：</w:t>
       </w:r>
-      <w:proofErr w:type="gramStart"/>
       <w:r>
         <w:rPr>
           <w:rFonts w:ascii="宋体" w:hAnsi="宋体"/>
         </w:rPr>
         <w:t>begin</w:t>
       </w:r>
-      <w:proofErr w:type="gramEnd"/>
     </w:p>
     <w:p>
       <w:pPr>
@@ -5868,19 +5272,11 @@
         </w:rPr>
         <w:tab/>
       </w:r>
-      <w:proofErr w:type="gramStart"/>
-      <w:r>
-        <w:rPr>
-          <w:rFonts w:ascii="宋体" w:hAnsi="宋体"/>
-        </w:rPr>
-        <w:t>x</w:t>
-      </w:r>
-      <w:proofErr w:type="gramEnd"/>
-      <w:r>
-        <w:rPr>
-          <w:rFonts w:ascii="宋体" w:hAnsi="宋体"/>
-        </w:rPr>
-        <w:t>:=1;</w:t>
+      <w:r>
+        <w:rPr>
+          <w:rFonts w:ascii="宋体" w:hAnsi="宋体"/>
+        </w:rPr>
+        <w:t>x:=1;</w:t>
       </w:r>
     </w:p>
     <w:p>
@@ -5908,20 +5304,7 @@
           <w:rFonts w:ascii="宋体" w:hAnsi="宋体"/>
         </w:rPr>
         <w:tab/>
-      </w:r>
-      <w:proofErr w:type="gramStart"/>
-      <w:r>
-        <w:rPr>
-          <w:rFonts w:ascii="宋体" w:hAnsi="宋体"/>
-        </w:rPr>
-        <w:t>y</w:t>
-      </w:r>
-      <w:proofErr w:type="gramEnd"/>
-      <w:r>
-        <w:rPr>
-          <w:rFonts w:ascii="宋体" w:hAnsi="宋体"/>
-        </w:rPr>
-        <w:t>:=2</w:t>
+        <w:t>y:=2</w:t>
       </w:r>
     </w:p>
     <w:p>
@@ -5949,15 +5332,8 @@
           <w:rFonts w:ascii="宋体" w:hAnsi="宋体"/>
         </w:rPr>
         <w:tab/>
-      </w:r>
-      <w:proofErr w:type="gramStart"/>
-      <w:r>
-        <w:rPr>
-          <w:rFonts w:ascii="宋体" w:hAnsi="宋体"/>
-        </w:rPr>
         <w:t>end</w:t>
       </w:r>
-      <w:proofErr w:type="gramEnd"/>
     </w:p>
     <w:p>
       <w:pPr>
@@ -6038,21 +5414,7 @@
         <w:rPr>
           <w:rFonts w:ascii="宋体" w:hAnsi="宋体" w:hint="eastAsia"/>
         </w:rPr>
-        <w:t>开始，后面是用小括号</w:t>
-      </w:r>
-      <w:proofErr w:type="gramStart"/>
-      <w:r>
-        <w:rPr>
-          <w:rFonts w:ascii="宋体" w:hAnsi="宋体" w:hint="eastAsia"/>
-        </w:rPr>
-        <w:t>括</w:t>
-      </w:r>
-      <w:proofErr w:type="gramEnd"/>
-      <w:r>
-        <w:rPr>
-          <w:rFonts w:ascii="宋体" w:hAnsi="宋体" w:hint="eastAsia"/>
-        </w:rPr>
-        <w:t>住的一个或多个标识符，标识符用逗号隔开，最后一个标识符后面没有逗号。</w:t>
+        <w:t>开始，后面是用小括号括住的一个或多个标识符，标识符用逗号隔开，最后一个标识符后面没有逗号。</w:t>
       </w:r>
     </w:p>
     <w:p>
@@ -6069,19 +5431,11 @@
         </w:rPr>
         <w:t>句子实例：</w:t>
       </w:r>
-      <w:proofErr w:type="gramStart"/>
-      <w:r>
-        <w:rPr>
-          <w:rFonts w:ascii="宋体" w:hAnsi="宋体"/>
-        </w:rPr>
-        <w:t>read(</w:t>
-      </w:r>
-      <w:proofErr w:type="gramEnd"/>
-      <w:r>
-        <w:rPr>
-          <w:rFonts w:ascii="宋体" w:hAnsi="宋体"/>
-        </w:rPr>
-        <w:t>a, b)</w:t>
+      <w:r>
+        <w:rPr>
+          <w:rFonts w:ascii="宋体" w:hAnsi="宋体"/>
+        </w:rPr>
+        <w:t>read(a, b)</w:t>
       </w:r>
     </w:p>
     <w:p>
@@ -6187,21 +5541,7 @@
         <w:rPr>
           <w:rFonts w:ascii="宋体" w:hAnsi="宋体" w:hint="eastAsia"/>
         </w:rPr>
-        <w:t>开始，后面用小括号</w:t>
-      </w:r>
-      <w:proofErr w:type="gramStart"/>
-      <w:r>
-        <w:rPr>
-          <w:rFonts w:ascii="宋体" w:hAnsi="宋体" w:hint="eastAsia"/>
-        </w:rPr>
-        <w:t>括</w:t>
-      </w:r>
-      <w:proofErr w:type="gramEnd"/>
-      <w:r>
-        <w:rPr>
-          <w:rFonts w:ascii="宋体" w:hAnsi="宋体" w:hint="eastAsia"/>
-        </w:rPr>
-        <w:t>住的一个字符串或一个表达式或一个字符串</w:t>
+        <w:t>开始，后面用小括号括住的一个字符串或一个表达式或一个字符串</w:t>
       </w:r>
       <w:r>
         <w:rPr>
@@ -6242,14 +5582,12 @@
         </w:rPr>
         <w:t>“</w:t>
       </w:r>
-      <w:proofErr w:type="spellStart"/>
       <w:r>
         <w:rPr>
           <w:rFonts w:ascii="宋体" w:hAnsi="宋体"/>
         </w:rPr>
         <w:t>abc</w:t>
       </w:r>
-      <w:proofErr w:type="spellEnd"/>
       <w:r>
         <w:rPr>
           <w:rFonts w:ascii="宋体" w:hint="eastAsia"/>
@@ -6286,35 +5624,19 @@
         <w:rPr>
           <w:rFonts w:ascii="宋体" w:hAnsi="宋体"/>
         </w:rPr>
-        <w:t xml:space="preserve">&gt;          ::=   </w:t>
-      </w:r>
-      <w:proofErr w:type="spellStart"/>
-      <w:r>
-        <w:rPr>
-          <w:rFonts w:ascii="宋体" w:hAnsi="宋体"/>
-        </w:rPr>
-        <w:t>a|b|c|d</w:t>
-      </w:r>
-      <w:proofErr w:type="spellEnd"/>
+        <w:t>&gt;          ::=   a|b|c|d</w:t>
+      </w:r>
       <w:r>
         <w:rPr>
           <w:rFonts w:ascii="宋体" w:hAnsi="宋体" w:hint="eastAsia"/>
         </w:rPr>
         <w:t>…</w:t>
       </w:r>
-      <w:proofErr w:type="spellStart"/>
-      <w:r>
-        <w:rPr>
-          <w:rFonts w:ascii="宋体" w:hAnsi="宋体"/>
-        </w:rPr>
-        <w:t>x|y|z</w:t>
-      </w:r>
-      <w:proofErr w:type="spellEnd"/>
-      <w:r>
-        <w:rPr>
-          <w:rFonts w:ascii="宋体" w:hAnsi="宋体"/>
-        </w:rPr>
-        <w:t xml:space="preserve"> |A|B</w:t>
+      <w:r>
+        <w:rPr>
+          <w:rFonts w:ascii="宋体" w:hAnsi="宋体"/>
+        </w:rPr>
+        <w:t>x|y|z |A|B</w:t>
       </w:r>
       <w:r>
         <w:rPr>
@@ -6376,14 +5698,12 @@
         </w:rPr>
         <w:t>句子实例：</w:t>
       </w:r>
-      <w:proofErr w:type="gramStart"/>
       <w:r>
         <w:rPr>
           <w:rFonts w:ascii="宋体" w:hAnsi="宋体"/>
         </w:rPr>
         <w:t>a</w:t>
       </w:r>
-      <w:proofErr w:type="gramEnd"/>
     </w:p>
     <w:p>
       <w:pPr>
@@ -6785,14 +6105,12 @@
         </w:rPr>
         <w:t>）带</w:t>
       </w:r>
-      <w:proofErr w:type="spellStart"/>
       <w:r>
         <w:rPr>
           <w:rFonts w:ascii="宋体" w:hAnsi="宋体"/>
         </w:rPr>
         <w:t>var</w:t>
       </w:r>
-      <w:proofErr w:type="spellEnd"/>
       <w:r>
         <w:rPr>
           <w:rFonts w:ascii="宋体" w:hAnsi="宋体" w:hint="eastAsia"/>
@@ -6866,11 +6184,9 @@
       <w:r>
         <w:t>位</w:t>
       </w:r>
-      <w:proofErr w:type="spellStart"/>
       <w:r>
         <w:t>mips</w:t>
       </w:r>
-      <w:proofErr w:type="spellEnd"/>
       <w:r>
         <w:t>指令集。</w:t>
       </w:r>
@@ -6919,21 +6235,7 @@
         <w:rPr>
           <w:rFonts w:hint="eastAsia"/>
         </w:rPr>
-        <w:t>基本</w:t>
-      </w:r>
-      <w:proofErr w:type="gramStart"/>
-      <w:r>
-        <w:rPr>
-          <w:rFonts w:hint="eastAsia"/>
-        </w:rPr>
-        <w:t>块内部</w:t>
-      </w:r>
-      <w:proofErr w:type="gramEnd"/>
-      <w:r>
-        <w:rPr>
-          <w:rFonts w:hint="eastAsia"/>
-        </w:rPr>
-        <w:t>的公共子表达式删除（</w:t>
+        <w:t>基本块内部的公共子表达式删除（</w:t>
       </w:r>
       <w:r>
         <w:rPr>
@@ -8231,7 +7533,15 @@
         <w:rPr>
           <w:color w:val="FF0000"/>
         </w:rPr>
-        <w:t>关键算法</w:t>
+        <w:t>关键算</w:t>
+      </w:r>
+      <w:bookmarkStart w:id="0" w:name="_GoBack"/>
+      <w:bookmarkEnd w:id="0"/>
+      <w:r>
+        <w:rPr>
+          <w:color w:val="FF0000"/>
+        </w:rPr>
+        <w:t>法</w:t>
       </w:r>
       <w:r>
         <w:t>】</w:t>
@@ -8241,26 +7551,8 @@
       <w:pPr>
         <w:ind w:firstLine="420"/>
       </w:pPr>
-      <w:proofErr w:type="gramStart"/>
-      <w:r>
-        <w:t>error(</w:t>
-      </w:r>
-      <w:proofErr w:type="spellStart"/>
-      <w:proofErr w:type="gramEnd"/>
-      <w:r>
-        <w:t>int</w:t>
-      </w:r>
-      <w:proofErr w:type="spellEnd"/>
-      <w:r>
-        <w:t xml:space="preserve"> </w:t>
-      </w:r>
-      <w:proofErr w:type="spellStart"/>
-      <w:r>
-        <w:t>eno</w:t>
-      </w:r>
-      <w:proofErr w:type="spellEnd"/>
-      <w:r>
-        <w:t>):</w:t>
+      <w:r>
+        <w:t>error(int eno):</w:t>
       </w:r>
     </w:p>
     <w:p>
@@ -8297,18 +7589,8 @@
       <w:pPr>
         <w:ind w:firstLine="420"/>
       </w:pPr>
-      <w:proofErr w:type="spellStart"/>
-      <w:proofErr w:type="gramStart"/>
-      <w:r>
-        <w:t>getch</w:t>
-      </w:r>
-      <w:proofErr w:type="spellEnd"/>
-      <w:r>
-        <w:t>(</w:t>
-      </w:r>
-      <w:proofErr w:type="gramEnd"/>
-      <w:r>
-        <w:t>):</w:t>
+      <w:r>
+        <w:t>getch():</w:t>
       </w:r>
     </w:p>
     <w:p>
@@ -8323,18 +7605,8 @@
       <w:pPr>
         <w:ind w:firstLine="420"/>
       </w:pPr>
-      <w:proofErr w:type="spellStart"/>
-      <w:proofErr w:type="gramStart"/>
-      <w:r>
-        <w:t>nextsym</w:t>
-      </w:r>
-      <w:proofErr w:type="spellEnd"/>
-      <w:r>
-        <w:t>(</w:t>
-      </w:r>
-      <w:proofErr w:type="gramEnd"/>
-      <w:r>
-        <w:t>):</w:t>
+      <w:r>
+        <w:t>nextsym():</w:t>
       </w:r>
     </w:p>
     <w:p>
@@ -8376,7 +7648,6 @@
       <w:pPr>
         <w:ind w:firstLine="420"/>
       </w:pPr>
-      <w:proofErr w:type="gramStart"/>
       <w:r>
         <w:t>s</w:t>
       </w:r>
@@ -8386,7 +7657,6 @@
         </w:rPr>
         <w:t>kip(</w:t>
       </w:r>
-      <w:proofErr w:type="gramEnd"/>
       <w:r>
         <w:t>):</w:t>
       </w:r>
@@ -8403,13 +7673,8 @@
       <w:pPr>
         <w:ind w:firstLine="420"/>
       </w:pPr>
-      <w:proofErr w:type="gramStart"/>
-      <w:r>
-        <w:t>test(</w:t>
-      </w:r>
-      <w:proofErr w:type="gramEnd"/>
-      <w:r>
-        <w:t>):</w:t>
+      <w:r>
+        <w:t>test():</w:t>
       </w:r>
     </w:p>
     <w:p>
@@ -8430,21 +7695,14 @@
       <w:pPr>
         <w:ind w:firstLine="420"/>
       </w:pPr>
-      <w:proofErr w:type="spellStart"/>
-      <w:proofErr w:type="gramStart"/>
       <w:r>
         <w:rPr>
           <w:rFonts w:hint="eastAsia"/>
         </w:rPr>
         <w:t>testsemicolon</w:t>
       </w:r>
-      <w:proofErr w:type="spellEnd"/>
-      <w:r>
-        <w:t>(</w:t>
-      </w:r>
-      <w:proofErr w:type="gramEnd"/>
-      <w:r>
-        <w:t>):</w:t>
+      <w:r>
+        <w:t>():</w:t>
       </w:r>
     </w:p>
     <w:p>
@@ -8468,13 +7726,8 @@
       <w:pPr>
         <w:ind w:firstLine="420"/>
       </w:pPr>
-      <w:proofErr w:type="gramStart"/>
-      <w:r>
-        <w:t>enter(</w:t>
-      </w:r>
-      <w:proofErr w:type="gramEnd"/>
-      <w:r>
-        <w:t>):</w:t>
+      <w:r>
+        <w:t>enter():</w:t>
       </w:r>
     </w:p>
     <w:p>
@@ -8493,16 +7746,12 @@
       <w:pPr>
         <w:ind w:firstLine="420"/>
       </w:pPr>
-      <w:proofErr w:type="spellStart"/>
-      <w:proofErr w:type="gramStart"/>
       <w:r>
         <w:t>in</w:t>
       </w:r>
       <w:r>
         <w:t>t</w:t>
       </w:r>
-      <w:proofErr w:type="spellEnd"/>
-      <w:proofErr w:type="gramEnd"/>
       <w:r>
         <w:t xml:space="preserve"> locate():</w:t>
       </w:r>
@@ -8519,8 +7768,6 @@
       <w:pPr>
         <w:ind w:firstLine="420"/>
       </w:pPr>
-      <w:proofErr w:type="spellStart"/>
-      <w:proofErr w:type="gramStart"/>
       <w:r>
         <w:t>a</w:t>
       </w:r>
@@ -8528,16 +7775,131 @@
         <w:rPr>
           <w:rFonts w:hint="eastAsia"/>
         </w:rPr>
-        <w:t>rraytype</w:t>
-      </w:r>
-      <w:proofErr w:type="spellEnd"/>
+        <w:t>rraytype(</w:t>
+      </w:r>
+      <w:r>
+        <w:t>):</w:t>
+      </w:r>
+    </w:p>
+    <w:p>
+      <w:pPr>
+        <w:ind w:firstLine="420"/>
+      </w:pPr>
+      <w:r>
+        <w:t>处理数组型变量的函数。</w:t>
+      </w:r>
+    </w:p>
+    <w:p>
+      <w:pPr>
+        <w:ind w:firstLine="420"/>
+      </w:pPr>
+      <w:r>
+        <w:rPr>
+          <w:rFonts w:hint="eastAsia"/>
+        </w:rPr>
+        <w:t>entervariable():</w:t>
+      </w:r>
+    </w:p>
+    <w:p>
+      <w:pPr>
+        <w:ind w:firstLine="420"/>
+      </w:pPr>
+      <w:r>
+        <w:t>将变量登陆到符号表的</w:t>
+      </w:r>
+      <w:r>
+        <w:t>函数。</w:t>
+      </w:r>
+    </w:p>
+    <w:p>
+      <w:pPr>
+        <w:ind w:firstLine="420"/>
+      </w:pPr>
+      <w:r>
+        <w:t>constant():</w:t>
+      </w:r>
+    </w:p>
+    <w:p>
+      <w:pPr>
+        <w:ind w:firstLine="420"/>
+      </w:pPr>
+      <w:r>
+        <w:t>处理常量赋初值的函数。</w:t>
+      </w:r>
+    </w:p>
+    <w:p>
+      <w:pPr>
+        <w:ind w:firstLine="420"/>
+      </w:pPr>
+      <w:r>
+        <w:t>parameterlist():</w:t>
+      </w:r>
+    </w:p>
+    <w:p>
+      <w:pPr>
+        <w:ind w:firstLine="420"/>
+      </w:pPr>
+      <w:r>
+        <w:t>循环处理</w:t>
+      </w:r>
+      <w:r>
+        <w:t>过程、函数声明时的形参表。</w:t>
+      </w:r>
+    </w:p>
+    <w:p>
+      <w:pPr>
+        <w:ind w:firstLine="420"/>
+      </w:pPr>
+      <w:r>
+        <w:t>constdec</w:t>
+      </w:r>
+      <w:r>
+        <w:t>laration</w:t>
+      </w:r>
+      <w:r>
+        <w:t>():</w:t>
+      </w:r>
+    </w:p>
+    <w:p>
+      <w:pPr>
+        <w:ind w:firstLine="420"/>
+      </w:pPr>
+      <w:r>
+        <w:t>常数声明处理函数。</w:t>
+      </w:r>
+    </w:p>
+    <w:p>
+      <w:pPr>
+        <w:ind w:firstLine="420"/>
+      </w:pPr>
+      <w:r>
+        <w:t>variabledeclaration():</w:t>
+      </w:r>
+    </w:p>
+    <w:p>
+      <w:pPr>
+        <w:ind w:firstLine="420"/>
+      </w:pPr>
+      <w:r>
+        <w:t>变量声明处理函数。</w:t>
+      </w:r>
+    </w:p>
+    <w:p>
+      <w:pPr>
+        <w:ind w:firstLine="420"/>
+      </w:pPr>
+      <w:r>
+        <w:t>p</w:t>
+      </w:r>
+      <w:r>
+        <w:t>rocdeclariation</w:t>
+      </w:r>
       <w:r>
         <w:rPr>
           <w:rFonts w:hint="eastAsia"/>
         </w:rPr>
         <w:t>(</w:t>
       </w:r>
-      <w:proofErr w:type="gramEnd"/>
       <w:r>
         <w:t>):</w:t>
       </w:r>
@@ -8547,33 +7909,26 @@
         <w:ind w:firstLine="420"/>
       </w:pPr>
       <w:r>
-        <w:t>处理数组型变量的函数。</w:t>
+        <w:rPr>
+          <w:rFonts w:hint="eastAsia"/>
+        </w:rPr>
+        <w:t>过程及函数声明处理函数。</w:t>
       </w:r>
     </w:p>
     <w:p>
       <w:pPr>
         <w:ind w:firstLine="420"/>
       </w:pPr>
-      <w:proofErr w:type="spellStart"/>
-      <w:proofErr w:type="gramStart"/>
-      <w:r>
-        <w:rPr>
-          <w:rFonts w:hint="eastAsia"/>
-        </w:rPr>
-        <w:t>entervariable</w:t>
-      </w:r>
-      <w:proofErr w:type="spellEnd"/>
-      <w:r>
-        <w:rPr>
-          <w:rFonts w:hint="eastAsia"/>
-        </w:rPr>
-        <w:t>(</w:t>
-      </w:r>
-      <w:proofErr w:type="gramEnd"/>
-      <w:r>
-        <w:rPr>
-          <w:rFonts w:hint="eastAsia"/>
-        </w:rPr>
+      <w:r>
+        <w:t>a</w:t>
+      </w:r>
+      <w:r>
+        <w:rPr>
+          <w:rFonts w:hint="eastAsia"/>
+        </w:rPr>
+        <w:t>rrayselect(</w:t>
+      </w:r>
+      <w:r>
         <w:t>):</w:t>
       </w:r>
     </w:p>
@@ -8582,23 +7937,21 @@
         <w:ind w:firstLine="420"/>
       </w:pPr>
       <w:r>
-        <w:t>将变量登陆到符号表的</w:t>
-      </w:r>
-      <w:r>
-        <w:t>函数。</w:t>
+        <w:rPr>
+          <w:rFonts w:hint="eastAsia"/>
+        </w:rPr>
+        <w:t>数组元素的地址计算选取函数。</w:t>
       </w:r>
     </w:p>
     <w:p>
       <w:pPr>
         <w:ind w:firstLine="420"/>
       </w:pPr>
-      <w:proofErr w:type="gramStart"/>
-      <w:r>
-        <w:t>constant(</w:t>
-      </w:r>
-      <w:proofErr w:type="gramEnd"/>
-      <w:r>
-        <w:t>):</w:t>
+      <w:r>
+        <w:rPr>
+          <w:rFonts w:hint="eastAsia"/>
+        </w:rPr>
+        <w:t>factor():</w:t>
       </w:r>
     </w:p>
     <w:p>
@@ -8606,25 +7959,15 @@
         <w:ind w:firstLine="420"/>
       </w:pPr>
       <w:r>
-        <w:t>处理常量赋初值的函数。</w:t>
+        <w:t>因子分析处理函数。</w:t>
       </w:r>
     </w:p>
     <w:p>
       <w:pPr>
         <w:ind w:firstLine="420"/>
       </w:pPr>
-      <w:proofErr w:type="spellStart"/>
-      <w:proofErr w:type="gramStart"/>
-      <w:r>
-        <w:t>parameterlist</w:t>
-      </w:r>
-      <w:proofErr w:type="spellEnd"/>
-      <w:r>
-        <w:t>(</w:t>
-      </w:r>
-      <w:proofErr w:type="gramEnd"/>
-      <w:r>
-        <w:t>):</w:t>
+      <w:r>
+        <w:t>term():</w:t>
       </w:r>
     </w:p>
     <w:p>
@@ -8632,31 +7975,15 @@
         <w:ind w:firstLine="420"/>
       </w:pPr>
       <w:r>
-        <w:t>循环处理</w:t>
-      </w:r>
-      <w:r>
-        <w:t>过程、函数声明时的形参表。</w:t>
+        <w:t>项分析处理函数。处理乘除运算的表达式。</w:t>
       </w:r>
     </w:p>
     <w:p>
       <w:pPr>
         <w:ind w:firstLine="420"/>
       </w:pPr>
-      <w:proofErr w:type="spellStart"/>
-      <w:proofErr w:type="gramStart"/>
-      <w:r>
-        <w:t>constdec</w:t>
-      </w:r>
-      <w:r>
-        <w:t>laration</w:t>
-      </w:r>
-      <w:proofErr w:type="spellEnd"/>
-      <w:r>
-        <w:t>(</w:t>
-      </w:r>
-      <w:proofErr w:type="gramEnd"/>
-      <w:r>
-        <w:t>):</w:t>
+      <w:r>
+        <w:t>simpleexp():</w:t>
       </w:r>
     </w:p>
     <w:p>
@@ -8664,25 +7991,21 @@
         <w:ind w:firstLine="420"/>
       </w:pPr>
       <w:r>
-        <w:t>常数声明处理函数。</w:t>
+        <w:t>简单表达式处理函数</w:t>
+      </w:r>
+      <w:r>
+        <w:rPr>
+          <w:rFonts w:hint="eastAsia"/>
+        </w:rPr>
+        <w:t>。及处理加减运算式的表达式。</w:t>
       </w:r>
     </w:p>
     <w:p>
       <w:pPr>
         <w:ind w:firstLine="420"/>
       </w:pPr>
-      <w:proofErr w:type="spellStart"/>
-      <w:proofErr w:type="gramStart"/>
-      <w:r>
-        <w:t>variabledeclaration</w:t>
-      </w:r>
-      <w:proofErr w:type="spellEnd"/>
-      <w:r>
-        <w:t>(</w:t>
-      </w:r>
-      <w:proofErr w:type="gramEnd"/>
-      <w:r>
-        <w:t>):</w:t>
+      <w:r>
+        <w:t>expression():</w:t>
       </w:r>
     </w:p>
     <w:p>
@@ -8690,31 +8013,15 @@
         <w:ind w:firstLine="420"/>
       </w:pPr>
       <w:r>
-        <w:t>变量声明处理函数。</w:t>
+        <w:t>表达式处理函数。</w:t>
       </w:r>
     </w:p>
     <w:p>
       <w:pPr>
         <w:ind w:firstLine="420"/>
       </w:pPr>
-      <w:proofErr w:type="spellStart"/>
-      <w:proofErr w:type="gramStart"/>
-      <w:r>
-        <w:t>p</w:t>
-      </w:r>
-      <w:r>
-        <w:t>rocdeclariation</w:t>
-      </w:r>
-      <w:proofErr w:type="spellEnd"/>
-      <w:r>
-        <w:rPr>
-          <w:rFonts w:hint="eastAsia"/>
-        </w:rPr>
-        <w:t>(</w:t>
-      </w:r>
-      <w:proofErr w:type="gramEnd"/>
-      <w:r>
-        <w:t>):</w:t>
+      <w:r>
+        <w:t>resulttype():</w:t>
       </w:r>
     </w:p>
     <w:p>
@@ -8722,37 +8029,15 @@
         <w:ind w:firstLine="420"/>
       </w:pPr>
       <w:r>
-        <w:rPr>
-          <w:rFonts w:hint="eastAsia"/>
-        </w:rPr>
-        <w:t>过程及函数声明处理函数。</w:t>
+        <w:t>call():</w:t>
       </w:r>
     </w:p>
     <w:p>
       <w:pPr>
         <w:ind w:firstLine="420"/>
       </w:pPr>
-      <w:proofErr w:type="spellStart"/>
-      <w:proofErr w:type="gramStart"/>
-      <w:r>
-        <w:t>a</w:t>
-      </w:r>
-      <w:r>
-        <w:rPr>
-          <w:rFonts w:hint="eastAsia"/>
-        </w:rPr>
-        <w:t>rrayselect</w:t>
-      </w:r>
-      <w:proofErr w:type="spellEnd"/>
-      <w:r>
-        <w:rPr>
-          <w:rFonts w:hint="eastAsia"/>
-        </w:rPr>
-        <w:t>(</w:t>
-      </w:r>
-      <w:proofErr w:type="gramEnd"/>
-      <w:r>
-        <w:t>):</w:t>
+      <w:r>
+        <w:t>过程及函数调用函数。</w:t>
       </w:r>
     </w:p>
     <w:p>
@@ -8760,29 +8045,15 @@
         <w:ind w:firstLine="420"/>
       </w:pPr>
       <w:r>
-        <w:rPr>
-          <w:rFonts w:hint="eastAsia"/>
-        </w:rPr>
-        <w:t>数组元素的地址计算选取函数。</w:t>
+        <w:t>statement():</w:t>
       </w:r>
     </w:p>
     <w:p>
       <w:pPr>
         <w:ind w:firstLine="420"/>
       </w:pPr>
-      <w:proofErr w:type="gramStart"/>
-      <w:r>
-        <w:rPr>
-          <w:rFonts w:hint="eastAsia"/>
-        </w:rPr>
-        <w:t>factor(</w:t>
-      </w:r>
-      <w:proofErr w:type="gramEnd"/>
-      <w:r>
-        <w:rPr>
-          <w:rFonts w:hint="eastAsia"/>
-        </w:rPr>
-        <w:t>):</w:t>
+      <w:r>
+        <w:t>语句处理函数。</w:t>
       </w:r>
     </w:p>
     <w:p>
@@ -8790,20 +8061,15 @@
         <w:ind w:firstLine="420"/>
       </w:pPr>
       <w:r>
-        <w:t>因子分析处理函数。</w:t>
+        <w:t>assignment():</w:t>
       </w:r>
     </w:p>
     <w:p>
       <w:pPr>
         <w:ind w:firstLine="420"/>
       </w:pPr>
-      <w:proofErr w:type="gramStart"/>
-      <w:r>
-        <w:t>term(</w:t>
-      </w:r>
-      <w:proofErr w:type="gramEnd"/>
-      <w:r>
-        <w:t>):</w:t>
+      <w:r>
+        <w:t>赋值语句处理函数。</w:t>
       </w:r>
     </w:p>
     <w:p>
@@ -8811,25 +8077,15 @@
         <w:ind w:firstLine="420"/>
       </w:pPr>
       <w:r>
-        <w:t>项分析处理函数。处理乘除运算的表达式。</w:t>
+        <w:t>compoundstatement():</w:t>
       </w:r>
     </w:p>
     <w:p>
       <w:pPr>
         <w:ind w:firstLine="420"/>
       </w:pPr>
-      <w:proofErr w:type="spellStart"/>
-      <w:proofErr w:type="gramStart"/>
-      <w:r>
-        <w:t>simpleexp</w:t>
-      </w:r>
-      <w:proofErr w:type="spellEnd"/>
-      <w:r>
-        <w:t>(</w:t>
-      </w:r>
-      <w:proofErr w:type="gramEnd"/>
-      <w:r>
-        <w:t>):</w:t>
+      <w:r>
+        <w:t>复合语句处理函数。</w:t>
       </w:r>
     </w:p>
     <w:p>
@@ -8837,26 +8093,18 @@
         <w:ind w:firstLine="420"/>
       </w:pPr>
       <w:r>
-        <w:t>简单表达式处理函数</w:t>
-      </w:r>
-      <w:r>
-        <w:rPr>
-          <w:rFonts w:hint="eastAsia"/>
-        </w:rPr>
-        <w:t>。及处理加减运算式的表达式。</w:t>
+        <w:t>ifstatement():</w:t>
       </w:r>
     </w:p>
     <w:p>
       <w:pPr>
         <w:ind w:firstLine="420"/>
       </w:pPr>
-      <w:proofErr w:type="gramStart"/>
-      <w:r>
-        <w:t>expression(</w:t>
-      </w:r>
-      <w:proofErr w:type="gramEnd"/>
-      <w:r>
-        <w:t>):</w:t>
+      <w:r>
+        <w:t>if</w:t>
+      </w:r>
+      <w:r>
+        <w:t>语句处理函数。</w:t>
       </w:r>
     </w:p>
     <w:p>
@@ -8864,38 +8112,26 @@
         <w:ind w:firstLine="420"/>
       </w:pPr>
       <w:r>
-        <w:t>表达式处理函数。</w:t>
+        <w:t>casestatement():</w:t>
       </w:r>
     </w:p>
     <w:p>
       <w:pPr>
         <w:ind w:firstLine="420"/>
       </w:pPr>
-      <w:proofErr w:type="spellStart"/>
-      <w:proofErr w:type="gramStart"/>
-      <w:r>
-        <w:t>resulttype</w:t>
-      </w:r>
-      <w:proofErr w:type="spellEnd"/>
-      <w:r>
-        <w:t>(</w:t>
-      </w:r>
-      <w:proofErr w:type="gramEnd"/>
-      <w:r>
-        <w:t>):</w:t>
+      <w:r>
+        <w:t>case</w:t>
+      </w:r>
+      <w:r>
+        <w:t>语句处理函数。</w:t>
       </w:r>
     </w:p>
     <w:p>
       <w:pPr>
         <w:ind w:firstLine="420"/>
       </w:pPr>
-      <w:proofErr w:type="gramStart"/>
-      <w:r>
-        <w:t>call(</w:t>
-      </w:r>
-      <w:proofErr w:type="gramEnd"/>
-      <w:r>
-        <w:t>):</w:t>
+      <w:r>
+        <w:t>caselabel():</w:t>
       </w:r>
     </w:p>
     <w:p>
@@ -8903,20 +8139,24 @@
         <w:ind w:firstLine="420"/>
       </w:pPr>
       <w:r>
-        <w:t>过程及函数调用函数。</w:t>
+        <w:t>case</w:t>
+      </w:r>
+      <w:r>
+        <w:t>语句</w:t>
+      </w:r>
+      <w:r>
+        <w:t>case of</w:t>
+      </w:r>
+      <w:r>
+        <w:t>部分的处理。</w:t>
       </w:r>
     </w:p>
     <w:p>
       <w:pPr>
         <w:ind w:firstLine="420"/>
       </w:pPr>
-      <w:proofErr w:type="gramStart"/>
-      <w:r>
-        <w:t>statement(</w:t>
-      </w:r>
-      <w:proofErr w:type="gramEnd"/>
-      <w:r>
-        <w:t>):</w:t>
+      <w:r>
+        <w:t>onecase():</w:t>
       </w:r>
     </w:p>
     <w:p>
@@ -8924,20 +8164,19 @@
         <w:ind w:firstLine="420"/>
       </w:pPr>
       <w:r>
-        <w:t>语句处理函数。</w:t>
+        <w:t>case</w:t>
+      </w:r>
+      <w:r>
+        <w:t>语句分支语句处理。</w:t>
       </w:r>
     </w:p>
     <w:p>
       <w:pPr>
         <w:ind w:firstLine="420"/>
       </w:pPr>
-      <w:proofErr w:type="gramStart"/>
-      <w:r>
-        <w:t>assignment(</w:t>
-      </w:r>
-      <w:proofErr w:type="gramEnd"/>
-      <w:r>
-        <w:t>):</w:t>
+      <w:r>
+        <w:lastRenderedPageBreak/>
+        <w:t>forstatement():</w:t>
       </w:r>
     </w:p>
     <w:p>
@@ -8945,25 +8184,21 @@
         <w:ind w:firstLine="420"/>
       </w:pPr>
       <w:r>
-        <w:t>赋值语句处理函数。</w:t>
+        <w:t>for</w:t>
+      </w:r>
+      <w:r>
+        <w:t>循环语句处理函数。</w:t>
       </w:r>
     </w:p>
     <w:p>
       <w:pPr>
         <w:ind w:firstLine="420"/>
       </w:pPr>
-      <w:proofErr w:type="spellStart"/>
-      <w:proofErr w:type="gramStart"/>
-      <w:r>
-        <w:t>compoundstatement</w:t>
-      </w:r>
-      <w:proofErr w:type="spellEnd"/>
-      <w:r>
-        <w:t>(</w:t>
-      </w:r>
-      <w:proofErr w:type="gramEnd"/>
-      <w:r>
-        <w:t>):</w:t>
+      <w:r>
+        <w:t>S</w:t>
+      </w:r>
+      <w:r>
+        <w:t>tandproc():</w:t>
       </w:r>
     </w:p>
     <w:p>
@@ -8971,216 +8206,30 @@
         <w:ind w:firstLine="420"/>
       </w:pPr>
       <w:r>
-        <w:t>复合语句处理函数。</w:t>
+        <w:t>标准函数</w:t>
+      </w:r>
+      <w:r>
+        <w:t>调用语句</w:t>
+      </w:r>
+      <w:r>
+        <w:t>read</w:t>
+      </w:r>
+      <w:r>
+        <w:t>、</w:t>
+      </w:r>
+      <w:r>
+        <w:t>write</w:t>
+      </w:r>
+      <w:r>
+        <w:t>处理函数。</w:t>
       </w:r>
     </w:p>
     <w:p>
       <w:pPr>
         <w:ind w:firstLine="420"/>
       </w:pPr>
-      <w:proofErr w:type="spellStart"/>
-      <w:proofErr w:type="gramStart"/>
-      <w:r>
-        <w:t>ifstatement</w:t>
-      </w:r>
-      <w:proofErr w:type="spellEnd"/>
-      <w:r>
-        <w:t>(</w:t>
-      </w:r>
-      <w:proofErr w:type="gramEnd"/>
-      <w:r>
-        <w:t>):</w:t>
-      </w:r>
-    </w:p>
-    <w:p>
-      <w:pPr>
-        <w:ind w:firstLine="420"/>
-      </w:pPr>
-      <w:r>
-        <w:t>if</w:t>
-      </w:r>
-      <w:r>
-        <w:t>语句处理函数。</w:t>
-      </w:r>
-    </w:p>
-    <w:p>
-      <w:pPr>
-        <w:ind w:firstLine="420"/>
-      </w:pPr>
-      <w:proofErr w:type="spellStart"/>
-      <w:proofErr w:type="gramStart"/>
-      <w:r>
-        <w:t>casestatement</w:t>
-      </w:r>
-      <w:proofErr w:type="spellEnd"/>
-      <w:r>
-        <w:t>(</w:t>
-      </w:r>
-      <w:proofErr w:type="gramEnd"/>
-      <w:r>
-        <w:t>):</w:t>
-      </w:r>
-    </w:p>
-    <w:p>
-      <w:pPr>
-        <w:ind w:firstLine="420"/>
-      </w:pPr>
-      <w:r>
-        <w:t>case</w:t>
-      </w:r>
-      <w:r>
-        <w:t>语句处理函数。</w:t>
-      </w:r>
-    </w:p>
-    <w:p>
-      <w:pPr>
-        <w:ind w:firstLine="420"/>
-      </w:pPr>
-      <w:proofErr w:type="spellStart"/>
-      <w:proofErr w:type="gramStart"/>
-      <w:r>
-        <w:t>caselabel</w:t>
-      </w:r>
-      <w:proofErr w:type="spellEnd"/>
-      <w:r>
-        <w:t>(</w:t>
-      </w:r>
-      <w:proofErr w:type="gramEnd"/>
-      <w:r>
-        <w:t>):</w:t>
-      </w:r>
-    </w:p>
-    <w:p>
-      <w:pPr>
-        <w:ind w:firstLine="420"/>
-      </w:pPr>
-      <w:r>
-        <w:t>case</w:t>
-      </w:r>
-      <w:r>
-        <w:t>语句</w:t>
-      </w:r>
-      <w:r>
-        <w:t>case of</w:t>
-      </w:r>
-      <w:r>
-        <w:t>部分的处理。</w:t>
-      </w:r>
-    </w:p>
-    <w:p>
-      <w:pPr>
-        <w:ind w:firstLine="420"/>
-      </w:pPr>
-      <w:proofErr w:type="spellStart"/>
-      <w:proofErr w:type="gramStart"/>
-      <w:r>
-        <w:t>onecase</w:t>
-      </w:r>
-      <w:proofErr w:type="spellEnd"/>
-      <w:r>
-        <w:t>(</w:t>
-      </w:r>
-      <w:proofErr w:type="gramEnd"/>
-      <w:r>
-        <w:t>):</w:t>
-      </w:r>
-    </w:p>
-    <w:p>
-      <w:pPr>
-        <w:ind w:firstLine="420"/>
-      </w:pPr>
-      <w:r>
-        <w:t>case</w:t>
-      </w:r>
-      <w:r>
-        <w:t>语句分支语句处理。</w:t>
-      </w:r>
-    </w:p>
-    <w:p>
-      <w:pPr>
-        <w:ind w:firstLine="420"/>
-      </w:pPr>
-      <w:proofErr w:type="spellStart"/>
-      <w:proofErr w:type="gramStart"/>
-      <w:r>
-        <w:lastRenderedPageBreak/>
-        <w:t>forstatement</w:t>
-      </w:r>
-      <w:proofErr w:type="spellEnd"/>
-      <w:r>
-        <w:t>(</w:t>
-      </w:r>
-      <w:proofErr w:type="gramEnd"/>
-      <w:r>
-        <w:t>):</w:t>
-      </w:r>
-    </w:p>
-    <w:p>
-      <w:pPr>
-        <w:ind w:firstLine="420"/>
-      </w:pPr>
-      <w:r>
-        <w:t>for</w:t>
-      </w:r>
-      <w:r>
-        <w:t>循环语句处理函数。</w:t>
-      </w:r>
-    </w:p>
-    <w:p>
-      <w:pPr>
-        <w:ind w:firstLine="420"/>
-      </w:pPr>
-      <w:proofErr w:type="spellStart"/>
-      <w:proofErr w:type="gramStart"/>
-      <w:r>
-        <w:t>S</w:t>
-      </w:r>
-      <w:r>
-        <w:t>tandproc</w:t>
-      </w:r>
-      <w:proofErr w:type="spellEnd"/>
-      <w:r>
-        <w:t>(</w:t>
-      </w:r>
-      <w:proofErr w:type="gramEnd"/>
-      <w:r>
-        <w:t>):</w:t>
-      </w:r>
-    </w:p>
-    <w:p>
-      <w:pPr>
-        <w:ind w:firstLine="420"/>
-      </w:pPr>
-      <w:r>
-        <w:t>标准函数</w:t>
-      </w:r>
-      <w:r>
-        <w:t>调用语句</w:t>
-      </w:r>
-      <w:r>
-        <w:t>read</w:t>
-      </w:r>
-      <w:r>
-        <w:t>、</w:t>
-      </w:r>
-      <w:r>
-        <w:t>write</w:t>
-      </w:r>
-      <w:r>
-        <w:t>处理函数。</w:t>
-      </w:r>
-    </w:p>
-    <w:p>
-      <w:pPr>
-        <w:ind w:firstLine="420"/>
-      </w:pPr>
-      <w:proofErr w:type="gramStart"/>
-      <w:r>
-        <w:t>block(</w:t>
-      </w:r>
-      <w:proofErr w:type="gramEnd"/>
-      <w:r>
-        <w:t>):</w:t>
+      <w:r>
+        <w:t>block():</w:t>
       </w:r>
     </w:p>
     <w:p>
@@ -9213,13 +8262,8 @@
       <w:pPr>
         <w:ind w:firstLine="420"/>
       </w:pPr>
-      <w:proofErr w:type="gramStart"/>
-      <w:r>
-        <w:t>setup(</w:t>
-      </w:r>
-      <w:proofErr w:type="gramEnd"/>
-      <w:r>
-        <w:t>):</w:t>
+      <w:r>
+        <w:t>setup():</w:t>
       </w:r>
     </w:p>
     <w:p>
@@ -9234,7 +8278,6 @@
       <w:pPr>
         <w:ind w:firstLine="420"/>
       </w:pPr>
-      <w:proofErr w:type="gramStart"/>
       <w:r>
         <w:t>m</w:t>
       </w:r>
@@ -9244,7 +8287,6 @@
         </w:rPr>
         <w:t>ain(</w:t>
       </w:r>
-      <w:proofErr w:type="gramEnd"/>
       <w:r>
         <w:t>):</w:t>
       </w:r>
@@ -9368,14 +8410,12 @@
                               <w:pPr>
                                 <w:jc w:val="center"/>
                               </w:pPr>
-                              <w:proofErr w:type="gramStart"/>
                               <w:r>
                                 <w:rPr>
                                   <w:rFonts w:hint="eastAsia"/>
                                 </w:rPr>
                                 <w:t>main</w:t>
                               </w:r>
-                              <w:proofErr w:type="gramEnd"/>
                             </w:p>
                           </w:txbxContent>
                         </wps:txbx>
@@ -9420,14 +8460,12 @@
                                 <w:spacing w:before="0" w:beforeAutospacing="0" w:after="0" w:afterAutospacing="0"/>
                                 <w:jc w:val="center"/>
                               </w:pPr>
-                              <w:proofErr w:type="gramStart"/>
                               <w:r>
                                 <w:rPr>
                                   <w:rFonts w:hint="eastAsia"/>
                                 </w:rPr>
                                 <w:t>block</w:t>
                               </w:r>
-                              <w:proofErr w:type="gramEnd"/>
                             </w:p>
                           </w:txbxContent>
                         </wps:txbx>
@@ -9471,13 +8509,9 @@
                                 <w:pStyle w:val="a6"/>
                                 <w:spacing w:before="0" w:beforeAutospacing="0" w:after="0" w:afterAutospacing="0"/>
                               </w:pPr>
-                              <w:proofErr w:type="spellStart"/>
-                              <w:proofErr w:type="gramStart"/>
                               <w:r>
                                 <w:t>variabledeclaration</w:t>
                               </w:r>
-                              <w:proofErr w:type="spellEnd"/>
-                              <w:proofErr w:type="gramEnd"/>
                             </w:p>
                           </w:txbxContent>
                         </wps:txbx>
@@ -9528,13 +8562,9 @@
                                 </w:rPr>
                                 <w:t> </w:t>
                               </w:r>
-                              <w:proofErr w:type="spellStart"/>
-                              <w:proofErr w:type="gramStart"/>
                               <w:r>
                                 <w:t>arraytype</w:t>
                               </w:r>
-                              <w:proofErr w:type="spellEnd"/>
-                              <w:proofErr w:type="gramEnd"/>
                             </w:p>
                           </w:txbxContent>
                         </wps:txbx>
@@ -9585,13 +8615,9 @@
                                 </w:rPr>
                                 <w:t> </w:t>
                               </w:r>
-                              <w:proofErr w:type="spellStart"/>
-                              <w:proofErr w:type="gramStart"/>
                               <w:r>
                                 <w:t>parameterlist</w:t>
                               </w:r>
-                              <w:proofErr w:type="spellEnd"/>
-                              <w:proofErr w:type="gramEnd"/>
                             </w:p>
                           </w:txbxContent>
                         </wps:txbx>
@@ -9635,13 +8661,9 @@
                                 <w:pStyle w:val="a6"/>
                                 <w:spacing w:before="0" w:beforeAutospacing="0" w:after="0" w:afterAutospacing="0"/>
                               </w:pPr>
-                              <w:proofErr w:type="spellStart"/>
-                              <w:proofErr w:type="gramStart"/>
                               <w:r>
                                 <w:t>constdeclaration</w:t>
                               </w:r>
-                              <w:proofErr w:type="spellEnd"/>
-                              <w:proofErr w:type="gramEnd"/>
                             </w:p>
                           </w:txbxContent>
                         </wps:txbx>
@@ -9692,11 +8714,9 @@
                                 </w:rPr>
                                 <w:t> </w:t>
                               </w:r>
-                              <w:proofErr w:type="gramStart"/>
                               <w:r>
                                 <w:t>statement</w:t>
                               </w:r>
-                              <w:proofErr w:type="gramEnd"/>
                             </w:p>
                           </w:txbxContent>
                         </wps:txbx>
@@ -9747,11 +8767,9 @@
                                 </w:rPr>
                                 <w:t> </w:t>
                               </w:r>
-                              <w:proofErr w:type="gramStart"/>
                               <w:r>
                                 <w:t>assignment</w:t>
                               </w:r>
-                              <w:proofErr w:type="gramEnd"/>
                             </w:p>
                           </w:txbxContent>
                         </wps:txbx>
@@ -9802,13 +8820,9 @@
                                 </w:rPr>
                                 <w:t> </w:t>
                               </w:r>
-                              <w:proofErr w:type="spellStart"/>
-                              <w:proofErr w:type="gramStart"/>
                               <w:r>
                                 <w:t>standproc</w:t>
                               </w:r>
-                              <w:proofErr w:type="spellEnd"/>
-                              <w:proofErr w:type="gramEnd"/>
                             </w:p>
                           </w:txbxContent>
                         </wps:txbx>
@@ -9852,13 +8866,9 @@
                                 <w:pStyle w:val="a6"/>
                                 <w:spacing w:before="0" w:beforeAutospacing="0" w:after="0" w:afterAutospacing="0"/>
                               </w:pPr>
-                              <w:proofErr w:type="spellStart"/>
-                              <w:proofErr w:type="gramStart"/>
                               <w:r>
                                 <w:t>compoundstatement</w:t>
                               </w:r>
-                              <w:proofErr w:type="spellEnd"/>
-                              <w:proofErr w:type="gramEnd"/>
                             </w:p>
                           </w:txbxContent>
                         </wps:txbx>
@@ -9909,13 +8919,9 @@
                                 </w:rPr>
                                 <w:t> </w:t>
                               </w:r>
-                              <w:proofErr w:type="spellStart"/>
-                              <w:proofErr w:type="gramStart"/>
                               <w:r>
                                 <w:t>ifstatement</w:t>
                               </w:r>
-                              <w:proofErr w:type="spellEnd"/>
-                              <w:proofErr w:type="gramEnd"/>
                             </w:p>
                           </w:txbxContent>
                         </wps:txbx>
@@ -9966,13 +8972,9 @@
                                 </w:rPr>
                                 <w:t> </w:t>
                               </w:r>
-                              <w:proofErr w:type="spellStart"/>
-                              <w:proofErr w:type="gramStart"/>
                               <w:r>
                                 <w:t>casestatement</w:t>
                               </w:r>
-                              <w:proofErr w:type="spellEnd"/>
-                              <w:proofErr w:type="gramEnd"/>
                             </w:p>
                           </w:txbxContent>
                         </wps:txbx>
@@ -10023,13 +9025,9 @@
                                 </w:rPr>
                                 <w:t> </w:t>
                               </w:r>
-                              <w:proofErr w:type="spellStart"/>
-                              <w:proofErr w:type="gramStart"/>
                               <w:r>
                                 <w:t>forstatement</w:t>
                               </w:r>
-                              <w:proofErr w:type="spellEnd"/>
-                              <w:proofErr w:type="gramEnd"/>
                             </w:p>
                           </w:txbxContent>
                         </wps:txbx>
@@ -10080,11 +9078,9 @@
                                 </w:rPr>
                                 <w:t> </w:t>
                               </w:r>
-                              <w:proofErr w:type="gramStart"/>
                               <w:r>
                                 <w:t>expression</w:t>
                               </w:r>
-                              <w:proofErr w:type="gramEnd"/>
                             </w:p>
                           </w:txbxContent>
                         </wps:txbx>
@@ -10128,13 +9124,9 @@
                                 <w:pStyle w:val="a6"/>
                                 <w:spacing w:before="0" w:beforeAutospacing="0" w:after="0" w:afterAutospacing="0"/>
                               </w:pPr>
-                              <w:proofErr w:type="spellStart"/>
-                              <w:proofErr w:type="gramStart"/>
                               <w:r>
                                 <w:t>simpleexpression</w:t>
                               </w:r>
-                              <w:proofErr w:type="spellEnd"/>
-                              <w:proofErr w:type="gramEnd"/>
                             </w:p>
                           </w:txbxContent>
                         </wps:txbx>
@@ -10185,11 +9177,9 @@
                                 </w:rPr>
                                 <w:t> </w:t>
                               </w:r>
-                              <w:proofErr w:type="gramStart"/>
                               <w:r>
                                 <w:t>term</w:t>
                               </w:r>
-                              <w:proofErr w:type="gramEnd"/>
                             </w:p>
                           </w:txbxContent>
                         </wps:txbx>
@@ -10238,16 +9228,8 @@
                                 <w:rPr>
                                   <w:rFonts w:hint="eastAsia"/>
                                 </w:rPr>
-                                <w:t> </w:t>
+                                <w:t> constant</w:t>
                               </w:r>
-                              <w:proofErr w:type="gramStart"/>
-                              <w:r>
-                                <w:rPr>
-                                  <w:rFonts w:hint="eastAsia"/>
-                                </w:rPr>
-                                <w:t>constant</w:t>
-                              </w:r>
-                              <w:proofErr w:type="gramEnd"/>
                             </w:p>
                           </w:txbxContent>
                         </wps:txbx>
@@ -10291,16 +9273,12 @@
                                 <w:pStyle w:val="a6"/>
                                 <w:spacing w:before="0" w:beforeAutospacing="0" w:after="0" w:afterAutospacing="0"/>
                               </w:pPr>
-                              <w:proofErr w:type="spellStart"/>
-                              <w:proofErr w:type="gramStart"/>
                               <w:r>
                                 <w:rPr>
                                   <w:rFonts w:hint="eastAsia"/>
                                 </w:rPr>
                                 <w:t>procdeclaration</w:t>
                               </w:r>
-                              <w:proofErr w:type="spellEnd"/>
-                              <w:proofErr w:type="gramEnd"/>
                             </w:p>
                           </w:txbxContent>
                         </wps:txbx>
@@ -10349,18 +9327,8 @@
                                 <w:rPr>
                                   <w:rFonts w:hint="eastAsia"/>
                                 </w:rPr>
-                                <w:t> </w:t>
+                                <w:t> arrayselect</w:t>
                               </w:r>
-                              <w:proofErr w:type="spellStart"/>
-                              <w:proofErr w:type="gramStart"/>
-                              <w:r>
-                                <w:rPr>
-                                  <w:rFonts w:hint="eastAsia"/>
-                                </w:rPr>
-                                <w:t>arrayselect</w:t>
-                              </w:r>
-                              <w:proofErr w:type="spellEnd"/>
-                              <w:proofErr w:type="gramEnd"/>
                             </w:p>
                           </w:txbxContent>
                         </wps:txbx>
@@ -10411,11 +9379,9 @@
                                 </w:rPr>
                                 <w:t> </w:t>
                               </w:r>
-                              <w:proofErr w:type="gramStart"/>
                               <w:r>
                                 <w:t>factor</w:t>
                               </w:r>
-                              <w:proofErr w:type="gramEnd"/>
                             </w:p>
                           </w:txbxContent>
                         </wps:txbx>
@@ -10528,14 +9494,12 @@
                                 <w:spacing w:before="0" w:beforeAutospacing="0" w:after="0" w:afterAutospacing="0"/>
                                 <w:jc w:val="center"/>
                               </w:pPr>
-                              <w:proofErr w:type="gramStart"/>
                               <w:r>
                                 <w:rPr>
                                   <w:rFonts w:hint="eastAsia"/>
                                 </w:rPr>
                                 <w:t>call</w:t>
                               </w:r>
-                              <w:proofErr w:type="gramEnd"/>
                             </w:p>
                           </w:txbxContent>
                         </wps:txbx>
@@ -11693,7 +10657,6 @@
                                 <w:spacing w:before="0" w:beforeAutospacing="0" w:after="0" w:afterAutospacing="0"/>
                                 <w:jc w:val="center"/>
                               </w:pPr>
-                              <w:proofErr w:type="gramStart"/>
                               <w:r>
                                 <w:rPr>
                                   <w:rFonts w:ascii="Times New Roman" w:hAnsi="Times New Roman"/>
@@ -11703,7 +10666,6 @@
                                 </w:rPr>
                                 <w:t>setup</w:t>
                               </w:r>
-                              <w:proofErr w:type="gramEnd"/>
                             </w:p>
                           </w:txbxContent>
                         </wps:txbx>
@@ -12478,11 +11440,9 @@
       <w:r>
         <w:t>。结构名为</w:t>
       </w:r>
-      <w:proofErr w:type="spellStart"/>
       <w:r>
         <w:t>tabstruc</w:t>
       </w:r>
-      <w:proofErr w:type="spellEnd"/>
       <w:r>
         <w:t>，结构中的成员变量分别为</w:t>
       </w:r>
@@ -12508,11 +11468,9 @@
       <w:r>
         <w:t>link(</w:t>
       </w:r>
-      <w:proofErr w:type="spellStart"/>
       <w:r>
         <w:t>int</w:t>
       </w:r>
-      <w:proofErr w:type="spellEnd"/>
       <w:r>
         <w:t>),</w:t>
       </w:r>
@@ -12537,13 +11495,14 @@
       <w:pPr>
         <w:ind w:firstLine="420"/>
       </w:pPr>
-      <w:proofErr w:type="spellStart"/>
       <w:r>
         <w:t>obj</w:t>
       </w:r>
-      <w:proofErr w:type="spellEnd"/>
-      <w:r>
-        <w:t>(object),</w:t>
+      <w:r>
+        <w:t>(objecttype</w:t>
+      </w:r>
+      <w:r>
+        <w:t>),</w:t>
       </w:r>
       <w:r>
         <w:t>记录标识符种类，分为常量、变量</w:t>
@@ -12556,22 +11515,18 @@
       <w:pPr>
         <w:ind w:firstLine="420"/>
       </w:pPr>
-      <w:proofErr w:type="spellStart"/>
-      <w:r>
-        <w:t>typ</w:t>
-      </w:r>
-      <w:proofErr w:type="spellEnd"/>
-      <w:r>
-        <w:t>(types),</w:t>
+      <w:r>
+        <w:t>typ(valuetype</w:t>
+      </w:r>
+      <w:r>
+        <w:t>),</w:t>
       </w:r>
       <w:r>
         <w:t>记录标识符类型，分为整形、字符型和数组型。过程没有类型，值为</w:t>
       </w:r>
-      <w:proofErr w:type="spellStart"/>
       <w:r>
         <w:t>notype</w:t>
       </w:r>
-      <w:proofErr w:type="spellEnd"/>
       <w:r>
         <w:t>。</w:t>
       </w:r>
@@ -12581,18 +11536,62 @@
         <w:ind w:firstLine="420"/>
       </w:pPr>
       <w:r>
-        <w:t>refer(</w:t>
-      </w:r>
-      <w:proofErr w:type="spellStart"/>
-      <w:r>
-        <w:t>int</w:t>
-      </w:r>
-      <w:proofErr w:type="spellEnd"/>
+        <w:t>refer(int),</w:t>
+      </w:r>
+      <w:r>
+        <w:t>当标识符为数组时，指向数组信息表中的位置，当为过程名或函数名时，指向分程序表中的位置。</w:t>
+      </w:r>
+    </w:p>
+    <w:p>
+      <w:pPr>
+        <w:ind w:firstLine="420"/>
+      </w:pPr>
+      <w:r>
+        <w:t>level(int),</w:t>
+      </w:r>
+      <w:r>
+        <w:t>记录该标识符所在分程序的静态层次。主程序层次为</w:t>
+      </w:r>
+      <w:r>
+        <w:t>1</w:t>
+      </w:r>
+      <w:r>
+        <w:t>，嵌套程序逐层加一。</w:t>
+      </w:r>
+    </w:p>
+    <w:p>
+      <w:pPr>
+        <w:ind w:firstLine="420"/>
+      </w:pPr>
+      <w:r>
+        <w:rPr>
+          <w:rFonts w:hint="eastAsia"/>
+        </w:rPr>
+        <w:t>if</w:t>
+      </w:r>
+      <w:r>
+        <w:t>var(int</w:t>
+      </w:r>
       <w:r>
         <w:t>),</w:t>
       </w:r>
       <w:r>
-        <w:t>当标识符为数组时，指向数组信息表中的位置，当为过程名或函数名时，指向分程序表中的位置。</w:t>
+        <w:t>记录标识符是否为变量形参，变量形参为</w:t>
+      </w:r>
+      <w:r>
+        <w:t>1</w:t>
+      </w:r>
+      <w:r>
+        <w:t>，其余为</w:t>
+      </w:r>
+      <w:r>
+        <w:rPr>
+          <w:rFonts w:hint="eastAsia"/>
+        </w:rPr>
+        <w:t>0</w:t>
+      </w:r>
+      <w:r>
+        <w:t>。</w:t>
       </w:r>
     </w:p>
     <w:p>
@@ -12600,93 +11599,14 @@
         <w:ind w:firstLine="420"/>
       </w:pPr>
       <w:r>
-        <w:t>level(</w:t>
-      </w:r>
-      <w:proofErr w:type="spellStart"/>
-      <w:r>
-        <w:t>int</w:t>
-      </w:r>
-      <w:proofErr w:type="spellEnd"/>
-      <w:r>
-        <w:t>),</w:t>
-      </w:r>
-      <w:r>
-        <w:t>记录该标识符所在分程序的静态层次。主程序层次为</w:t>
-      </w:r>
-      <w:r>
-        <w:t>1</w:t>
-      </w:r>
-      <w:r>
-        <w:t>，嵌套程序逐层加一。</w:t>
-      </w:r>
-    </w:p>
-    <w:p>
-      <w:pPr>
-        <w:ind w:firstLine="420"/>
-      </w:pPr>
-      <w:proofErr w:type="spellStart"/>
-      <w:r>
-        <w:t>not</w:t>
-      </w:r>
-      <w:r>
-        <w:t>var</w:t>
-      </w:r>
-      <w:proofErr w:type="spellEnd"/>
-      <w:r>
-        <w:t>(</w:t>
-      </w:r>
-      <w:proofErr w:type="spellStart"/>
-      <w:r>
-        <w:t>boolean</w:t>
-      </w:r>
-      <w:proofErr w:type="spellEnd"/>
-      <w:r>
-        <w:t>),</w:t>
-      </w:r>
-      <w:r>
-        <w:t>记录标识符是否为变量形参，变量形参为</w:t>
-      </w:r>
-      <w:r>
-        <w:t>false</w:t>
-      </w:r>
-      <w:r>
-        <w:t>，其余为</w:t>
-      </w:r>
-      <w:r>
-        <w:t>true</w:t>
-      </w:r>
-      <w:r>
-        <w:t>。</w:t>
-      </w:r>
-    </w:p>
-    <w:p>
-      <w:pPr>
-        <w:ind w:firstLine="420"/>
-      </w:pPr>
-      <w:proofErr w:type="spellStart"/>
-      <w:r>
-        <w:t>addr</w:t>
-      </w:r>
-      <w:proofErr w:type="spellEnd"/>
-      <w:r>
-        <w:t>(</w:t>
-      </w:r>
-      <w:proofErr w:type="spellStart"/>
-      <w:r>
-        <w:t>int</w:t>
-      </w:r>
-      <w:proofErr w:type="spellEnd"/>
-      <w:r>
-        <w:t>).</w:t>
+        <w:t>addr(int).</w:t>
       </w:r>
       <w:r>
         <w:t>对于变量（形参）名，填入其在运行栈中的存储相对地址。对于过程名或函数名，应填入其相应的目标代码的入口地址。对于整数或字符常量，应填入其相应的整数值或</w:t>
       </w:r>
-      <w:proofErr w:type="spellStart"/>
       <w:r>
         <w:t>ascii</w:t>
       </w:r>
-      <w:proofErr w:type="spellEnd"/>
       <w:r>
         <w:t>代码值。</w:t>
       </w:r>
@@ -12781,15 +11701,24 @@
         <w:ind w:firstLineChars="0"/>
       </w:pPr>
       <w:r>
-        <w:t>静态数据区：</w:t>
+        <w:rPr>
+          <w:rFonts w:hint="eastAsia"/>
+        </w:rPr>
+        <w:t>参数传递区：</w:t>
       </w:r>
     </w:p>
     <w:p>
       <w:pPr>
         <w:ind w:left="420"/>
-      </w:pPr>
-      <w:r>
-        <w:t>用于存储常量的内存区域。</w:t>
+        <w:rPr>
+          <w:rFonts w:hint="eastAsia"/>
+        </w:rPr>
+      </w:pPr>
+      <w:r>
+        <w:rPr>
+          <w:rFonts w:hint="eastAsia"/>
+        </w:rPr>
+        <w:t>用于存储函数调用时传递的参数值或地址的信息，作为跳转到被调用函数后取参数信息的数据区。</w:t>
       </w:r>
     </w:p>
     <w:p>
@@ -12818,15 +11747,7 @@
         <w:ind w:left="420"/>
       </w:pPr>
       <w:r>
-        <w:t>运行栈在程序每一次进入一个程序模块时都会在</w:t>
-      </w:r>
-      <w:proofErr w:type="gramStart"/>
-      <w:r>
-        <w:t>栈顶创建</w:t>
-      </w:r>
-      <w:proofErr w:type="gramEnd"/>
-      <w:r>
-        <w:t>一个该模块的活动记录，活动记录包括局部数据区、参数区和</w:t>
+        <w:t>运行栈在程序每一次进入一个程序模块时都会在栈顶创建一个该模块的活动记录，活动记录包括局部数据区、参数区和</w:t>
       </w:r>
       <w:r>
         <w:t>display</w:t>
@@ -12843,15 +11764,33 @@
         <w:t>局部数据区：</w:t>
       </w:r>
       <w:r>
-        <w:t>存放当前运行的模块定义的变量。</w:t>
+        <w:t>存放当前运行的模块定义的变量</w:t>
+      </w:r>
+      <w:r>
+        <w:t>、</w:t>
+      </w:r>
+      <w:r>
+        <w:rPr>
+          <w:rFonts w:hint="eastAsia"/>
+        </w:rPr>
+        <w:t>临时变量</w:t>
+      </w:r>
+      <w:r>
+        <w:t>。</w:t>
       </w:r>
     </w:p>
     <w:p>
       <w:pPr>
         <w:ind w:left="420"/>
-      </w:pPr>
-      <w:r>
-        <w:t>参数区：存放隐式和显式参数。隐式参数包含一个返回地址、一个指向前一个活动记录基的指针和一个返回值。</w:t>
+        <w:rPr>
+          <w:rFonts w:hint="eastAsia"/>
+        </w:rPr>
+      </w:pPr>
+      <w:r>
+        <w:t>参数区：</w:t>
+      </w:r>
+      <w:r>
+        <w:t>包含一个返回地址、一个指向前一个活动记录基的指针和一个返回值。</w:t>
       </w:r>
     </w:p>
     <w:p>
@@ -12962,9 +11901,6 @@
     <w:p>
       <w:pPr>
         <w:ind w:left="420"/>
-        <w:rPr>
-          <w:rFonts w:hint="eastAsia"/>
-        </w:rPr>
       </w:pPr>
       <w:r>
         <w:t>t</w:t>
@@ -12995,11 +11931,9 @@
         </w:rPr>
         <w:t>将</w:t>
       </w:r>
-      <w:proofErr w:type="spellStart"/>
       <w:r>
         <w:t>rs</w:t>
       </w:r>
-      <w:proofErr w:type="spellEnd"/>
       <w:r>
         <w:t>和</w:t>
       </w:r>
@@ -13097,11 +12031,9 @@
         </w:numPr>
         <w:ind w:firstLineChars="0"/>
       </w:pPr>
-      <w:proofErr w:type="spellStart"/>
       <w:r>
         <w:t>mul</w:t>
       </w:r>
-      <w:proofErr w:type="spellEnd"/>
       <w:r>
         <w:t xml:space="preserve"> </w:t>
       </w:r>
@@ -13216,14 +12148,9 @@
         </w:numPr>
         <w:ind w:firstLineChars="0"/>
       </w:pPr>
-      <w:proofErr w:type="spellStart"/>
       <w:r>
         <w:lastRenderedPageBreak/>
-        <w:t>beq</w:t>
-      </w:r>
-      <w:proofErr w:type="spellEnd"/>
-      <w:r>
-        <w:t xml:space="preserve"> </w:t>
+        <w:t xml:space="preserve">beq </w:t>
       </w:r>
       <w:r>
         <w:t>t1</w:t>
@@ -13306,13 +12233,8 @@
         </w:numPr>
         <w:ind w:firstLineChars="0"/>
       </w:pPr>
-      <w:proofErr w:type="spellStart"/>
-      <w:r>
-        <w:t>bne</w:t>
-      </w:r>
-      <w:proofErr w:type="spellEnd"/>
-      <w:r>
-        <w:t xml:space="preserve"> </w:t>
+      <w:r>
+        <w:t xml:space="preserve">bne </w:t>
       </w:r>
       <w:r>
         <w:t>t1</w:t>
@@ -13368,14 +12290,12 @@
         </w:numPr>
         <w:ind w:firstLineChars="0"/>
       </w:pPr>
-      <w:proofErr w:type="spellStart"/>
       <w:r>
         <w:t>bge</w:t>
       </w:r>
       <w:r>
         <w:t>z</w:t>
       </w:r>
-      <w:proofErr w:type="spellEnd"/>
       <w:r>
         <w:t xml:space="preserve"> </w:t>
       </w:r>
@@ -13433,14 +12353,12 @@
         </w:numPr>
         <w:ind w:firstLineChars="0"/>
       </w:pPr>
-      <w:proofErr w:type="spellStart"/>
       <w:r>
         <w:t>bgt</w:t>
       </w:r>
       <w:r>
         <w:t>z</w:t>
       </w:r>
-      <w:proofErr w:type="spellEnd"/>
       <w:r>
         <w:t xml:space="preserve"> </w:t>
       </w:r>
@@ -13492,14 +12410,12 @@
         </w:numPr>
         <w:ind w:firstLineChars="0"/>
       </w:pPr>
-      <w:proofErr w:type="spellStart"/>
       <w:r>
         <w:t>ble</w:t>
       </w:r>
       <w:r>
         <w:t>z</w:t>
       </w:r>
-      <w:proofErr w:type="spellEnd"/>
       <w:r>
         <w:t xml:space="preserve"> </w:t>
       </w:r>
@@ -13557,14 +12473,12 @@
         </w:numPr>
         <w:ind w:firstLineChars="0"/>
       </w:pPr>
-      <w:proofErr w:type="spellStart"/>
       <w:r>
         <w:t>blt</w:t>
       </w:r>
       <w:r>
         <w:t>z</w:t>
       </w:r>
-      <w:proofErr w:type="spellEnd"/>
       <w:r>
         <w:t xml:space="preserve"> </w:t>
       </w:r>
@@ -13676,15 +12590,22 @@
         </w:numPr>
         <w:ind w:firstLineChars="0"/>
       </w:pPr>
-      <w:proofErr w:type="spellStart"/>
-      <w:r>
-        <w:t>jal</w:t>
-      </w:r>
-      <w:proofErr w:type="spellEnd"/>
-      <w:r>
+      <w:r>
+        <w:t xml:space="preserve">jal </w:t>
+      </w:r>
+      <w:r>
+        <w:t>空</w:t>
+      </w:r>
+      <w:r>
+        <w:rPr>
+          <w:rFonts w:hint="eastAsia"/>
+        </w:rPr>
         <w:t xml:space="preserve"> </w:t>
       </w:r>
       <w:r>
+        <w:rPr>
+          <w:rFonts w:hint="eastAsia"/>
+        </w:rPr>
         <w:t>空</w:t>
       </w:r>
       <w:r>
@@ -13694,18 +12615,6 @@
         <w:t xml:space="preserve"> </w:t>
       </w:r>
       <w:r>
-        <w:rPr>
-          <w:rFonts w:hint="eastAsia"/>
-        </w:rPr>
-        <w:t>空</w:t>
-      </w:r>
-      <w:r>
-        <w:rPr>
-          <w:rFonts w:hint="eastAsia"/>
-        </w:rPr>
-        <w:t xml:space="preserve"> </w:t>
-      </w:r>
-      <w:r>
         <w:t>label</w:t>
       </w:r>
     </w:p>
@@ -13738,21 +12647,7 @@
         <w:rPr>
           <w:rFonts w:hint="eastAsia"/>
         </w:rPr>
-        <w:t>存入</w:t>
-      </w:r>
-      <w:proofErr w:type="gramStart"/>
-      <w:r>
-        <w:rPr>
-          <w:rFonts w:hint="eastAsia"/>
-        </w:rPr>
-        <w:t>栈</w:t>
-      </w:r>
-      <w:proofErr w:type="gramEnd"/>
-      <w:r>
-        <w:rPr>
-          <w:rFonts w:hint="eastAsia"/>
-        </w:rPr>
-        <w:t>顶，主要用于函数调用。</w:t>
+        <w:t>存入栈顶，主要用于函数调用。</w:t>
       </w:r>
     </w:p>
     <w:p>
@@ -13764,11 +12659,9 @@
         </w:numPr>
         <w:ind w:firstLineChars="0"/>
       </w:pPr>
-      <w:proofErr w:type="spellStart"/>
       <w:r>
         <w:t>jr</w:t>
       </w:r>
-      <w:proofErr w:type="spellEnd"/>
       <w:r>
         <w:t xml:space="preserve"> </w:t>
       </w:r>
@@ -13799,15 +12692,7 @@
         <w:ind w:left="420"/>
       </w:pPr>
       <w:r>
-        <w:t>无条件跳转到</w:t>
-      </w:r>
-      <w:proofErr w:type="gramStart"/>
-      <w:r>
-        <w:t>栈</w:t>
-      </w:r>
-      <w:proofErr w:type="gramEnd"/>
-      <w:r>
-        <w:t>顶指向的地址，主要用于函数返回。</w:t>
+        <w:t>无条件跳转到栈顶指向的地址，主要用于函数返回。</w:t>
       </w:r>
     </w:p>
     <w:p>
@@ -13818,21 +12703,7 @@
         <w:rPr>
           <w:rFonts w:hint="eastAsia"/>
         </w:rPr>
-        <w:t xml:space="preserve">14. </w:t>
-      </w:r>
-      <w:proofErr w:type="spellStart"/>
-      <w:r>
-        <w:rPr>
-          <w:rFonts w:hint="eastAsia"/>
-        </w:rPr>
-        <w:t>dec</w:t>
-      </w:r>
-      <w:proofErr w:type="spellEnd"/>
-      <w:r>
-        <w:rPr>
-          <w:rFonts w:hint="eastAsia"/>
-        </w:rPr>
-        <w:t xml:space="preserve"> </w:t>
+        <w:t xml:space="preserve">14. dec </w:t>
       </w:r>
       <w:r>
         <w:t xml:space="preserve">f/p </w:t>
@@ -13894,41 +12765,13 @@
         <w:rPr>
           <w:rFonts w:hint="eastAsia"/>
         </w:rPr>
-        <w:t>声明参数，分为变量形参</w:t>
-      </w:r>
-      <w:proofErr w:type="gramStart"/>
-      <w:r>
-        <w:rPr>
-          <w:rFonts w:hint="eastAsia"/>
-        </w:rPr>
-        <w:t>合普通</w:t>
-      </w:r>
-      <w:proofErr w:type="gramEnd"/>
-      <w:r>
-        <w:rPr>
-          <w:rFonts w:hint="eastAsia"/>
-        </w:rPr>
-        <w:t>形参</w:t>
-      </w:r>
-      <w:r>
-        <w:rPr>
-          <w:rFonts w:hint="eastAsia"/>
-        </w:rPr>
-        <w:t>，并会</w:t>
-      </w:r>
-      <w:proofErr w:type="gramStart"/>
-      <w:r>
-        <w:rPr>
-          <w:rFonts w:hint="eastAsia"/>
-        </w:rPr>
-        <w:t>从传参栈</w:t>
-      </w:r>
-      <w:proofErr w:type="gramEnd"/>
-      <w:r>
-        <w:rPr>
-          <w:rFonts w:hint="eastAsia"/>
-        </w:rPr>
-        <w:t>中逐一取出相应的实参值</w:t>
+        <w:t>声明参数，分为变量形参合普通形参</w:t>
+      </w:r>
+      <w:r>
+        <w:rPr>
+          <w:rFonts w:hint="eastAsia"/>
+        </w:rPr>
+        <w:t>，并会从传参栈中逐一取出相应的实参值</w:t>
       </w:r>
       <w:r>
         <w:rPr>
@@ -14066,30 +12909,14 @@
         <w:rPr>
           <w:rFonts w:hint="eastAsia"/>
         </w:rPr>
-        <w:t>语句判</w:t>
-      </w:r>
-      <w:proofErr w:type="gramStart"/>
-      <w:r>
-        <w:rPr>
-          <w:rFonts w:hint="eastAsia"/>
-        </w:rPr>
-        <w:t>对之后</w:t>
-      </w:r>
-      <w:proofErr w:type="gramEnd"/>
-      <w:r>
-        <w:rPr>
-          <w:rFonts w:hint="eastAsia"/>
-        </w:rPr>
-        <w:t>执行结束跳转的地址；</w:t>
-      </w:r>
-      <w:proofErr w:type="spellStart"/>
+        <w:t>语句判对之后执行结束跳转的地址；</w:t>
+      </w:r>
       <w:r>
         <w:rPr>
           <w:rFonts w:hint="eastAsia"/>
         </w:rPr>
         <w:t>forloop</w:t>
       </w:r>
-      <w:proofErr w:type="spellEnd"/>
       <w:r>
         <w:rPr>
           <w:rFonts w:hint="eastAsia"/>
@@ -14108,14 +12935,12 @@
         </w:rPr>
         <w:t>循环的循环入口地址；</w:t>
       </w:r>
-      <w:proofErr w:type="spellStart"/>
       <w:r>
         <w:rPr>
           <w:rFonts w:hint="eastAsia"/>
         </w:rPr>
         <w:t>forend</w:t>
       </w:r>
-      <w:proofErr w:type="spellEnd"/>
       <w:r>
         <w:rPr>
           <w:rFonts w:hint="eastAsia"/>
@@ -14158,14 +12983,12 @@
         </w:rPr>
         <w:t>语句每个分支判断错误后跳到的下一个分支的地址；</w:t>
       </w:r>
-      <w:proofErr w:type="spellStart"/>
       <w:r>
         <w:rPr>
           <w:rFonts w:hint="eastAsia"/>
         </w:rPr>
         <w:t>caseend</w:t>
       </w:r>
-      <w:proofErr w:type="spellEnd"/>
       <w:r>
         <w:rPr>
           <w:rFonts w:hint="eastAsia"/>
@@ -14256,21 +13079,7 @@
         <w:rPr>
           <w:rFonts w:hint="eastAsia"/>
         </w:rPr>
-        <w:t>将实际参数压入传参</w:t>
-      </w:r>
-      <w:proofErr w:type="gramStart"/>
-      <w:r>
-        <w:rPr>
-          <w:rFonts w:hint="eastAsia"/>
-        </w:rPr>
-        <w:t>栈</w:t>
-      </w:r>
-      <w:proofErr w:type="gramEnd"/>
-      <w:r>
-        <w:rPr>
-          <w:rFonts w:hint="eastAsia"/>
-        </w:rPr>
-        <w:t>中。</w:t>
+        <w:t>将实际参数压入传参栈中。</w:t>
       </w:r>
     </w:p>
     <w:p>
@@ -14281,14 +13090,12 @@
       <w:r>
         <w:t xml:space="preserve">. </w:t>
       </w:r>
-      <w:proofErr w:type="gramStart"/>
       <w:r>
         <w:rPr>
           <w:rFonts w:hint="eastAsia"/>
         </w:rPr>
         <w:t>array</w:t>
       </w:r>
-      <w:proofErr w:type="gramEnd"/>
       <w:r>
         <w:t xml:space="preserve"> </w:t>
       </w:r>
@@ -14321,14 +13128,12 @@
         </w:rPr>
         <w:t>t1</w:t>
       </w:r>
-      <w:proofErr w:type="gramStart"/>
       <w:r>
         <w:rPr>
           <w:rFonts w:hint="eastAsia"/>
         </w:rPr>
         <w:t>取第</w:t>
       </w:r>
-      <w:proofErr w:type="gramEnd"/>
       <w:r>
         <w:rPr>
           <w:rFonts w:hint="eastAsia"/>
@@ -14357,15 +13162,7 @@
     <w:p>
       <w:r>
         <w:tab/>
-        <w:t xml:space="preserve">20. </w:t>
-      </w:r>
-      <w:proofErr w:type="spellStart"/>
-      <w:r>
-        <w:t>vart</w:t>
-      </w:r>
-      <w:proofErr w:type="spellEnd"/>
-      <w:r>
-        <w:t xml:space="preserve"> 0/1 </w:t>
+        <w:t xml:space="preserve">20. vart 0/1 </w:t>
       </w:r>
       <w:r>
         <w:rPr>
@@ -14479,11 +13276,9 @@
       <w:r>
         <w:t>根据</w:t>
       </w:r>
-      <w:proofErr w:type="spellStart"/>
       <w:r>
         <w:t>mips</w:t>
       </w:r>
-      <w:proofErr w:type="spellEnd"/>
       <w:r>
         <w:t>汇编指令集将四元式的代码逐一进行对照翻译，另外要加入对寄存器数据的存储操作和一些对运行栈进行操作的代码段，以便将生成的汇编代码正常运行。</w:t>
       </w:r>
@@ -14549,21 +13344,7 @@
         <w:rPr>
           <w:rFonts w:hint="eastAsia"/>
         </w:rPr>
-        <w:t>基本</w:t>
-      </w:r>
-      <w:proofErr w:type="gramStart"/>
-      <w:r>
-        <w:rPr>
-          <w:rFonts w:hint="eastAsia"/>
-        </w:rPr>
-        <w:t>块内部</w:t>
-      </w:r>
-      <w:proofErr w:type="gramEnd"/>
-      <w:r>
-        <w:rPr>
-          <w:rFonts w:hint="eastAsia"/>
-        </w:rPr>
-        <w:t>的公共子表达式删除（</w:t>
+        <w:t>基本块内部的公共子表达式删除（</w:t>
       </w:r>
       <w:r>
         <w:rPr>
@@ -14795,14 +13576,12 @@
         </w:rPr>
         <w:t>结点号</w:t>
       </w:r>
-      <w:proofErr w:type="spellStart"/>
       <w:r>
         <w:rPr>
           <w:rFonts w:hint="eastAsia"/>
         </w:rPr>
         <w:t>i</w:t>
       </w:r>
-      <w:proofErr w:type="spellEnd"/>
       <w:r>
         <w:rPr>
           <w:rFonts w:hint="eastAsia"/>
@@ -14821,14 +13600,12 @@
         </w:rPr>
         <w:t>图中新建一个叶节点</w:t>
       </w:r>
-      <w:proofErr w:type="spellStart"/>
       <w:r>
         <w:rPr>
           <w:rFonts w:hint="eastAsia"/>
         </w:rPr>
         <w:t>i</w:t>
       </w:r>
-      <w:proofErr w:type="spellEnd"/>
       <w:r>
         <w:rPr>
           <w:rFonts w:hint="eastAsia"/>
@@ -14912,18 +13689,11 @@
         <w:t>op</w:t>
       </w:r>
       <w:r>
-        <w:t>，左右操作数</w:t>
-      </w:r>
-      <w:proofErr w:type="gramStart"/>
-      <w:r>
-        <w:t>分别为分别为</w:t>
-      </w:r>
-      <w:proofErr w:type="spellStart"/>
-      <w:proofErr w:type="gramEnd"/>
+        <w:t>，左右操作数分别为分别为</w:t>
+      </w:r>
       <w:r>
         <w:t>i</w:t>
       </w:r>
-      <w:proofErr w:type="spellEnd"/>
       <w:r>
         <w:t>和</w:t>
       </w:r>
@@ -14936,11 +13706,9 @@
       <w:r>
         <w:t>中间节点，并将</w:t>
       </w:r>
-      <w:proofErr w:type="spellStart"/>
       <w:r>
         <w:t>i</w:t>
       </w:r>
-      <w:proofErr w:type="spellEnd"/>
       <w:r>
         <w:t>和</w:t>
       </w:r>
@@ -15093,15 +13861,7 @@
         <w:ind w:firstLineChars="0"/>
       </w:pPr>
       <w:r>
-        <w:t>选取一个尚未进入队列，但其</w:t>
-      </w:r>
-      <w:proofErr w:type="gramStart"/>
-      <w:r>
-        <w:t>所有父</w:t>
-      </w:r>
-      <w:proofErr w:type="gramEnd"/>
-      <w:r>
-        <w:t>节点都进入队列的中间结点</w:t>
+        <w:t>选取一个尚未进入队列，但其所有父节点都进入队列的中间结点</w:t>
       </w:r>
       <w:r>
         <w:t>n</w:t>
@@ -15395,21 +14155,7 @@
         <w:rPr>
           <w:rFonts w:hint="eastAsia"/>
         </w:rPr>
-        <w:t>，然后按照节点被移走的顺序，逆序将节点和边添进去，并</w:t>
-      </w:r>
-      <w:proofErr w:type="gramStart"/>
-      <w:r>
-        <w:rPr>
-          <w:rFonts w:hint="eastAsia"/>
-        </w:rPr>
-        <w:t>依次给</w:t>
-      </w:r>
-      <w:proofErr w:type="gramEnd"/>
-      <w:r>
-        <w:rPr>
-          <w:rFonts w:hint="eastAsia"/>
-        </w:rPr>
-        <w:t>新加入的节点选取颜色。着色过程中，保证连接边的节点须有不同颜色。</w:t>
+        <w:t>，然后按照节点被移走的顺序，逆序将节点和边添进去，并依次给新加入的节点选取颜色。着色过程中，保证连接边的节点须有不同颜色。</w:t>
       </w:r>
     </w:p>
     <w:p>
@@ -15512,21 +14258,7 @@
         <w:rPr>
           <w:rFonts w:hint="eastAsia"/>
         </w:rPr>
-        <w:t>临时寄存器</w:t>
-      </w:r>
-      <w:proofErr w:type="gramStart"/>
-      <w:r>
-        <w:rPr>
-          <w:rFonts w:hint="eastAsia"/>
-        </w:rPr>
-        <w:t>池接到</w:t>
-      </w:r>
-      <w:proofErr w:type="gramEnd"/>
-      <w:r>
-        <w:rPr>
-          <w:rFonts w:hint="eastAsia"/>
-        </w:rPr>
-        <w:t>申请后，若有空闲寄存器，则标识为该申请变量占用，并返回该空闲寄存器；若没有，则将不会被使用的寄存器写回相应的内存空间，标志该寄存器被新的变量占用，返回该空闲寄存器。</w:t>
+        <w:t>临时寄存器池接到申请后，若有空闲寄存器，则标识为该申请变量占用，并返回该空闲寄存器；若没有，则将不会被使用的寄存器写回相应的内存空间，标志该寄存器被新的变量占用，返回该空闲寄存器。</w:t>
       </w:r>
     </w:p>
     <w:p>
@@ -16042,11 +14774,6 @@
             <w:tcW w:w="6458" w:type="dxa"/>
           </w:tcPr>
           <w:p>
-            <w:pPr>
-              <w:rPr>
-                <w:rFonts w:hint="eastAsia"/>
-              </w:rPr>
-            </w:pPr>
             <w:r>
               <w:t>分隔符应该为分号或右括号结束</w:t>
             </w:r>
@@ -16091,21 +14818,8 @@
             <w:tcW w:w="6458" w:type="dxa"/>
           </w:tcPr>
           <w:p>
-            <w:pPr>
-              <w:rPr>
-                <w:rFonts w:hint="eastAsia"/>
-              </w:rPr>
-            </w:pPr>
             <w:r>
-              <w:t>常量赋值</w:t>
-            </w:r>
-            <w:proofErr w:type="gramStart"/>
-            <w:r>
-              <w:t>符应该</w:t>
-            </w:r>
-            <w:proofErr w:type="gramEnd"/>
-            <w:r>
-              <w:t>为等号</w:t>
+              <w:t>常量赋值符应该为等号</w:t>
             </w:r>
           </w:p>
         </w:tc>
@@ -16264,11 +14978,6 @@
             <w:tcW w:w="6458" w:type="dxa"/>
           </w:tcPr>
           <w:p>
-            <w:pPr>
-              <w:rPr>
-                <w:rFonts w:hint="eastAsia"/>
-              </w:rPr>
-            </w:pPr>
             <w:r>
               <w:t>缺少右中括号</w:t>
             </w:r>
@@ -16382,11 +15091,6 @@
             <w:tcW w:w="6458" w:type="dxa"/>
           </w:tcPr>
           <w:p>
-            <w:pPr>
-              <w:rPr>
-                <w:rFonts w:hint="eastAsia"/>
-              </w:rPr>
-            </w:pPr>
             <w:r>
               <w:t>应该有分号</w:t>
             </w:r>
@@ -16433,13 +15137,8 @@
           </w:tcPr>
           <w:p>
             <w:r>
-              <w:t>函数要有返回</w:t>
+              <w:t>函数要有返回值类型</w:t>
             </w:r>
-            <w:proofErr w:type="gramStart"/>
-            <w:r>
-              <w:t>值类型</w:t>
-            </w:r>
-            <w:proofErr w:type="gramEnd"/>
           </w:p>
         </w:tc>
       </w:tr>
@@ -16460,13 +15159,8 @@
           </w:tcPr>
           <w:p>
             <w:r>
-              <w:t>非法函数返回</w:t>
+              <w:t>非法函数返回值类型</w:t>
             </w:r>
-            <w:proofErr w:type="gramStart"/>
-            <w:r>
-              <w:t>值类型</w:t>
-            </w:r>
-            <w:proofErr w:type="gramEnd"/>
           </w:p>
         </w:tc>
       </w:tr>
@@ -16486,11 +15180,6 @@
             <w:tcW w:w="6458" w:type="dxa"/>
           </w:tcPr>
           <w:p>
-            <w:pPr>
-              <w:rPr>
-                <w:rFonts w:hint="eastAsia"/>
-              </w:rPr>
-            </w:pPr>
             <w:r>
               <w:t>过程和函数声明结尾应该有分号</w:t>
             </w:r>
@@ -16785,11 +15474,6 @@
             <w:tcW w:w="6458" w:type="dxa"/>
           </w:tcPr>
           <w:p>
-            <w:pPr>
-              <w:rPr>
-                <w:rFonts w:hint="eastAsia"/>
-              </w:rPr>
-            </w:pPr>
             <w:r>
               <w:rPr>
                 <w:rFonts w:hint="eastAsia"/>
@@ -16808,14 +15492,12 @@
               </w:rPr>
               <w:t>或</w:t>
             </w:r>
-            <w:proofErr w:type="spellStart"/>
             <w:r>
               <w:rPr>
                 <w:rFonts w:hint="eastAsia"/>
               </w:rPr>
               <w:t>downto</w:t>
             </w:r>
-            <w:proofErr w:type="spellEnd"/>
           </w:p>
         </w:tc>
       </w:tr>
@@ -16835,11 +15517,6 @@
             <w:tcW w:w="6458" w:type="dxa"/>
           </w:tcPr>
           <w:p>
-            <w:pPr>
-              <w:rPr>
-                <w:rFonts w:hint="eastAsia"/>
-              </w:rPr>
-            </w:pPr>
             <w:r>
               <w:rPr>
                 <w:rFonts w:hint="eastAsia"/>
@@ -16871,11 +15548,6 @@
             <w:tcW w:w="6458" w:type="dxa"/>
           </w:tcPr>
           <w:p>
-            <w:pPr>
-              <w:rPr>
-                <w:rFonts w:hint="eastAsia"/>
-              </w:rPr>
-            </w:pPr>
             <w:r>
               <w:rPr>
                 <w:rFonts w:hint="eastAsia"/>
@@ -16901,11 +15573,6 @@
             <w:tcW w:w="6458" w:type="dxa"/>
           </w:tcPr>
           <w:p>
-            <w:pPr>
-              <w:rPr>
-                <w:rFonts w:hint="eastAsia"/>
-              </w:rPr>
-            </w:pPr>
             <w:r>
               <w:rPr>
                 <w:rFonts w:hint="eastAsia"/>
@@ -16931,11 +15598,6 @@
             <w:tcW w:w="6458" w:type="dxa"/>
           </w:tcPr>
           <w:p>
-            <w:pPr>
-              <w:rPr>
-                <w:rFonts w:hint="eastAsia"/>
-              </w:rPr>
-            </w:pPr>
             <w:r>
               <w:rPr>
                 <w:rFonts w:hint="eastAsia"/>
@@ -16961,11 +15623,6 @@
             <w:tcW w:w="6458" w:type="dxa"/>
           </w:tcPr>
           <w:p>
-            <w:pPr>
-              <w:rPr>
-                <w:rFonts w:hint="eastAsia"/>
-              </w:rPr>
-            </w:pPr>
             <w:r>
               <w:rPr>
                 <w:rFonts w:hint="eastAsia"/>
@@ -16991,11 +15648,6 @@
             <w:tcW w:w="6458" w:type="dxa"/>
           </w:tcPr>
           <w:p>
-            <w:pPr>
-              <w:rPr>
-                <w:rFonts w:hint="eastAsia"/>
-              </w:rPr>
-            </w:pPr>
             <w:r>
               <w:rPr>
                 <w:rFonts w:hint="eastAsia"/>
@@ -17021,11 +15673,6 @@
             <w:tcW w:w="6458" w:type="dxa"/>
           </w:tcPr>
           <w:p>
-            <w:pPr>
-              <w:rPr>
-                <w:rFonts w:hint="eastAsia"/>
-              </w:rPr>
-            </w:pPr>
             <w:r>
               <w:t>F</w:t>
             </w:r>
@@ -17060,11 +15707,6 @@
             <w:tcW w:w="6458" w:type="dxa"/>
           </w:tcPr>
           <w:p>
-            <w:pPr>
-              <w:rPr>
-                <w:rFonts w:hint="eastAsia"/>
-              </w:rPr>
-            </w:pPr>
             <w:r>
               <w:rPr>
                 <w:rFonts w:hint="eastAsia"/>
@@ -17096,11 +15738,6 @@
             <w:tcW w:w="6458" w:type="dxa"/>
           </w:tcPr>
           <w:p>
-            <w:pPr>
-              <w:rPr>
-                <w:rFonts w:hint="eastAsia"/>
-              </w:rPr>
-            </w:pPr>
             <w:r>
               <w:rPr>
                 <w:rFonts w:hint="eastAsia"/>
@@ -17126,11 +15763,6 @@
             <w:tcW w:w="6458" w:type="dxa"/>
           </w:tcPr>
           <w:p>
-            <w:pPr>
-              <w:rPr>
-                <w:rFonts w:hint="eastAsia"/>
-              </w:rPr>
-            </w:pPr>
             <w:r>
               <w:t>R</w:t>
             </w:r>
@@ -17165,11 +15797,6 @@
             <w:tcW w:w="6458" w:type="dxa"/>
           </w:tcPr>
           <w:p>
-            <w:pPr>
-              <w:rPr>
-                <w:rFonts w:hint="eastAsia"/>
-              </w:rPr>
-            </w:pPr>
             <w:r>
               <w:rPr>
                 <w:rFonts w:hint="eastAsia"/>
@@ -17195,11 +15822,6 @@
             <w:tcW w:w="6458" w:type="dxa"/>
           </w:tcPr>
           <w:p>
-            <w:pPr>
-              <w:rPr>
-                <w:rFonts w:hint="eastAsia"/>
-              </w:rPr>
-            </w:pPr>
             <w:r>
               <w:rPr>
                 <w:rFonts w:hint="eastAsia"/>
@@ -17225,19 +15847,12 @@
             <w:tcW w:w="6458" w:type="dxa"/>
           </w:tcPr>
           <w:p>
-            <w:pPr>
-              <w:rPr>
-                <w:rFonts w:hint="eastAsia"/>
-              </w:rPr>
-            </w:pPr>
             <w:r>
               <w:rPr>
                 <w:rFonts w:hint="eastAsia"/>
               </w:rPr>
               <w:t>程序结尾缺少句号</w:t>
             </w:r>
-            <w:bookmarkStart w:id="0" w:name="_GoBack"/>
-            <w:bookmarkEnd w:id="0"/>
           </w:p>
         </w:tc>
       </w:tr>
@@ -17252,13 +15867,7 @@
           <w:tcPr>
             <w:tcW w:w="6458" w:type="dxa"/>
           </w:tcPr>
-          <w:p>
-            <w:pPr>
-              <w:rPr>
-                <w:rFonts w:hint="eastAsia"/>
-              </w:rPr>
-            </w:pPr>
-          </w:p>
+          <w:p/>
         </w:tc>
       </w:tr>
     </w:tbl>
@@ -17315,6 +15924,74 @@
     </w:p>
     <w:p>
       <w:pPr>
+        <w:pStyle w:val="a5"/>
+        <w:numPr>
+          <w:ilvl w:val="0"/>
+          <w:numId w:val="6"/>
+        </w:numPr>
+        <w:ind w:firstLineChars="0"/>
+      </w:pPr>
+      <w:r>
+        <w:rPr>
+          <w:rFonts w:hint="eastAsia"/>
+        </w:rPr>
+        <w:t>首先安装</w:t>
+      </w:r>
+      <w:r>
+        <w:rPr>
+          <w:rFonts w:hint="eastAsia"/>
+        </w:rPr>
+        <w:t>codeblocks13.12</w:t>
+      </w:r>
+      <w:r>
+        <w:rPr>
+          <w:rFonts w:hint="eastAsia"/>
+        </w:rPr>
+        <w:t>。</w:t>
+      </w:r>
+    </w:p>
+    <w:p>
+      <w:pPr>
+        <w:pStyle w:val="a5"/>
+        <w:numPr>
+          <w:ilvl w:val="0"/>
+          <w:numId w:val="6"/>
+        </w:numPr>
+        <w:ind w:firstLineChars="0"/>
+        <w:rPr>
+          <w:rFonts w:hint="eastAsia"/>
+        </w:rPr>
+      </w:pPr>
+      <w:r>
+        <w:rPr>
+          <w:rFonts w:hint="eastAsia"/>
+        </w:rPr>
+        <w:t>为</w:t>
+      </w:r>
+      <w:r>
+        <w:rPr>
+          <w:rFonts w:hint="eastAsia"/>
+        </w:rPr>
+        <w:t>codeblocks13.12</w:t>
+      </w:r>
+      <w:r>
+        <w:rPr>
+          <w:rFonts w:hint="eastAsia"/>
+        </w:rPr>
+        <w:t>配置</w:t>
+      </w:r>
+      <w:r>
+        <w:t>GNU GCC</w:t>
+      </w:r>
+      <w:r>
+        <w:rPr>
+          <w:rFonts w:hint="eastAsia"/>
+        </w:rPr>
+        <w:t>编译器。</w:t>
+      </w:r>
+    </w:p>
+    <w:p>
+      <w:pPr>
         <w:pStyle w:val="3"/>
         <w:keepNext w:val="0"/>
         <w:spacing w:line="415" w:lineRule="auto"/>
@@ -17344,7 +16021,70 @@
         <w:ind w:firstLineChars="200" w:firstLine="420"/>
       </w:pPr>
       <w:r>
+        <w:lastRenderedPageBreak/>
         <w:t>【详细说明操作步骤】</w:t>
+      </w:r>
+    </w:p>
+    <w:p>
+      <w:pPr>
+        <w:pStyle w:val="a5"/>
+        <w:numPr>
+          <w:ilvl w:val="0"/>
+          <w:numId w:val="7"/>
+        </w:numPr>
+        <w:ind w:firstLineChars="0"/>
+      </w:pPr>
+      <w:r>
+        <w:rPr>
+          <w:rFonts w:hint="eastAsia"/>
+        </w:rPr>
+        <w:t>将编译需要的工程文件导入</w:t>
+      </w:r>
+      <w:r>
+        <w:rPr>
+          <w:rFonts w:hint="eastAsia"/>
+        </w:rPr>
+        <w:t>codeblocks</w:t>
+      </w:r>
+      <w:r>
+        <w:rPr>
+          <w:rFonts w:hint="eastAsia"/>
+        </w:rPr>
+        <w:t>。</w:t>
+      </w:r>
+    </w:p>
+    <w:p>
+      <w:pPr>
+        <w:pStyle w:val="a5"/>
+        <w:numPr>
+          <w:ilvl w:val="0"/>
+          <w:numId w:val="7"/>
+        </w:numPr>
+        <w:ind w:firstLineChars="0"/>
+        <w:rPr>
+          <w:rFonts w:hint="eastAsia"/>
+        </w:rPr>
+      </w:pPr>
+      <w:r>
+        <w:rPr>
+          <w:rFonts w:hint="eastAsia"/>
+        </w:rPr>
+        <w:t>执行</w:t>
+      </w:r>
+      <w:r>
+        <w:rPr>
+          <w:rFonts w:hint="eastAsia"/>
+        </w:rPr>
+        <w:t>p_co</w:t>
+      </w:r>
+      <w:r>
+        <w:t>mpiler_lang</w:t>
+      </w:r>
+      <w:r>
+        <w:rPr>
+          <w:rFonts w:hint="eastAsia"/>
+        </w:rPr>
+        <w:t>工程，进行编译的语法分析到生成四元式。</w:t>
       </w:r>
     </w:p>
     <w:p>
@@ -17360,7 +16100,6 @@
         <w:rPr>
           <w:rFonts w:ascii="Times New Roman"/>
         </w:rPr>
-        <w:lastRenderedPageBreak/>
         <w:t>四．测试报告</w:t>
       </w:r>
     </w:p>
@@ -17528,12 +16267,7 @@
     </w:p>
     <w:p/>
     <w:sectPr>
-      <w:headerReference w:type="even" r:id="rId8"/>
-      <w:headerReference w:type="default" r:id="rId9"/>
-      <w:footerReference w:type="even" r:id="rId10"/>
-      <w:footerReference w:type="default" r:id="rId11"/>
-      <w:headerReference w:type="first" r:id="rId12"/>
-      <w:footerReference w:type="first" r:id="rId13"/>
+      <w:headerReference w:type="default" r:id="rId8"/>
       <w:pgSz w:w="11906" w:h="16838"/>
       <w:pgMar w:top="1440" w:right="1800" w:bottom="1440" w:left="1800" w:header="851" w:footer="992" w:gutter="0"/>
       <w:cols w:space="425"/>
@@ -17562,36 +16296,6 @@
 </w:endnotes>
 </file>
 
-<file path=word/footer1.xml><?xml version="1.0" encoding="utf-8"?>
-<w:ftr xmlns:wpc="http://schemas.microsoft.com/office/word/2010/wordprocessingCanvas" xmlns:mc="http://schemas.openxmlformats.org/markup-compatibility/2006" xmlns:o="urn:schemas-microsoft-com:office:office" xmlns:r="http://schemas.openxmlformats.org/officeDocument/2006/relationships" xmlns:m="http://schemas.openxmlformats.org/officeDocument/2006/math" xmlns:v="urn:schemas-microsoft-com:vml" xmlns:wp14="http://schemas.microsoft.com/office/word/2010/wordprocessingDrawing" xmlns:wp="http://schemas.openxmlformats.org/drawingml/2006/wordprocessingDrawing" xmlns:w10="urn:schemas-microsoft-com:office:word" xmlns:w="http://schemas.openxmlformats.org/wordprocessingml/2006/main" xmlns:w14="http://schemas.microsoft.com/office/word/2010/wordml" xmlns:w15="http://schemas.microsoft.com/office/word/2012/wordml" xmlns:wpg="http://schemas.microsoft.com/office/word/2010/wordprocessingGroup" xmlns:wpi="http://schemas.microsoft.com/office/word/2010/wordprocessingInk" xmlns:wne="http://schemas.microsoft.com/office/word/2006/wordml" xmlns:wps="http://schemas.microsoft.com/office/word/2010/wordprocessingShape" mc:Ignorable="w14 w15 wp14">
-  <w:p>
-    <w:pPr>
-      <w:pStyle w:val="a4"/>
-    </w:pPr>
-  </w:p>
-</w:ftr>
-</file>
-
-<file path=word/footer2.xml><?xml version="1.0" encoding="utf-8"?>
-<w:ftr xmlns:wpc="http://schemas.microsoft.com/office/word/2010/wordprocessingCanvas" xmlns:mc="http://schemas.openxmlformats.org/markup-compatibility/2006" xmlns:o="urn:schemas-microsoft-com:office:office" xmlns:r="http://schemas.openxmlformats.org/officeDocument/2006/relationships" xmlns:m="http://schemas.openxmlformats.org/officeDocument/2006/math" xmlns:v="urn:schemas-microsoft-com:vml" xmlns:wp14="http://schemas.microsoft.com/office/word/2010/wordprocessingDrawing" xmlns:wp="http://schemas.openxmlformats.org/drawingml/2006/wordprocessingDrawing" xmlns:w10="urn:schemas-microsoft-com:office:word" xmlns:w="http://schemas.openxmlformats.org/wordprocessingml/2006/main" xmlns:w14="http://schemas.microsoft.com/office/word/2010/wordml" xmlns:w15="http://schemas.microsoft.com/office/word/2012/wordml" xmlns:wpg="http://schemas.microsoft.com/office/word/2010/wordprocessingGroup" xmlns:wpi="http://schemas.microsoft.com/office/word/2010/wordprocessingInk" xmlns:wne="http://schemas.microsoft.com/office/word/2006/wordml" xmlns:wps="http://schemas.microsoft.com/office/word/2010/wordprocessingShape" mc:Ignorable="w14 w15 wp14">
-  <w:p>
-    <w:pPr>
-      <w:pStyle w:val="a4"/>
-    </w:pPr>
-  </w:p>
-</w:ftr>
-</file>
-
-<file path=word/footer3.xml><?xml version="1.0" encoding="utf-8"?>
-<w:ftr xmlns:wpc="http://schemas.microsoft.com/office/word/2010/wordprocessingCanvas" xmlns:mc="http://schemas.openxmlformats.org/markup-compatibility/2006" xmlns:o="urn:schemas-microsoft-com:office:office" xmlns:r="http://schemas.openxmlformats.org/officeDocument/2006/relationships" xmlns:m="http://schemas.openxmlformats.org/officeDocument/2006/math" xmlns:v="urn:schemas-microsoft-com:vml" xmlns:wp14="http://schemas.microsoft.com/office/word/2010/wordprocessingDrawing" xmlns:wp="http://schemas.openxmlformats.org/drawingml/2006/wordprocessingDrawing" xmlns:w10="urn:schemas-microsoft-com:office:word" xmlns:w="http://schemas.openxmlformats.org/wordprocessingml/2006/main" xmlns:w14="http://schemas.microsoft.com/office/word/2010/wordml" xmlns:w15="http://schemas.microsoft.com/office/word/2012/wordml" xmlns:wpg="http://schemas.microsoft.com/office/word/2010/wordprocessingGroup" xmlns:wpi="http://schemas.microsoft.com/office/word/2010/wordprocessingInk" xmlns:wne="http://schemas.microsoft.com/office/word/2006/wordml" xmlns:wps="http://schemas.microsoft.com/office/word/2010/wordprocessingShape" mc:Ignorable="w14 w15 wp14">
-  <w:p>
-    <w:pPr>
-      <w:pStyle w:val="a4"/>
-    </w:pPr>
-  </w:p>
-</w:ftr>
-</file>
-
 <file path=word/footnotes.xml><?xml version="1.0" encoding="utf-8"?>
 <w:footnotes xmlns:wpc="http://schemas.microsoft.com/office/word/2010/wordprocessingCanvas" xmlns:mc="http://schemas.openxmlformats.org/markup-compatibility/2006" xmlns:o="urn:schemas-microsoft-com:office:office" xmlns:r="http://schemas.openxmlformats.org/officeDocument/2006/relationships" xmlns:m="http://schemas.openxmlformats.org/officeDocument/2006/math" xmlns:v="urn:schemas-microsoft-com:vml" xmlns:wp14="http://schemas.microsoft.com/office/word/2010/wordprocessingDrawing" xmlns:wp="http://schemas.openxmlformats.org/drawingml/2006/wordprocessingDrawing" xmlns:w10="urn:schemas-microsoft-com:office:word" xmlns:w="http://schemas.openxmlformats.org/wordprocessingml/2006/main" xmlns:w14="http://schemas.microsoft.com/office/word/2010/wordml" xmlns:w15="http://schemas.microsoft.com/office/word/2012/wordml" xmlns:wpg="http://schemas.microsoft.com/office/word/2010/wordprocessingGroup" xmlns:wpi="http://schemas.microsoft.com/office/word/2010/wordprocessingInk" xmlns:wne="http://schemas.microsoft.com/office/word/2006/wordml" xmlns:wps="http://schemas.microsoft.com/office/word/2010/wordprocessingShape" mc:Ignorable="w14 w15 wp14">
   <w:footnote w:type="separator" w:id="-1">
@@ -17612,16 +16316,6 @@
 </file>
 
 <file path=word/header1.xml><?xml version="1.0" encoding="utf-8"?>
-<w:hdr xmlns:wpc="http://schemas.microsoft.com/office/word/2010/wordprocessingCanvas" xmlns:mc="http://schemas.openxmlformats.org/markup-compatibility/2006" xmlns:o="urn:schemas-microsoft-com:office:office" xmlns:r="http://schemas.openxmlformats.org/officeDocument/2006/relationships" xmlns:m="http://schemas.openxmlformats.org/officeDocument/2006/math" xmlns:v="urn:schemas-microsoft-com:vml" xmlns:wp14="http://schemas.microsoft.com/office/word/2010/wordprocessingDrawing" xmlns:wp="http://schemas.openxmlformats.org/drawingml/2006/wordprocessingDrawing" xmlns:w10="urn:schemas-microsoft-com:office:word" xmlns:w="http://schemas.openxmlformats.org/wordprocessingml/2006/main" xmlns:w14="http://schemas.microsoft.com/office/word/2010/wordml" xmlns:w15="http://schemas.microsoft.com/office/word/2012/wordml" xmlns:wpg="http://schemas.microsoft.com/office/word/2010/wordprocessingGroup" xmlns:wpi="http://schemas.microsoft.com/office/word/2010/wordprocessingInk" xmlns:wne="http://schemas.microsoft.com/office/word/2006/wordml" xmlns:wps="http://schemas.microsoft.com/office/word/2010/wordprocessingShape" mc:Ignorable="w14 w15 wp14">
-  <w:p>
-    <w:pPr>
-      <w:pStyle w:val="a3"/>
-    </w:pPr>
-  </w:p>
-</w:hdr>
-</file>
-
-<file path=word/header2.xml><?xml version="1.0" encoding="utf-8"?>
 <w:hdr xmlns:wpc="http://schemas.microsoft.com/office/word/2010/wordprocessingCanvas" xmlns:mc="http://schemas.openxmlformats.org/markup-compatibility/2006" xmlns:o="urn:schemas-microsoft-com:office:office" xmlns:r="http://schemas.openxmlformats.org/officeDocument/2006/relationships" xmlns:m="http://schemas.openxmlformats.org/officeDocument/2006/math" xmlns:v="urn:schemas-microsoft-com:vml" xmlns:wp14="http://schemas.microsoft.com/office/word/2010/wordprocessingDrawing" xmlns:wp="http://schemas.openxmlformats.org/drawingml/2006/wordprocessingDrawing" xmlns:w10="urn:schemas-microsoft-com:office:word" xmlns:w="http://schemas.openxmlformats.org/wordprocessingml/2006/main" xmlns:w14="http://schemas.microsoft.com/office/word/2010/wordml" xmlns:w15="http://schemas.microsoft.com/office/word/2012/wordml" xmlns:wpg="http://schemas.microsoft.com/office/word/2010/wordprocessingGroup" xmlns:wpi="http://schemas.microsoft.com/office/word/2010/wordprocessingInk" xmlns:wne="http://schemas.microsoft.com/office/word/2006/wordml" xmlns:wps="http://schemas.microsoft.com/office/word/2010/wordprocessingShape" mc:Ignorable="w14 w15 wp14">
   <w:p>
     <w:pPr>
@@ -17634,19 +16328,9 @@
 </w:hdr>
 </file>
 
-<file path=word/header3.xml><?xml version="1.0" encoding="utf-8"?>
-<w:hdr xmlns:wpc="http://schemas.microsoft.com/office/word/2010/wordprocessingCanvas" xmlns:mc="http://schemas.openxmlformats.org/markup-compatibility/2006" xmlns:o="urn:schemas-microsoft-com:office:office" xmlns:r="http://schemas.openxmlformats.org/officeDocument/2006/relationships" xmlns:m="http://schemas.openxmlformats.org/officeDocument/2006/math" xmlns:v="urn:schemas-microsoft-com:vml" xmlns:wp14="http://schemas.microsoft.com/office/word/2010/wordprocessingDrawing" xmlns:wp="http://schemas.openxmlformats.org/drawingml/2006/wordprocessingDrawing" xmlns:w10="urn:schemas-microsoft-com:office:word" xmlns:w="http://schemas.openxmlformats.org/wordprocessingml/2006/main" xmlns:w14="http://schemas.microsoft.com/office/word/2010/wordml" xmlns:w15="http://schemas.microsoft.com/office/word/2012/wordml" xmlns:wpg="http://schemas.microsoft.com/office/word/2010/wordprocessingGroup" xmlns:wpi="http://schemas.microsoft.com/office/word/2010/wordprocessingInk" xmlns:wne="http://schemas.microsoft.com/office/word/2006/wordml" xmlns:wps="http://schemas.microsoft.com/office/word/2010/wordprocessingShape" mc:Ignorable="w14 w15 wp14">
-  <w:p>
-    <w:pPr>
-      <w:pStyle w:val="a3"/>
-    </w:pPr>
-  </w:p>
-</w:hdr>
-</file>
-
 <file path=word/numbering.xml><?xml version="1.0" encoding="utf-8"?>
 <w:numbering xmlns:wpc="http://schemas.microsoft.com/office/word/2010/wordprocessingCanvas" xmlns:mc="http://schemas.openxmlformats.org/markup-compatibility/2006" xmlns:o="urn:schemas-microsoft-com:office:office" xmlns:r="http://schemas.openxmlformats.org/officeDocument/2006/relationships" xmlns:m="http://schemas.openxmlformats.org/officeDocument/2006/math" xmlns:v="urn:schemas-microsoft-com:vml" xmlns:wp14="http://schemas.microsoft.com/office/word/2010/wordprocessingDrawing" xmlns:wp="http://schemas.openxmlformats.org/drawingml/2006/wordprocessingDrawing" xmlns:w10="urn:schemas-microsoft-com:office:word" xmlns:w="http://schemas.openxmlformats.org/wordprocessingml/2006/main" xmlns:w14="http://schemas.microsoft.com/office/word/2010/wordml" xmlns:w15="http://schemas.microsoft.com/office/word/2012/wordml" xmlns:wpg="http://schemas.microsoft.com/office/word/2010/wordprocessingGroup" xmlns:wpi="http://schemas.microsoft.com/office/word/2010/wordprocessingInk" xmlns:wne="http://schemas.microsoft.com/office/word/2006/wordml" xmlns:wps="http://schemas.microsoft.com/office/word/2010/wordprocessingShape" mc:Ignorable="w14 w15 wp14">
-  <w:abstractNum w:abstractNumId="0">
+  <w:abstractNum w:abstractNumId="0" w15:restartNumberingAfterBreak="0">
     <w:nsid w:val="0F0B49A7"/>
     <w:multiLevelType w:val="hybridMultilevel"/>
     <w:tmpl w:val="55EA4BB8"/>
@@ -17735,7 +16419,7 @@
       </w:pPr>
     </w:lvl>
   </w:abstractNum>
-  <w:abstractNum w:abstractNumId="1">
+  <w:abstractNum w:abstractNumId="1" w15:restartNumberingAfterBreak="0">
     <w:nsid w:val="139020B7"/>
     <w:multiLevelType w:val="hybridMultilevel"/>
     <w:tmpl w:val="57D2A3EA"/>
@@ -17824,17 +16508,17 @@
       </w:pPr>
     </w:lvl>
   </w:abstractNum>
-  <w:abstractNum w:abstractNumId="2">
-    <w:nsid w:val="60880458"/>
+  <w:abstractNum w:abstractNumId="2" w15:restartNumberingAfterBreak="0">
+    <w:nsid w:val="1715409A"/>
     <w:multiLevelType w:val="hybridMultilevel"/>
-    <w:tmpl w:val="FCAC1C26"/>
-    <w:lvl w:ilvl="0" w:tplc="9F0E7ADE">
-      <w:start w:val="15"/>
+    <w:tmpl w:val="5CE427B4"/>
+    <w:lvl w:ilvl="0" w:tplc="127EBD94">
+      <w:start w:val="1"/>
       <w:numFmt w:val="decimal"/>
       <w:lvlText w:val="%1."/>
       <w:lvlJc w:val="left"/>
       <w:pPr>
-        <w:ind w:left="780" w:hanging="360"/>
+        <w:ind w:left="840" w:hanging="420"/>
       </w:pPr>
       <w:rPr>
         <w:rFonts w:hint="default"/>
@@ -17913,11 +16597,11 @@
       </w:pPr>
     </w:lvl>
   </w:abstractNum>
-  <w:abstractNum w:abstractNumId="3">
-    <w:nsid w:val="776C352E"/>
+  <w:abstractNum w:abstractNumId="3" w15:restartNumberingAfterBreak="0">
+    <w:nsid w:val="4EF97517"/>
     <w:multiLevelType w:val="hybridMultilevel"/>
-    <w:tmpl w:val="3FF046F2"/>
-    <w:lvl w:ilvl="0" w:tplc="23FE3B6E">
+    <w:tmpl w:val="C666DBCA"/>
+    <w:lvl w:ilvl="0" w:tplc="E87ED200">
       <w:start w:val="1"/>
       <w:numFmt w:val="decimal"/>
       <w:lvlText w:val="%1."/>
@@ -18002,12 +16686,12 @@
       </w:pPr>
     </w:lvl>
   </w:abstractNum>
-  <w:abstractNum w:abstractNumId="4">
-    <w:nsid w:val="792315AB"/>
+  <w:abstractNum w:abstractNumId="4" w15:restartNumberingAfterBreak="0">
+    <w:nsid w:val="60880458"/>
     <w:multiLevelType w:val="hybridMultilevel"/>
-    <w:tmpl w:val="B1802366"/>
-    <w:lvl w:ilvl="0" w:tplc="AAAAE610">
-      <w:start w:val="1"/>
+    <w:tmpl w:val="FCAC1C26"/>
+    <w:lvl w:ilvl="0" w:tplc="9F0E7ADE">
+      <w:start w:val="15"/>
       <w:numFmt w:val="decimal"/>
       <w:lvlText w:val="%1."/>
       <w:lvlJc w:val="left"/>
@@ -18091,11 +16775,189 @@
       </w:pPr>
     </w:lvl>
   </w:abstractNum>
+  <w:abstractNum w:abstractNumId="5" w15:restartNumberingAfterBreak="0">
+    <w:nsid w:val="776C352E"/>
+    <w:multiLevelType w:val="hybridMultilevel"/>
+    <w:tmpl w:val="3FF046F2"/>
+    <w:lvl w:ilvl="0" w:tplc="23FE3B6E">
+      <w:start w:val="1"/>
+      <w:numFmt w:val="decimal"/>
+      <w:lvlText w:val="%1."/>
+      <w:lvlJc w:val="left"/>
+      <w:pPr>
+        <w:ind w:left="780" w:hanging="360"/>
+      </w:pPr>
+      <w:rPr>
+        <w:rFonts w:hint="default"/>
+      </w:rPr>
+    </w:lvl>
+    <w:lvl w:ilvl="1" w:tplc="04090019" w:tentative="1">
+      <w:start w:val="1"/>
+      <w:numFmt w:val="lowerLetter"/>
+      <w:lvlText w:val="%2)"/>
+      <w:lvlJc w:val="left"/>
+      <w:pPr>
+        <w:ind w:left="1260" w:hanging="420"/>
+      </w:pPr>
+    </w:lvl>
+    <w:lvl w:ilvl="2" w:tplc="0409001B" w:tentative="1">
+      <w:start w:val="1"/>
+      <w:numFmt w:val="lowerRoman"/>
+      <w:lvlText w:val="%3."/>
+      <w:lvlJc w:val="right"/>
+      <w:pPr>
+        <w:ind w:left="1680" w:hanging="420"/>
+      </w:pPr>
+    </w:lvl>
+    <w:lvl w:ilvl="3" w:tplc="0409000F" w:tentative="1">
+      <w:start w:val="1"/>
+      <w:numFmt w:val="decimal"/>
+      <w:lvlText w:val="%4."/>
+      <w:lvlJc w:val="left"/>
+      <w:pPr>
+        <w:ind w:left="2100" w:hanging="420"/>
+      </w:pPr>
+    </w:lvl>
+    <w:lvl w:ilvl="4" w:tplc="04090019" w:tentative="1">
+      <w:start w:val="1"/>
+      <w:numFmt w:val="lowerLetter"/>
+      <w:lvlText w:val="%5)"/>
+      <w:lvlJc w:val="left"/>
+      <w:pPr>
+        <w:ind w:left="2520" w:hanging="420"/>
+      </w:pPr>
+    </w:lvl>
+    <w:lvl w:ilvl="5" w:tplc="0409001B" w:tentative="1">
+      <w:start w:val="1"/>
+      <w:numFmt w:val="lowerRoman"/>
+      <w:lvlText w:val="%6."/>
+      <w:lvlJc w:val="right"/>
+      <w:pPr>
+        <w:ind w:left="2940" w:hanging="420"/>
+      </w:pPr>
+    </w:lvl>
+    <w:lvl w:ilvl="6" w:tplc="0409000F" w:tentative="1">
+      <w:start w:val="1"/>
+      <w:numFmt w:val="decimal"/>
+      <w:lvlText w:val="%7."/>
+      <w:lvlJc w:val="left"/>
+      <w:pPr>
+        <w:ind w:left="3360" w:hanging="420"/>
+      </w:pPr>
+    </w:lvl>
+    <w:lvl w:ilvl="7" w:tplc="04090019" w:tentative="1">
+      <w:start w:val="1"/>
+      <w:numFmt w:val="lowerLetter"/>
+      <w:lvlText w:val="%8)"/>
+      <w:lvlJc w:val="left"/>
+      <w:pPr>
+        <w:ind w:left="3780" w:hanging="420"/>
+      </w:pPr>
+    </w:lvl>
+    <w:lvl w:ilvl="8" w:tplc="0409001B" w:tentative="1">
+      <w:start w:val="1"/>
+      <w:numFmt w:val="lowerRoman"/>
+      <w:lvlText w:val="%9."/>
+      <w:lvlJc w:val="right"/>
+      <w:pPr>
+        <w:ind w:left="4200" w:hanging="420"/>
+      </w:pPr>
+    </w:lvl>
+  </w:abstractNum>
+  <w:abstractNum w:abstractNumId="6" w15:restartNumberingAfterBreak="0">
+    <w:nsid w:val="792315AB"/>
+    <w:multiLevelType w:val="hybridMultilevel"/>
+    <w:tmpl w:val="B1802366"/>
+    <w:lvl w:ilvl="0" w:tplc="AAAAE610">
+      <w:start w:val="1"/>
+      <w:numFmt w:val="decimal"/>
+      <w:lvlText w:val="%1."/>
+      <w:lvlJc w:val="left"/>
+      <w:pPr>
+        <w:ind w:left="780" w:hanging="360"/>
+      </w:pPr>
+      <w:rPr>
+        <w:rFonts w:hint="default"/>
+      </w:rPr>
+    </w:lvl>
+    <w:lvl w:ilvl="1" w:tplc="04090019" w:tentative="1">
+      <w:start w:val="1"/>
+      <w:numFmt w:val="lowerLetter"/>
+      <w:lvlText w:val="%2)"/>
+      <w:lvlJc w:val="left"/>
+      <w:pPr>
+        <w:ind w:left="1260" w:hanging="420"/>
+      </w:pPr>
+    </w:lvl>
+    <w:lvl w:ilvl="2" w:tplc="0409001B" w:tentative="1">
+      <w:start w:val="1"/>
+      <w:numFmt w:val="lowerRoman"/>
+      <w:lvlText w:val="%3."/>
+      <w:lvlJc w:val="right"/>
+      <w:pPr>
+        <w:ind w:left="1680" w:hanging="420"/>
+      </w:pPr>
+    </w:lvl>
+    <w:lvl w:ilvl="3" w:tplc="0409000F" w:tentative="1">
+      <w:start w:val="1"/>
+      <w:numFmt w:val="decimal"/>
+      <w:lvlText w:val="%4."/>
+      <w:lvlJc w:val="left"/>
+      <w:pPr>
+        <w:ind w:left="2100" w:hanging="420"/>
+      </w:pPr>
+    </w:lvl>
+    <w:lvl w:ilvl="4" w:tplc="04090019" w:tentative="1">
+      <w:start w:val="1"/>
+      <w:numFmt w:val="lowerLetter"/>
+      <w:lvlText w:val="%5)"/>
+      <w:lvlJc w:val="left"/>
+      <w:pPr>
+        <w:ind w:left="2520" w:hanging="420"/>
+      </w:pPr>
+    </w:lvl>
+    <w:lvl w:ilvl="5" w:tplc="0409001B" w:tentative="1">
+      <w:start w:val="1"/>
+      <w:numFmt w:val="lowerRoman"/>
+      <w:lvlText w:val="%6."/>
+      <w:lvlJc w:val="right"/>
+      <w:pPr>
+        <w:ind w:left="2940" w:hanging="420"/>
+      </w:pPr>
+    </w:lvl>
+    <w:lvl w:ilvl="6" w:tplc="0409000F" w:tentative="1">
+      <w:start w:val="1"/>
+      <w:numFmt w:val="decimal"/>
+      <w:lvlText w:val="%7."/>
+      <w:lvlJc w:val="left"/>
+      <w:pPr>
+        <w:ind w:left="3360" w:hanging="420"/>
+      </w:pPr>
+    </w:lvl>
+    <w:lvl w:ilvl="7" w:tplc="04090019" w:tentative="1">
+      <w:start w:val="1"/>
+      <w:numFmt w:val="lowerLetter"/>
+      <w:lvlText w:val="%8)"/>
+      <w:lvlJc w:val="left"/>
+      <w:pPr>
+        <w:ind w:left="3780" w:hanging="420"/>
+      </w:pPr>
+    </w:lvl>
+    <w:lvl w:ilvl="8" w:tplc="0409001B" w:tentative="1">
+      <w:start w:val="1"/>
+      <w:numFmt w:val="lowerRoman"/>
+      <w:lvlText w:val="%9."/>
+      <w:lvlJc w:val="right"/>
+      <w:pPr>
+        <w:ind w:left="4200" w:hanging="420"/>
+      </w:pPr>
+    </w:lvl>
+  </w:abstractNum>
   <w:num w:numId="1">
-    <w:abstractNumId w:val="4"/>
+    <w:abstractNumId w:val="6"/>
   </w:num>
   <w:num w:numId="2">
-    <w:abstractNumId w:val="3"/>
+    <w:abstractNumId w:val="5"/>
   </w:num>
   <w:num w:numId="3">
     <w:abstractNumId w:val="0"/>
@@ -18104,6 +16966,12 @@
     <w:abstractNumId w:val="1"/>
   </w:num>
   <w:num w:numId="5">
+    <w:abstractNumId w:val="4"/>
+  </w:num>
+  <w:num w:numId="6">
+    <w:abstractNumId w:val="3"/>
+  </w:num>
+  <w:num w:numId="7">
     <w:abstractNumId w:val="2"/>
   </w:num>
 </w:numbering>
@@ -18702,7 +17570,6 @@
     <w:uiPriority w:val="39"/>
     <w:rsid w:val="004F7348"/>
     <w:tblPr>
-      <w:tblInd w:w="0" w:type="dxa"/>
       <w:tblBorders>
         <w:top w:val="single" w:sz="4" w:space="0" w:color="auto"/>
         <w:left w:val="single" w:sz="4" w:space="0" w:color="auto"/>
@@ -18711,12 +17578,6 @@
         <w:insideH w:val="single" w:sz="4" w:space="0" w:color="auto"/>
         <w:insideV w:val="single" w:sz="4" w:space="0" w:color="auto"/>
       </w:tblBorders>
-      <w:tblCellMar>
-        <w:top w:w="0" w:type="dxa"/>
-        <w:left w:w="108" w:type="dxa"/>
-        <w:bottom w:w="0" w:type="dxa"/>
-        <w:right w:w="108" w:type="dxa"/>
-      </w:tblCellMar>
     </w:tblPr>
   </w:style>
 </w:styles>
@@ -19008,7 +17869,7 @@
 </file>
 
 <file path=customXml/itemProps1.xml><?xml version="1.0" encoding="utf-8"?>
-<ds:datastoreItem xmlns:ds="http://schemas.openxmlformats.org/officeDocument/2006/customXml" ds:itemID="{CCC5556E-58C1-4AB1-ABFC-183ADFF18410}">
+<ds:datastoreItem xmlns:ds="http://schemas.openxmlformats.org/officeDocument/2006/customXml" ds:itemID="{4977A9B2-8B7C-422C-AA38-38038CCC5CB6}">
   <ds:schemaRefs>
     <ds:schemaRef ds:uri="http://schemas.openxmlformats.org/officeDocument/2006/bibliography"/>
   </ds:schemaRefs>

--- a/compiler1_0/设计文档.docx
+++ b/compiler1_0/设计文档.docx
@@ -6303,17 +6303,6 @@
     </w:p>
     <w:p>
       <w:pPr>
-        <w:ind w:firstLine="420"/>
-      </w:pPr>
-      <w:r>
-        <w:rPr>
-          <w:rFonts w:hint="eastAsia"/>
-        </w:rPr>
-        <w:t>【应包括但不限于以下内容】</w:t>
-      </w:r>
-    </w:p>
-    <w:p>
-      <w:pPr>
         <w:pStyle w:val="3"/>
         <w:keepNext w:val="0"/>
         <w:spacing w:line="415" w:lineRule="auto"/>
@@ -6323,6 +6312,8 @@
           <w:szCs w:val="30"/>
         </w:rPr>
       </w:pPr>
+      <w:bookmarkStart w:id="0" w:name="_GoBack"/>
+      <w:bookmarkEnd w:id="0"/>
       <w:r>
         <w:rPr>
           <w:sz w:val="30"/>
@@ -6336,14 +6327,6 @@
           <w:szCs w:val="30"/>
         </w:rPr>
         <w:t>．程序结构</w:t>
-      </w:r>
-    </w:p>
-    <w:p>
-      <w:pPr>
-        <w:ind w:firstLine="420"/>
-      </w:pPr>
-      <w:r>
-        <w:t>【从总体上描述程序的结构，文字或图示均可】</w:t>
       </w:r>
     </w:p>
     <w:p>
@@ -7521,37 +7504,6 @@
         <w:ind w:firstLine="420"/>
       </w:pPr>
       <w:r>
-        <w:t>【描述各类</w:t>
-      </w:r>
-      <w:r>
-        <w:t>/</w:t>
-      </w:r>
-      <w:r>
-        <w:t>方法或函数的功能，以及</w:t>
-      </w:r>
-      <w:r>
-        <w:rPr>
-          <w:color w:val="FF0000"/>
-        </w:rPr>
-        <w:t>关键算</w:t>
-      </w:r>
-      <w:bookmarkStart w:id="0" w:name="_GoBack"/>
-      <w:bookmarkEnd w:id="0"/>
-      <w:r>
-        <w:rPr>
-          <w:color w:val="FF0000"/>
-        </w:rPr>
-        <w:t>法</w:t>
-      </w:r>
-      <w:r>
-        <w:t>】</w:t>
-      </w:r>
-    </w:p>
-    <w:p>
-      <w:pPr>
-        <w:ind w:firstLine="420"/>
-      </w:pPr>
-      <w:r>
         <w:t>error(int eno):</w:t>
       </w:r>
     </w:p>
@@ -7590,6 +7542,9 @@
         <w:ind w:firstLine="420"/>
       </w:pPr>
       <w:r>
+        <w:t xml:space="preserve">void </w:t>
+      </w:r>
+      <w:r>
         <w:t>getch():</w:t>
       </w:r>
     </w:p>
@@ -7605,6 +7560,9 @@
       <w:pPr>
         <w:ind w:firstLine="420"/>
       </w:pPr>
+      <w:r>
+        <w:t xml:space="preserve">void </w:t>
+      </w:r>
       <w:r>
         <w:t>nextsym():</w:t>
       </w:r>
@@ -7649,13 +7607,19 @@
         <w:ind w:firstLine="420"/>
       </w:pPr>
       <w:r>
-        <w:t>s</w:t>
-      </w:r>
-      <w:r>
-        <w:rPr>
-          <w:rFonts w:hint="eastAsia"/>
-        </w:rPr>
-        <w:t>kip(</w:t>
+        <w:t xml:space="preserve">void </w:t>
+      </w:r>
+      <w:r>
+        <w:t>enter</w:t>
+      </w:r>
+      <w:r>
+        <w:t>table</w:t>
+      </w:r>
+      <w:r>
+        <w:t>(</w:t>
+      </w:r>
+      <w:r>
+        <w:t>string name, enum objecttype k</w:t>
       </w:r>
       <w:r>
         <w:t>):</w:t>
@@ -7666,7 +7630,7 @@
         <w:ind w:firstLine="420"/>
       </w:pPr>
       <w:r>
-        <w:t>错误跳过函数，循环跳过指定部分的代码，从指定的字符集合之后继续进行语法分析。</w:t>
+        <w:t>查找符号表，判断新定义的标识符是否在该分程序段已经有定义，如果有则报错，没有则把新定义的标识符登陆进入符号表。</w:t>
       </w:r>
     </w:p>
     <w:p>
@@ -7674,7 +7638,19 @@
         <w:ind w:firstLine="420"/>
       </w:pPr>
       <w:r>
-        <w:t>test():</w:t>
+        <w:t>in</w:t>
+      </w:r>
+      <w:r>
+        <w:t>t</w:t>
+      </w:r>
+      <w:r>
+        <w:t xml:space="preserve"> locate(</w:t>
+      </w:r>
+      <w:r>
+        <w:t>string name</w:t>
+      </w:r>
+      <w:r>
+        <w:t>):</w:t>
       </w:r>
     </w:p>
     <w:p>
@@ -7682,13 +7658,7 @@
         <w:ind w:firstLine="420"/>
       </w:pPr>
       <w:r>
-        <w:t>检测一个字符是否符合语法要求，如果不符合语法的规定，调用</w:t>
-      </w:r>
-      <w:r>
-        <w:t>skip</w:t>
-      </w:r>
-      <w:r>
-        <w:t>函数跳过一定的代码部分。</w:t>
+        <w:t>在符号表里查找标识符，返回一个标识符在符号表里的位置。</w:t>
       </w:r>
     </w:p>
     <w:p>
@@ -7699,9 +7669,21 @@
         <w:rPr>
           <w:rFonts w:hint="eastAsia"/>
         </w:rPr>
-        <w:t>testsemicolon</w:t>
-      </w:r>
-      <w:r>
+        <w:t>void</w:t>
+      </w:r>
+      <w:r>
+        <w:t xml:space="preserve"> </w:t>
+      </w:r>
+      <w:r>
+        <w:rPr>
+          <w:rFonts w:hint="eastAsia"/>
+        </w:rPr>
+        <w:t>entervar</w:t>
+      </w:r>
+      <w:r>
+        <w:rPr>
+          <w:rFonts w:hint="eastAsia"/>
+        </w:rPr>
         <w:t>():</w:t>
       </w:r>
     </w:p>
@@ -7710,16 +7692,10 @@
         <w:ind w:firstLine="420"/>
       </w:pPr>
       <w:r>
-        <w:t>检测是否出现了分号，如果没有出现分号则报错并</w:t>
-      </w:r>
-      <w:r>
-        <w:t>调用</w:t>
-      </w:r>
-      <w:r>
-        <w:t>test</w:t>
-      </w:r>
-      <w:r>
-        <w:t>函数跳过出错的代码段。</w:t>
+        <w:t>将变量登陆到符号表的</w:t>
+      </w:r>
+      <w:r>
+        <w:t>函数。</w:t>
       </w:r>
     </w:p>
     <w:p>
@@ -7727,7 +7703,10 @@
         <w:ind w:firstLine="420"/>
       </w:pPr>
       <w:r>
-        <w:t>enter():</w:t>
+        <w:t xml:space="preserve">void </w:t>
+      </w:r>
+      <w:r>
+        <w:t>constant():</w:t>
       </w:r>
     </w:p>
     <w:p>
@@ -7735,11 +7714,36 @@
         <w:ind w:firstLine="420"/>
       </w:pPr>
       <w:r>
-        <w:t>查找符号表，判断新定义的标识符是否在该分程序段已经有定义，如果有则报错，没有</w:t>
-      </w:r>
+        <w:rPr>
+          <w:rFonts w:hint="eastAsia"/>
+        </w:rPr>
+        <w:t>取常量值</w:t>
+      </w:r>
+      <w:r>
+        <w:t>的函数。</w:t>
+      </w:r>
+    </w:p>
+    <w:p>
+      <w:pPr>
+        <w:ind w:firstLine="420"/>
+      </w:pPr>
+      <w:r>
+        <w:t xml:space="preserve">int </w:t>
+      </w:r>
+      <w:r>
+        <w:t>parameterlist():</w:t>
+      </w:r>
+    </w:p>
+    <w:p>
+      <w:pPr>
+        <w:ind w:firstLine="420"/>
+      </w:pPr>
       <w:r>
         <w:lastRenderedPageBreak/>
-        <w:t>则把新定义的标识符登陆进入符号表。</w:t>
+        <w:t>循环处理</w:t>
+      </w:r>
+      <w:r>
+        <w:t>过程、函数声明时的形参表。</w:t>
       </w:r>
     </w:p>
     <w:p>
@@ -7747,13 +7751,19 @@
         <w:ind w:firstLine="420"/>
       </w:pPr>
       <w:r>
-        <w:t>in</w:t>
-      </w:r>
-      <w:r>
-        <w:t>t</w:t>
-      </w:r>
-      <w:r>
-        <w:t xml:space="preserve"> locate():</w:t>
+        <w:t xml:space="preserve">void </w:t>
+      </w:r>
+      <w:r>
+        <w:t>constdec</w:t>
+      </w:r>
+      <w:r>
+        <w:t>la</w:t>
+      </w:r>
+      <w:r>
+        <w:t>re</w:t>
+      </w:r>
+      <w:r>
+        <w:t>():</w:t>
       </w:r>
     </w:p>
     <w:p>
@@ -7761,7 +7771,7 @@
         <w:ind w:firstLine="420"/>
       </w:pPr>
       <w:r>
-        <w:t>在符号表里查找标识符，返回一个标识符在符号表里的位置。</w:t>
+        <w:t>常数声明处理函数。</w:t>
       </w:r>
     </w:p>
     <w:p>
@@ -7769,13 +7779,84 @@
         <w:ind w:firstLine="420"/>
       </w:pPr>
       <w:r>
+        <w:t xml:space="preserve">void </w:t>
+      </w:r>
+      <w:r>
+        <w:t>variabledeclar</w:t>
+      </w:r>
+      <w:r>
+        <w:t>e</w:t>
+      </w:r>
+      <w:r>
+        <w:t>():</w:t>
+      </w:r>
+    </w:p>
+    <w:p>
+      <w:pPr>
+        <w:ind w:firstLine="420"/>
+      </w:pPr>
+      <w:r>
+        <w:t>变量声明处理函数。</w:t>
+      </w:r>
+    </w:p>
+    <w:p>
+      <w:pPr>
+        <w:ind w:firstLine="420"/>
+      </w:pPr>
+      <w:r>
+        <w:t xml:space="preserve">void </w:t>
+      </w:r>
+      <w:r>
+        <w:t>p</w:t>
+      </w:r>
+      <w:r>
+        <w:t>rocdeclare</w:t>
+      </w:r>
+      <w:r>
+        <w:rPr>
+          <w:rFonts w:hint="eastAsia"/>
+        </w:rPr>
+        <w:t>(</w:t>
+      </w:r>
+      <w:r>
+        <w:t>):</w:t>
+      </w:r>
+    </w:p>
+    <w:p>
+      <w:pPr>
+        <w:ind w:firstLine="420"/>
+      </w:pPr>
+      <w:r>
+        <w:rPr>
+          <w:rFonts w:hint="eastAsia"/>
+        </w:rPr>
+        <w:t>过程及函数声明处理函数。</w:t>
+      </w:r>
+    </w:p>
+    <w:p>
+      <w:pPr>
+        <w:ind w:firstLine="420"/>
+      </w:pPr>
+      <w:r>
+        <w:t xml:space="preserve">string </w:t>
+      </w:r>
+      <w:r>
         <w:t>a</w:t>
       </w:r>
       <w:r>
         <w:rPr>
           <w:rFonts w:hint="eastAsia"/>
         </w:rPr>
-        <w:t>rraytype(</w:t>
+        <w:t>rrayselect</w:t>
+      </w:r>
+      <w:r>
+        <w:t>or</w:t>
+      </w:r>
+      <w:r>
+        <w:rPr>
+          <w:rFonts w:hint="eastAsia"/>
+        </w:rPr>
+        <w:t>(</w:t>
       </w:r>
       <w:r>
         <w:t>):</w:t>
@@ -7786,7 +7867,10 @@
         <w:ind w:firstLine="420"/>
       </w:pPr>
       <w:r>
-        <w:t>处理数组型变量的函数。</w:t>
+        <w:rPr>
+          <w:rFonts w:hint="eastAsia"/>
+        </w:rPr>
+        <w:t>数组元素的地址计算选取函数。</w:t>
       </w:r>
     </w:p>
     <w:p>
@@ -7794,10 +7878,13 @@
         <w:ind w:firstLine="420"/>
       </w:pPr>
       <w:r>
-        <w:rPr>
-          <w:rFonts w:hint="eastAsia"/>
-        </w:rPr>
-        <w:t>entervariable():</w:t>
+        <w:t xml:space="preserve">string </w:t>
+      </w:r>
+      <w:r>
+        <w:rPr>
+          <w:rFonts w:hint="eastAsia"/>
+        </w:rPr>
+        <w:t>factor():</w:t>
       </w:r>
     </w:p>
     <w:p>
@@ -7805,10 +7892,7 @@
         <w:ind w:firstLine="420"/>
       </w:pPr>
       <w:r>
-        <w:t>将变量登陆到符号表的</w:t>
-      </w:r>
-      <w:r>
-        <w:t>函数。</w:t>
+        <w:t>因子分析处理函数。</w:t>
       </w:r>
     </w:p>
     <w:p>
@@ -7816,7 +7900,10 @@
         <w:ind w:firstLine="420"/>
       </w:pPr>
       <w:r>
-        <w:t>constant():</w:t>
+        <w:t xml:space="preserve">string </w:t>
+      </w:r>
+      <w:r>
+        <w:t>term():</w:t>
       </w:r>
     </w:p>
     <w:p>
@@ -7824,7 +7911,7 @@
         <w:ind w:firstLine="420"/>
       </w:pPr>
       <w:r>
-        <w:t>处理常量赋初值的函数。</w:t>
+        <w:t>项分析处理函数。处理乘除运算的表达式。</w:t>
       </w:r>
     </w:p>
     <w:p>
@@ -7832,7 +7919,10 @@
         <w:ind w:firstLine="420"/>
       </w:pPr>
       <w:r>
-        <w:t>parameterlist():</w:t>
+        <w:t xml:space="preserve">string </w:t>
+      </w:r>
+      <w:r>
+        <w:t>simpleexp():</w:t>
       </w:r>
     </w:p>
     <w:p>
@@ -7840,10 +7930,13 @@
         <w:ind w:firstLine="420"/>
       </w:pPr>
       <w:r>
-        <w:t>循环处理</w:t>
-      </w:r>
-      <w:r>
-        <w:t>过程、函数声明时的形参表。</w:t>
+        <w:t>简单表达式处理函数</w:t>
+      </w:r>
+      <w:r>
+        <w:rPr>
+          <w:rFonts w:hint="eastAsia"/>
+        </w:rPr>
+        <w:t>。及处理加减运算式的表达式。</w:t>
       </w:r>
     </w:p>
     <w:p>
@@ -7851,10 +7944,7 @@
         <w:ind w:firstLine="420"/>
       </w:pPr>
       <w:r>
-        <w:t>constdec</w:t>
-      </w:r>
-      <w:r>
-        <w:t>laration</w:t>
+        <w:t>string conditionexp</w:t>
       </w:r>
       <w:r>
         <w:t>():</w:t>
@@ -7865,7 +7955,19 @@
         <w:ind w:firstLine="420"/>
       </w:pPr>
       <w:r>
-        <w:t>常数声明处理函数。</w:t>
+        <w:rPr>
+          <w:rFonts w:hint="eastAsia"/>
+        </w:rPr>
+        <w:t>条件</w:t>
+      </w:r>
+      <w:r>
+        <w:rPr>
+          <w:rFonts w:hint="eastAsia"/>
+        </w:rPr>
+        <w:t>判断</w:t>
+      </w:r>
+      <w:r>
+        <w:t>表达式处理函数。</w:t>
       </w:r>
     </w:p>
     <w:p>
@@ -7873,7 +7975,16 @@
         <w:ind w:firstLine="420"/>
       </w:pPr>
       <w:r>
-        <w:t>variabledeclaration():</w:t>
+        <w:t xml:space="preserve">void </w:t>
+      </w:r>
+      <w:r>
+        <w:t>call(</w:t>
+      </w:r>
+      <w:r>
+        <w:t>int btabrefer, string procname</w:t>
+      </w:r>
+      <w:r>
+        <w:t>):</w:t>
       </w:r>
     </w:p>
     <w:p>
@@ -7881,7 +7992,7 @@
         <w:ind w:firstLine="420"/>
       </w:pPr>
       <w:r>
-        <w:t>变量声明处理函数。</w:t>
+        <w:t>过程及函数调用函数。</w:t>
       </w:r>
     </w:p>
     <w:p>
@@ -7889,16 +8000,32 @@
         <w:ind w:firstLine="420"/>
       </w:pPr>
       <w:r>
-        <w:t>p</w:t>
-      </w:r>
-      <w:r>
-        <w:t>rocdeclariation</w:t>
-      </w:r>
-      <w:r>
-        <w:rPr>
-          <w:rFonts w:hint="eastAsia"/>
-        </w:rPr>
-        <w:t>(</w:t>
+        <w:t xml:space="preserve">void </w:t>
+      </w:r>
+      <w:r>
+        <w:t>statement():</w:t>
+      </w:r>
+    </w:p>
+    <w:p>
+      <w:pPr>
+        <w:ind w:firstLine="420"/>
+      </w:pPr>
+      <w:r>
+        <w:t>语句处理函数。</w:t>
+      </w:r>
+    </w:p>
+    <w:p>
+      <w:pPr>
+        <w:ind w:firstLine="420"/>
+      </w:pPr>
+      <w:r>
+        <w:t xml:space="preserve">void </w:t>
+      </w:r>
+      <w:r>
+        <w:t>assignment(</w:t>
+      </w:r>
+      <w:r>
+        <w:t>string first</w:t>
       </w:r>
       <w:r>
         <w:t>):</w:t>
@@ -7909,10 +8036,7 @@
         <w:ind w:firstLine="420"/>
       </w:pPr>
       <w:r>
-        <w:rPr>
-          <w:rFonts w:hint="eastAsia"/>
-        </w:rPr>
-        <w:t>过程及函数声明处理函数。</w:t>
+        <w:t>赋值语句处理函数。</w:t>
       </w:r>
     </w:p>
     <w:p>
@@ -7920,16 +8044,10 @@
         <w:ind w:firstLine="420"/>
       </w:pPr>
       <w:r>
-        <w:t>a</w:t>
-      </w:r>
-      <w:r>
-        <w:rPr>
-          <w:rFonts w:hint="eastAsia"/>
-        </w:rPr>
-        <w:t>rrayselect(</w:t>
-      </w:r>
-      <w:r>
-        <w:t>):</w:t>
+        <w:t xml:space="preserve">void </w:t>
+      </w:r>
+      <w:r>
+        <w:t>compoundstatement():</w:t>
       </w:r>
     </w:p>
     <w:p>
@@ -7937,10 +8055,7 @@
         <w:ind w:firstLine="420"/>
       </w:pPr>
       <w:r>
-        <w:rPr>
-          <w:rFonts w:hint="eastAsia"/>
-        </w:rPr>
-        <w:t>数组元素的地址计算选取函数。</w:t>
+        <w:t>复合语句处理函数。</w:t>
       </w:r>
     </w:p>
     <w:p>
@@ -7948,10 +8063,10 @@
         <w:ind w:firstLine="420"/>
       </w:pPr>
       <w:r>
-        <w:rPr>
-          <w:rFonts w:hint="eastAsia"/>
-        </w:rPr>
-        <w:t>factor():</w:t>
+        <w:t xml:space="preserve">void </w:t>
+      </w:r>
+      <w:r>
+        <w:t>ifstatement():</w:t>
       </w:r>
     </w:p>
     <w:p>
@@ -7959,7 +8074,10 @@
         <w:ind w:firstLine="420"/>
       </w:pPr>
       <w:r>
-        <w:t>因子分析处理函数。</w:t>
+        <w:t>if</w:t>
+      </w:r>
+      <w:r>
+        <w:t>语句处理函数。</w:t>
       </w:r>
     </w:p>
     <w:p>
@@ -7967,7 +8085,10 @@
         <w:ind w:firstLine="420"/>
       </w:pPr>
       <w:r>
-        <w:t>term():</w:t>
+        <w:t xml:space="preserve">void </w:t>
+      </w:r>
+      <w:r>
+        <w:t>casestatement():</w:t>
       </w:r>
     </w:p>
     <w:p>
@@ -7975,7 +8096,10 @@
         <w:ind w:firstLine="420"/>
       </w:pPr>
       <w:r>
-        <w:t>项分析处理函数。处理乘除运算的表达式。</w:t>
+        <w:t>case</w:t>
+      </w:r>
+      <w:r>
+        <w:t>语句处理函数。</w:t>
       </w:r>
     </w:p>
     <w:p>
@@ -7983,7 +8107,10 @@
         <w:ind w:firstLine="420"/>
       </w:pPr>
       <w:r>
-        <w:t>simpleexp():</w:t>
+        <w:t xml:space="preserve">void </w:t>
+      </w:r>
+      <w:r>
+        <w:t>forstatement():</w:t>
       </w:r>
     </w:p>
     <w:p>
@@ -7991,13 +8118,10 @@
         <w:ind w:firstLine="420"/>
       </w:pPr>
       <w:r>
-        <w:t>简单表达式处理函数</w:t>
-      </w:r>
-      <w:r>
-        <w:rPr>
-          <w:rFonts w:hint="eastAsia"/>
-        </w:rPr>
-        <w:t>。及处理加减运算式的表达式。</w:t>
+        <w:t>for</w:t>
+      </w:r>
+      <w:r>
+        <w:t>循环语句处理函数。</w:t>
       </w:r>
     </w:p>
     <w:p>
@@ -8005,7 +8129,16 @@
         <w:ind w:firstLine="420"/>
       </w:pPr>
       <w:r>
-        <w:t>expression():</w:t>
+        <w:t xml:space="preserve">void </w:t>
+      </w:r>
+      <w:r>
+        <w:rPr>
+          <w:rFonts w:hint="eastAsia"/>
+        </w:rPr>
+        <w:t>writeproc()</w:t>
+      </w:r>
+      <w:r>
+        <w:t>:</w:t>
       </w:r>
     </w:p>
     <w:p>
@@ -8013,7 +8146,13 @@
         <w:ind w:firstLine="420"/>
       </w:pPr>
       <w:r>
-        <w:t>表达式处理函数。</w:t>
+        <w:t>写语句处理函数</w:t>
+      </w:r>
+      <w:r>
+        <w:rPr>
+          <w:rFonts w:hint="eastAsia"/>
+        </w:rPr>
+        <w:t>。</w:t>
       </w:r>
     </w:p>
     <w:p>
@@ -8021,15 +8160,27 @@
         <w:ind w:firstLine="420"/>
       </w:pPr>
       <w:r>
-        <w:t>resulttype():</w:t>
+        <w:rPr>
+          <w:rFonts w:hint="eastAsia"/>
+        </w:rPr>
+        <w:t>void readproc():</w:t>
       </w:r>
     </w:p>
     <w:p>
       <w:pPr>
         <w:ind w:firstLine="420"/>
-      </w:pPr>
-      <w:r>
-        <w:t>call():</w:t>
+        <w:rPr>
+          <w:rFonts w:hint="eastAsia"/>
+        </w:rPr>
+      </w:pPr>
+      <w:r>
+        <w:t>读语句处理函数</w:t>
+      </w:r>
+      <w:r>
+        <w:rPr>
+          <w:rFonts w:hint="eastAsia"/>
+        </w:rPr>
+        <w:t>。</w:t>
       </w:r>
     </w:p>
     <w:p>
@@ -8037,7 +8188,10 @@
         <w:ind w:firstLine="420"/>
       </w:pPr>
       <w:r>
-        <w:t>过程及函数调用函数。</w:t>
+        <w:t xml:space="preserve">void </w:t>
+      </w:r>
+      <w:r>
+        <w:t>block():</w:t>
       </w:r>
     </w:p>
     <w:p>
@@ -8045,31 +8199,46 @@
         <w:ind w:firstLine="420"/>
       </w:pPr>
       <w:r>
-        <w:t>statement():</w:t>
+        <w:t>分程序处理函数。</w:t>
       </w:r>
     </w:p>
     <w:p>
       <w:pPr>
         <w:ind w:firstLine="420"/>
       </w:pPr>
-      <w:r>
-        <w:t>语句处理函数。</w:t>
-      </w:r>
     </w:p>
     <w:p>
       <w:pPr>
         <w:ind w:firstLine="420"/>
-      </w:pPr>
-      <w:r>
-        <w:t>assignment():</w:t>
+        <w:rPr>
+          <w:b/>
+          <w:sz w:val="24"/>
+        </w:rPr>
+      </w:pPr>
+      <w:r>
+        <w:rPr>
+          <w:rFonts w:hint="eastAsia"/>
+          <w:b/>
+          <w:sz w:val="24"/>
+        </w:rPr>
+        <w:t>四元式生成部分：</w:t>
       </w:r>
     </w:p>
     <w:p>
       <w:pPr>
         <w:ind w:firstLine="420"/>
-      </w:pPr>
-      <w:r>
-        <w:t>赋值语句处理函数。</w:t>
+        <w:rPr>
+          <w:rFonts w:hint="eastAsia"/>
+        </w:rPr>
+      </w:pPr>
+      <w:r>
+        <w:t>string gen_code(enum four_code_option op, string t1, string t2, string t3)</w:t>
+      </w:r>
+      <w:r>
+        <w:rPr>
+          <w:rFonts w:hint="eastAsia"/>
+        </w:rPr>
+        <w:t>:</w:t>
       </w:r>
     </w:p>
     <w:p>
@@ -8077,15 +8246,30 @@
         <w:ind w:firstLine="420"/>
       </w:pPr>
       <w:r>
-        <w:t>compoundstatement():</w:t>
+        <w:t>根据传入的参数生成四元式的函数</w:t>
+      </w:r>
+      <w:r>
+        <w:rPr>
+          <w:rFonts w:hint="eastAsia"/>
+        </w:rPr>
+        <w:t>。</w:t>
       </w:r>
     </w:p>
     <w:p>
       <w:pPr>
         <w:ind w:firstLine="420"/>
-      </w:pPr>
-      <w:r>
-        <w:t>复合语句处理函数。</w:t>
+        <w:rPr>
+          <w:rFonts w:hint="eastAsia"/>
+        </w:rPr>
+      </w:pPr>
+      <w:r>
+        <w:t>void print_four_code()</w:t>
+      </w:r>
+      <w:r>
+        <w:rPr>
+          <w:rFonts w:hint="eastAsia"/>
+        </w:rPr>
+        <w:t>:</w:t>
       </w:r>
     </w:p>
     <w:p>
@@ -8093,154 +8277,246 @@
         <w:ind w:firstLine="420"/>
       </w:pPr>
       <w:r>
-        <w:t>ifstatement():</w:t>
+        <w:t>打印四元式内容到文件的函数</w:t>
+      </w:r>
+      <w:r>
+        <w:rPr>
+          <w:rFonts w:hint="eastAsia"/>
+        </w:rPr>
+        <w:t>。</w:t>
       </w:r>
     </w:p>
     <w:p>
       <w:pPr>
         <w:ind w:firstLine="420"/>
-      </w:pPr>
-      <w:r>
-        <w:t>if</w:t>
-      </w:r>
-      <w:r>
-        <w:t>语句处理函数。</w:t>
-      </w:r>
+        <w:rPr>
+          <w:rFonts w:hint="eastAsia"/>
+        </w:rPr>
+      </w:pPr>
     </w:p>
     <w:p>
       <w:pPr>
         <w:ind w:firstLine="420"/>
-      </w:pPr>
-      <w:r>
-        <w:t>casestatement():</w:t>
+        <w:rPr>
+          <w:b/>
+          <w:sz w:val="24"/>
+        </w:rPr>
+      </w:pPr>
+      <w:r>
+        <w:rPr>
+          <w:b/>
+          <w:sz w:val="24"/>
+        </w:rPr>
+        <w:lastRenderedPageBreak/>
+        <w:t>目标代码生成部分</w:t>
+      </w:r>
+      <w:r>
+        <w:rPr>
+          <w:rFonts w:hint="eastAsia"/>
+          <w:b/>
+          <w:sz w:val="24"/>
+        </w:rPr>
+        <w:t>：</w:t>
       </w:r>
     </w:p>
     <w:p>
       <w:pPr>
         <w:ind w:firstLine="420"/>
-      </w:pPr>
-      <w:r>
-        <w:t>case</w:t>
-      </w:r>
-      <w:r>
-        <w:t>语句处理函数。</w:t>
+        <w:rPr>
+          <w:szCs w:val="21"/>
+        </w:rPr>
+      </w:pPr>
+      <w:r>
+        <w:rPr>
+          <w:szCs w:val="21"/>
+        </w:rPr>
+        <w:t>int locate(string name)</w:t>
+      </w:r>
+      <w:r>
+        <w:rPr>
+          <w:szCs w:val="21"/>
+        </w:rPr>
+        <w:t>:</w:t>
       </w:r>
     </w:p>
     <w:p>
       <w:pPr>
         <w:ind w:firstLine="420"/>
-      </w:pPr>
-      <w:r>
-        <w:t>caselabel():</w:t>
+        <w:rPr>
+          <w:szCs w:val="21"/>
+        </w:rPr>
+      </w:pPr>
+      <w:r>
+        <w:rPr>
+          <w:szCs w:val="21"/>
+        </w:rPr>
+        <w:t>查找符号表函数</w:t>
+      </w:r>
+      <w:r>
+        <w:rPr>
+          <w:rFonts w:hint="eastAsia"/>
+          <w:szCs w:val="21"/>
+        </w:rPr>
+        <w:t>。</w:t>
       </w:r>
     </w:p>
     <w:p>
       <w:pPr>
         <w:ind w:firstLine="420"/>
-      </w:pPr>
-      <w:r>
-        <w:t>case</w:t>
-      </w:r>
-      <w:r>
-        <w:t>语句</w:t>
-      </w:r>
-      <w:r>
-        <w:t>case of</w:t>
-      </w:r>
-      <w:r>
-        <w:t>部分的处理。</w:t>
+        <w:rPr>
+          <w:szCs w:val="21"/>
+        </w:rPr>
+      </w:pPr>
+      <w:r>
+        <w:rPr>
+          <w:szCs w:val="21"/>
+        </w:rPr>
+        <w:t>void entermips(string mipsop, string mipsrs, string mipsrt, string mipsrd)</w:t>
+      </w:r>
+      <w:r>
+        <w:rPr>
+          <w:szCs w:val="21"/>
+        </w:rPr>
+        <w:t>:</w:t>
       </w:r>
     </w:p>
     <w:p>
       <w:pPr>
         <w:ind w:firstLine="420"/>
-      </w:pPr>
-      <w:r>
-        <w:t>onecase():</w:t>
+        <w:rPr>
+          <w:rFonts w:hint="eastAsia"/>
+          <w:szCs w:val="21"/>
+        </w:rPr>
+      </w:pPr>
+      <w:r>
+        <w:rPr>
+          <w:szCs w:val="21"/>
+        </w:rPr>
+        <w:t>将</w:t>
+      </w:r>
+      <w:r>
+        <w:rPr>
+          <w:szCs w:val="21"/>
+        </w:rPr>
+        <w:t>mips</w:t>
+      </w:r>
+      <w:r>
+        <w:rPr>
+          <w:szCs w:val="21"/>
+        </w:rPr>
+        <w:t>指令填入指令表的函数</w:t>
+      </w:r>
+      <w:r>
+        <w:rPr>
+          <w:rFonts w:hint="eastAsia"/>
+          <w:szCs w:val="21"/>
+        </w:rPr>
+        <w:t>。</w:t>
       </w:r>
     </w:p>
     <w:p>
       <w:pPr>
         <w:ind w:firstLine="420"/>
-      </w:pPr>
-      <w:r>
-        <w:t>case</w:t>
-      </w:r>
-      <w:r>
-        <w:t>语句分支语句处理。</w:t>
+        <w:rPr>
+          <w:szCs w:val="21"/>
+        </w:rPr>
+      </w:pPr>
+      <w:r>
+        <w:rPr>
+          <w:szCs w:val="21"/>
+        </w:rPr>
+        <w:t>void gen_mips()</w:t>
+      </w:r>
+      <w:r>
+        <w:rPr>
+          <w:szCs w:val="21"/>
+        </w:rPr>
+        <w:t>:</w:t>
       </w:r>
     </w:p>
     <w:p>
       <w:pPr>
         <w:ind w:firstLine="420"/>
-      </w:pPr>
-      <w:r>
-        <w:lastRenderedPageBreak/>
-        <w:t>forstatement():</w:t>
+        <w:rPr>
+          <w:szCs w:val="21"/>
+        </w:rPr>
+      </w:pPr>
+      <w:r>
+        <w:rPr>
+          <w:szCs w:val="21"/>
+        </w:rPr>
+        <w:t>由</w:t>
+      </w:r>
+      <w:r>
+        <w:rPr>
+          <w:szCs w:val="21"/>
+        </w:rPr>
+        <w:t>四元式翻译</w:t>
+      </w:r>
+      <w:r>
+        <w:rPr>
+          <w:szCs w:val="21"/>
+        </w:rPr>
+        <w:t>生成目标代码的函数</w:t>
+      </w:r>
+      <w:r>
+        <w:rPr>
+          <w:rFonts w:hint="eastAsia"/>
+          <w:szCs w:val="21"/>
+        </w:rPr>
+        <w:t>。</w:t>
       </w:r>
     </w:p>
     <w:p>
       <w:pPr>
         <w:ind w:firstLine="420"/>
-      </w:pPr>
-      <w:r>
-        <w:t>for</w:t>
-      </w:r>
-      <w:r>
-        <w:t>循环语句处理函数。</w:t>
+        <w:rPr>
+          <w:szCs w:val="21"/>
+        </w:rPr>
+      </w:pPr>
+      <w:r>
+        <w:rPr>
+          <w:szCs w:val="21"/>
+        </w:rPr>
+        <w:t>void print_mips()</w:t>
+      </w:r>
+      <w:r>
+        <w:rPr>
+          <w:szCs w:val="21"/>
+        </w:rPr>
+        <w:t>:</w:t>
       </w:r>
     </w:p>
     <w:p>
       <w:pPr>
         <w:ind w:firstLine="420"/>
-      </w:pPr>
-      <w:r>
-        <w:t>S</w:t>
-      </w:r>
-      <w:r>
-        <w:t>tandproc():</w:t>
+        <w:rPr>
+          <w:szCs w:val="21"/>
+        </w:rPr>
+      </w:pPr>
+      <w:r>
+        <w:rPr>
+          <w:szCs w:val="21"/>
+        </w:rPr>
+        <w:t>打印目标代码到文件</w:t>
+      </w:r>
+      <w:r>
+        <w:rPr>
+          <w:rFonts w:hint="eastAsia"/>
+          <w:szCs w:val="21"/>
+        </w:rPr>
+        <w:t>。</w:t>
       </w:r>
     </w:p>
     <w:p>
       <w:pPr>
         <w:ind w:firstLine="420"/>
-      </w:pPr>
-      <w:r>
-        <w:t>标准函数</w:t>
-      </w:r>
-      <w:r>
-        <w:t>调用语句</w:t>
-      </w:r>
-      <w:r>
-        <w:t>read</w:t>
-      </w:r>
-      <w:r>
-        <w:t>、</w:t>
-      </w:r>
-      <w:r>
-        <w:t>write</w:t>
-      </w:r>
-      <w:r>
-        <w:t>处理函数。</w:t>
-      </w:r>
-    </w:p>
-    <w:p>
-      <w:pPr>
-        <w:ind w:firstLine="420"/>
-      </w:pPr>
-      <w:r>
-        <w:t>block():</w:t>
-      </w:r>
-    </w:p>
-    <w:p>
-      <w:pPr>
-        <w:ind w:firstLine="420"/>
-      </w:pPr>
-      <w:r>
-        <w:t>分程序处理函数。</w:t>
-      </w:r>
-    </w:p>
-    <w:p/>
+        <w:rPr>
+          <w:rFonts w:hint="eastAsia"/>
+          <w:szCs w:val="21"/>
+        </w:rPr>
+      </w:pPr>
+    </w:p>
     <w:p>
       <w:pPr>
         <w:ind w:firstLine="420"/>
@@ -8323,20 +8599,6 @@
           <w:szCs w:val="30"/>
         </w:rPr>
         <w:t>．调用依赖关系</w:t>
-      </w:r>
-    </w:p>
-    <w:p>
-      <w:pPr>
-        <w:ind w:firstLine="420"/>
-      </w:pPr>
-      <w:r>
-        <w:t>【说明各类之间的关系，方法</w:t>
-      </w:r>
-      <w:r>
-        <w:t>/</w:t>
-      </w:r>
-      <w:r>
-        <w:t>函数之间的调用关系】</w:t>
       </w:r>
     </w:p>
     <w:p>
@@ -8508,9 +8770,13 @@
                               <w:pPr>
                                 <w:pStyle w:val="a6"/>
                                 <w:spacing w:before="0" w:beforeAutospacing="0" w:after="0" w:afterAutospacing="0"/>
+                                <w:jc w:val="center"/>
                               </w:pPr>
                               <w:r>
-                                <w:t>variabledeclaration</w:t>
+                                <w:t>variabledeclar</w:t>
+                              </w:r>
+                              <w:r>
+                                <w:t>e</w:t>
                               </w:r>
                             </w:p>
                           </w:txbxContent>
@@ -8660,9 +8926,13 @@
                               <w:pPr>
                                 <w:pStyle w:val="a6"/>
                                 <w:spacing w:before="0" w:beforeAutospacing="0" w:after="0" w:afterAutospacing="0"/>
+                                <w:jc w:val="center"/>
                               </w:pPr>
                               <w:r>
-                                <w:t>constdeclaration</w:t>
+                                <w:t>constdeclar</w:t>
+                              </w:r>
+                              <w:r>
+                                <w:t>e</w:t>
                               </w:r>
                             </w:p>
                           </w:txbxContent>
@@ -9079,7 +9349,10 @@
                                 <w:t> </w:t>
                               </w:r>
                               <w:r>
-                                <w:t>expression</w:t>
+                                <w:t>simple</w:t>
+                              </w:r>
+                              <w:r>
+                                <w:t>exp</w:t>
                               </w:r>
                             </w:p>
                           </w:txbxContent>
@@ -9123,9 +9396,13 @@
                               <w:pPr>
                                 <w:pStyle w:val="a6"/>
                                 <w:spacing w:before="0" w:beforeAutospacing="0" w:after="0" w:afterAutospacing="0"/>
+                                <w:jc w:val="center"/>
                               </w:pPr>
                               <w:r>
-                                <w:t>simpleexpression</w:t>
+                                <w:t>condition</w:t>
+                              </w:r>
+                              <w:r>
+                                <w:t>exp</w:t>
                               </w:r>
                             </w:p>
                           </w:txbxContent>
@@ -9272,12 +9549,16 @@
                               <w:pPr>
                                 <w:pStyle w:val="a6"/>
                                 <w:spacing w:before="0" w:beforeAutospacing="0" w:after="0" w:afterAutospacing="0"/>
+                                <w:jc w:val="center"/>
                               </w:pPr>
                               <w:r>
                                 <w:rPr>
                                   <w:rFonts w:hint="eastAsia"/>
                                 </w:rPr>
-                                <w:t>procdeclaration</w:t>
+                                <w:t>procdeclar</w:t>
+                              </w:r>
+                              <w:r>
+                                <w:t>e</w:t>
                               </w:r>
                             </w:p>
                           </w:txbxContent>
@@ -9328,6 +9609,9 @@
                                   <w:rFonts w:hint="eastAsia"/>
                                 </w:rPr>
                                 <w:t> arrayselect</w:t>
+                              </w:r>
+                              <w:r>
+                                <w:t>or</w:t>
                               </w:r>
                             </w:p>
                           </w:txbxContent>
@@ -10730,14 +11014,12 @@
                         <w:pPr>
                           <w:jc w:val="center"/>
                         </w:pPr>
-                        <w:proofErr w:type="gramStart"/>
                         <w:r>
                           <w:rPr>
                             <w:rFonts w:hint="eastAsia"/>
                           </w:rPr>
                           <w:t>main</w:t>
                         </w:r>
-                        <w:proofErr w:type="gramEnd"/>
                       </w:p>
                     </w:txbxContent>
                   </v:textbox>
@@ -10751,14 +11033,12 @@
                           <w:spacing w:before="0" w:beforeAutospacing="0" w:after="0" w:afterAutospacing="0"/>
                           <w:jc w:val="center"/>
                         </w:pPr>
-                        <w:proofErr w:type="gramStart"/>
                         <w:r>
                           <w:rPr>
                             <w:rFonts w:hint="eastAsia"/>
                           </w:rPr>
                           <w:t>block</w:t>
                         </w:r>
-                        <w:proofErr w:type="gramEnd"/>
                       </w:p>
                     </w:txbxContent>
                   </v:textbox>
@@ -10770,14 +11050,14 @@
                         <w:pPr>
                           <w:pStyle w:val="a6"/>
                           <w:spacing w:before="0" w:beforeAutospacing="0" w:after="0" w:afterAutospacing="0"/>
+                          <w:jc w:val="center"/>
                         </w:pPr>
-                        <w:proofErr w:type="spellStart"/>
-                        <w:proofErr w:type="gramStart"/>
                         <w:r>
-                          <w:t>variabledeclaration</w:t>
+                          <w:t>variabledeclar</w:t>
                         </w:r>
-                        <w:proofErr w:type="spellEnd"/>
-                        <w:proofErr w:type="gramEnd"/>
+                        <w:r>
+                          <w:t>e</w:t>
+                        </w:r>
                       </w:p>
                     </w:txbxContent>
                   </v:textbox>
@@ -10797,13 +11077,9 @@
                           </w:rPr>
                           <w:t> </w:t>
                         </w:r>
-                        <w:proofErr w:type="spellStart"/>
-                        <w:proofErr w:type="gramStart"/>
                         <w:r>
                           <w:t>arraytype</w:t>
                         </w:r>
-                        <w:proofErr w:type="spellEnd"/>
-                        <w:proofErr w:type="gramEnd"/>
                       </w:p>
                     </w:txbxContent>
                   </v:textbox>
@@ -10823,13 +11099,9 @@
                           </w:rPr>
                           <w:t> </w:t>
                         </w:r>
-                        <w:proofErr w:type="spellStart"/>
-                        <w:proofErr w:type="gramStart"/>
                         <w:r>
                           <w:t>parameterlist</w:t>
                         </w:r>
-                        <w:proofErr w:type="spellEnd"/>
-                        <w:proofErr w:type="gramEnd"/>
                       </w:p>
                     </w:txbxContent>
                   </v:textbox>
@@ -10841,14 +11113,14 @@
                         <w:pPr>
                           <w:pStyle w:val="a6"/>
                           <w:spacing w:before="0" w:beforeAutospacing="0" w:after="0" w:afterAutospacing="0"/>
+                          <w:jc w:val="center"/>
                         </w:pPr>
-                        <w:proofErr w:type="spellStart"/>
-                        <w:proofErr w:type="gramStart"/>
                         <w:r>
-                          <w:t>constdeclaration</w:t>
+                          <w:t>constdeclar</w:t>
                         </w:r>
-                        <w:proofErr w:type="spellEnd"/>
-                        <w:proofErr w:type="gramEnd"/>
+                        <w:r>
+                          <w:t>e</w:t>
+                        </w:r>
                       </w:p>
                     </w:txbxContent>
                   </v:textbox>
@@ -10868,11 +11140,9 @@
                           </w:rPr>
                           <w:t> </w:t>
                         </w:r>
-                        <w:proofErr w:type="gramStart"/>
                         <w:r>
                           <w:t>statement</w:t>
                         </w:r>
-                        <w:proofErr w:type="gramEnd"/>
                       </w:p>
                     </w:txbxContent>
                   </v:textbox>
@@ -10892,11 +11162,9 @@
                           </w:rPr>
                           <w:t> </w:t>
                         </w:r>
-                        <w:proofErr w:type="gramStart"/>
                         <w:r>
                           <w:t>assignment</w:t>
                         </w:r>
-                        <w:proofErr w:type="gramEnd"/>
                       </w:p>
                     </w:txbxContent>
                   </v:textbox>
@@ -10916,13 +11184,9 @@
                           </w:rPr>
                           <w:t> </w:t>
                         </w:r>
-                        <w:proofErr w:type="spellStart"/>
-                        <w:proofErr w:type="gramStart"/>
                         <w:r>
                           <w:t>standproc</w:t>
                         </w:r>
-                        <w:proofErr w:type="spellEnd"/>
-                        <w:proofErr w:type="gramEnd"/>
                       </w:p>
                     </w:txbxContent>
                   </v:textbox>
@@ -10935,13 +11199,9 @@
                           <w:pStyle w:val="a6"/>
                           <w:spacing w:before="0" w:beforeAutospacing="0" w:after="0" w:afterAutospacing="0"/>
                         </w:pPr>
-                        <w:proofErr w:type="spellStart"/>
-                        <w:proofErr w:type="gramStart"/>
                         <w:r>
                           <w:t>compoundstatement</w:t>
                         </w:r>
-                        <w:proofErr w:type="spellEnd"/>
-                        <w:proofErr w:type="gramEnd"/>
                       </w:p>
                     </w:txbxContent>
                   </v:textbox>
@@ -10961,13 +11221,9 @@
                           </w:rPr>
                           <w:t> </w:t>
                         </w:r>
-                        <w:proofErr w:type="spellStart"/>
-                        <w:proofErr w:type="gramStart"/>
                         <w:r>
                           <w:t>ifstatement</w:t>
                         </w:r>
-                        <w:proofErr w:type="spellEnd"/>
-                        <w:proofErr w:type="gramEnd"/>
                       </w:p>
                     </w:txbxContent>
                   </v:textbox>
@@ -10987,13 +11243,9 @@
                           </w:rPr>
                           <w:t> </w:t>
                         </w:r>
-                        <w:proofErr w:type="spellStart"/>
-                        <w:proofErr w:type="gramStart"/>
                         <w:r>
                           <w:t>casestatement</w:t>
                         </w:r>
-                        <w:proofErr w:type="spellEnd"/>
-                        <w:proofErr w:type="gramEnd"/>
                       </w:p>
                     </w:txbxContent>
                   </v:textbox>
@@ -11013,13 +11265,9 @@
                           </w:rPr>
                           <w:t> </w:t>
                         </w:r>
-                        <w:proofErr w:type="spellStart"/>
-                        <w:proofErr w:type="gramStart"/>
                         <w:r>
                           <w:t>forstatement</w:t>
                         </w:r>
-                        <w:proofErr w:type="spellEnd"/>
-                        <w:proofErr w:type="gramEnd"/>
                       </w:p>
                     </w:txbxContent>
                   </v:textbox>
@@ -11039,11 +11287,12 @@
                           </w:rPr>
                           <w:t> </w:t>
                         </w:r>
-                        <w:proofErr w:type="gramStart"/>
                         <w:r>
-                          <w:t>expression</w:t>
+                          <w:t>simple</w:t>
                         </w:r>
-                        <w:proofErr w:type="gramEnd"/>
+                        <w:r>
+                          <w:t>exp</w:t>
+                        </w:r>
                       </w:p>
                     </w:txbxContent>
                   </v:textbox>
@@ -11055,14 +11304,14 @@
                         <w:pPr>
                           <w:pStyle w:val="a6"/>
                           <w:spacing w:before="0" w:beforeAutospacing="0" w:after="0" w:afterAutospacing="0"/>
+                          <w:jc w:val="center"/>
                         </w:pPr>
-                        <w:proofErr w:type="spellStart"/>
-                        <w:proofErr w:type="gramStart"/>
                         <w:r>
-                          <w:t>simpleexpression</w:t>
+                          <w:t>condition</w:t>
                         </w:r>
-                        <w:proofErr w:type="spellEnd"/>
-                        <w:proofErr w:type="gramEnd"/>
+                        <w:r>
+                          <w:t>exp</w:t>
+                        </w:r>
                       </w:p>
                     </w:txbxContent>
                   </v:textbox>
@@ -11082,11 +11331,9 @@
                           </w:rPr>
                           <w:t> </w:t>
                         </w:r>
-                        <w:proofErr w:type="gramStart"/>
                         <w:r>
                           <w:t>term</w:t>
                         </w:r>
-                        <w:proofErr w:type="gramEnd"/>
                       </w:p>
                     </w:txbxContent>
                   </v:textbox>
@@ -11104,16 +11351,8 @@
                           <w:rPr>
                             <w:rFonts w:hint="eastAsia"/>
                           </w:rPr>
-                          <w:t> </w:t>
+                          <w:t> constant</w:t>
                         </w:r>
-                        <w:proofErr w:type="gramStart"/>
-                        <w:r>
-                          <w:rPr>
-                            <w:rFonts w:hint="eastAsia"/>
-                          </w:rPr>
-                          <w:t>constant</w:t>
-                        </w:r>
-                        <w:proofErr w:type="gramEnd"/>
                       </w:p>
                     </w:txbxContent>
                   </v:textbox>
@@ -11125,17 +11364,17 @@
                         <w:pPr>
                           <w:pStyle w:val="a6"/>
                           <w:spacing w:before="0" w:beforeAutospacing="0" w:after="0" w:afterAutospacing="0"/>
+                          <w:jc w:val="center"/>
                         </w:pPr>
-                        <w:proofErr w:type="spellStart"/>
-                        <w:proofErr w:type="gramStart"/>
                         <w:r>
                           <w:rPr>
                             <w:rFonts w:hint="eastAsia"/>
                           </w:rPr>
-                          <w:t>procdeclaration</w:t>
+                          <w:t>procdeclar</w:t>
                         </w:r>
-                        <w:proofErr w:type="spellEnd"/>
-                        <w:proofErr w:type="gramEnd"/>
+                        <w:r>
+                          <w:t>e</w:t>
+                        </w:r>
                       </w:p>
                     </w:txbxContent>
                   </v:textbox>
@@ -11153,18 +11392,11 @@
                           <w:rPr>
                             <w:rFonts w:hint="eastAsia"/>
                           </w:rPr>
-                          <w:t> </w:t>
+                          <w:t> arrayselect</w:t>
                         </w:r>
-                        <w:proofErr w:type="spellStart"/>
-                        <w:proofErr w:type="gramStart"/>
                         <w:r>
-                          <w:rPr>
-                            <w:rFonts w:hint="eastAsia"/>
-                          </w:rPr>
-                          <w:t>arrayselect</w:t>
+                          <w:t>or</w:t>
                         </w:r>
-                        <w:proofErr w:type="spellEnd"/>
-                        <w:proofErr w:type="gramEnd"/>
                       </w:p>
                     </w:txbxContent>
                   </v:textbox>
@@ -11184,11 +11416,9 @@
                           </w:rPr>
                           <w:t> </w:t>
                         </w:r>
-                        <w:proofErr w:type="gramStart"/>
                         <w:r>
                           <w:t>factor</w:t>
                         </w:r>
-                        <w:proofErr w:type="gramEnd"/>
                       </w:p>
                     </w:txbxContent>
                   </v:textbox>
@@ -11219,14 +11449,12 @@
                           <w:spacing w:before="0" w:beforeAutospacing="0" w:after="0" w:afterAutospacing="0"/>
                           <w:jc w:val="center"/>
                         </w:pPr>
-                        <w:proofErr w:type="gramStart"/>
                         <w:r>
                           <w:rPr>
                             <w:rFonts w:hint="eastAsia"/>
                           </w:rPr>
                           <w:t>call</w:t>
                         </w:r>
-                        <w:proofErr w:type="gramEnd"/>
                       </w:p>
                     </w:txbxContent>
                   </v:textbox>
@@ -11342,7 +11570,6 @@
                           <w:spacing w:before="0" w:beforeAutospacing="0" w:after="0" w:afterAutospacing="0"/>
                           <w:jc w:val="center"/>
                         </w:pPr>
-                        <w:proofErr w:type="gramStart"/>
                         <w:r>
                           <w:rPr>
                             <w:rFonts w:ascii="Times New Roman" w:hAnsi="Times New Roman"/>
@@ -11352,7 +11579,6 @@
                           </w:rPr>
                           <w:t>setup</w:t>
                         </w:r>
-                        <w:proofErr w:type="gramEnd"/>
                       </w:p>
                     </w:txbxContent>
                   </v:textbox>
@@ -11406,25 +11632,19 @@
         <w:ind w:firstLine="420"/>
       </w:pPr>
       <w:r>
-        <w:t>【说明符号表的</w:t>
-      </w:r>
-      <w:r>
-        <w:rPr>
-          <w:rFonts w:hint="eastAsia"/>
-        </w:rPr>
-        <w:t>数据</w:t>
-      </w:r>
-      <w:r>
-        <w:t>结构</w:t>
-      </w:r>
-      <w:r>
-        <w:rPr>
-          <w:rFonts w:hint="eastAsia"/>
-        </w:rPr>
-        <w:t>、管理算法</w:t>
-      </w:r>
-      <w:r>
-        <w:t>】</w:t>
+        <w:t>符号表使用一个结构数组存储</w:t>
+      </w:r>
+      <w:r>
+        <w:t>，主要用于存储变量、常量、过程、函数的标识符的相关信息</w:t>
+      </w:r>
+      <w:r>
+        <w:t>。</w:t>
+      </w:r>
+      <w:r>
+        <w:rPr>
+          <w:rFonts w:hint="eastAsia"/>
+        </w:rPr>
+        <w:t>符号表采用栈式存储结构，按照标识符的声明顺序填充符号表，查找则通过栈顶开始逆序查找。</w:t>
       </w:r>
     </w:p>
     <w:p>
@@ -11432,16 +11652,13 @@
         <w:ind w:firstLine="420"/>
       </w:pPr>
       <w:r>
-        <w:t>符号表使用一个结构数组存储</w:t>
-      </w:r>
-      <w:r>
-        <w:t>，主要用于存储变量、常量、过程、函数的标识符的相关信息</w:t>
-      </w:r>
-      <w:r>
-        <w:t>。结构名为</w:t>
-      </w:r>
-      <w:r>
-        <w:t>tabstruc</w:t>
+        <w:t>结构名为</w:t>
+      </w:r>
+      <w:r>
+        <w:t>tab</w:t>
+      </w:r>
+      <w:r>
+        <w:t>le</w:t>
       </w:r>
       <w:r>
         <w:t>，结构中的成员变量分别为</w:t>
@@ -11466,6 +11683,7 @@
         <w:ind w:firstLine="420"/>
       </w:pPr>
       <w:r>
+        <w:lastRenderedPageBreak/>
         <w:t>link(</w:t>
       </w:r>
       <w:r>
@@ -11475,11 +11693,7 @@
         <w:t>),</w:t>
       </w:r>
       <w:r>
-        <w:t>记录同一个分程序中上一个标识符在符号表中的位置，每个分程序第一个标识</w:t>
-      </w:r>
-      <w:r>
-        <w:lastRenderedPageBreak/>
-        <w:t>符</w:t>
+        <w:t>记录同一个分程序中上一个标识符在符号表中的位置，每个分程序第一个标识符</w:t>
       </w:r>
       <w:r>
         <w:t>link</w:t>
@@ -11648,23 +11862,6 @@
           <w:szCs w:val="30"/>
         </w:rPr>
         <w:t>存储分配方案</w:t>
-      </w:r>
-    </w:p>
-    <w:p>
-      <w:pPr>
-        <w:ind w:firstLine="420"/>
-      </w:pPr>
-      <w:r>
-        <w:t>【说明</w:t>
-      </w:r>
-      <w:r>
-        <w:rPr>
-          <w:rFonts w:hint="eastAsia"/>
-        </w:rPr>
-        <w:t>运行时的存储组织及管理方案，运行栈结构</w:t>
-      </w:r>
-      <w:r>
-        <w:t>】</w:t>
       </w:r>
     </w:p>
     <w:p>
@@ -11710,9 +11907,6 @@
     <w:p>
       <w:pPr>
         <w:ind w:left="420"/>
-        <w:rPr>
-          <w:rFonts w:hint="eastAsia"/>
-        </w:rPr>
       </w:pPr>
       <w:r>
         <w:rPr>
@@ -11782,9 +11976,6 @@
     <w:p>
       <w:pPr>
         <w:ind w:left="420"/>
-        <w:rPr>
-          <w:rFonts w:hint="eastAsia"/>
-        </w:rPr>
       </w:pPr>
       <w:r>
         <w:t>参数区：</w:t>
@@ -11851,23 +12042,6 @@
           <w:rFonts w:hint="eastAsia"/>
         </w:rPr>
         <w:t>*</w:t>
-      </w:r>
-    </w:p>
-    <w:p>
-      <w:pPr>
-        <w:ind w:firstLineChars="200" w:firstLine="420"/>
-      </w:pPr>
-      <w:r>
-        <w:t>【</w:t>
-      </w:r>
-      <w:r>
-        <w:rPr>
-          <w:rFonts w:hint="eastAsia"/>
-        </w:rPr>
-        <w:t>对采用的四元式进行详细说明</w:t>
-      </w:r>
-      <w:r>
-        <w:t>】</w:t>
       </w:r>
     </w:p>
     <w:p>
@@ -12149,42 +12323,42 @@
         <w:ind w:firstLineChars="0"/>
       </w:pPr>
       <w:r>
+        <w:t xml:space="preserve">beq </w:t>
+      </w:r>
+      <w:r>
+        <w:t>t1</w:t>
+      </w:r>
+      <w:r>
+        <w:rPr>
+          <w:rFonts w:hint="eastAsia"/>
+        </w:rPr>
+        <w:t xml:space="preserve">, </w:t>
+      </w:r>
+      <w:r>
+        <w:rPr>
+          <w:rFonts w:hint="eastAsia"/>
+        </w:rPr>
+        <w:t>t2</w:t>
+      </w:r>
+      <w:r>
+        <w:rPr>
+          <w:rFonts w:hint="eastAsia"/>
+        </w:rPr>
+        <w:t xml:space="preserve">, </w:t>
+      </w:r>
+      <w:r>
+        <w:t>label</w:t>
+      </w:r>
+    </w:p>
+    <w:p>
+      <w:pPr>
+        <w:ind w:left="420"/>
+      </w:pPr>
+      <w:r>
+        <w:rPr>
+          <w:rFonts w:hint="eastAsia"/>
+        </w:rPr>
         <w:lastRenderedPageBreak/>
-        <w:t xml:space="preserve">beq </w:t>
-      </w:r>
-      <w:r>
-        <w:t>t1</w:t>
-      </w:r>
-      <w:r>
-        <w:rPr>
-          <w:rFonts w:hint="eastAsia"/>
-        </w:rPr>
-        <w:t xml:space="preserve">, </w:t>
-      </w:r>
-      <w:r>
-        <w:rPr>
-          <w:rFonts w:hint="eastAsia"/>
-        </w:rPr>
-        <w:t>t2</w:t>
-      </w:r>
-      <w:r>
-        <w:rPr>
-          <w:rFonts w:hint="eastAsia"/>
-        </w:rPr>
-        <w:t xml:space="preserve">, </w:t>
-      </w:r>
-      <w:r>
-        <w:t>label</w:t>
-      </w:r>
-    </w:p>
-    <w:p>
-      <w:pPr>
-        <w:ind w:left="420"/>
-      </w:pPr>
-      <w:r>
-        <w:rPr>
-          <w:rFonts w:hint="eastAsia"/>
-        </w:rPr>
         <w:t>跳转指令，当</w:t>
       </w:r>
       <w:r>
@@ -13263,17 +13437,6 @@
         <w:tab/>
       </w:r>
       <w:r>
-        <w:rPr>
-          <w:rFonts w:hint="eastAsia"/>
-        </w:rPr>
-        <w:t>【说明代码生成有关的数据结构、关键算法】</w:t>
-      </w:r>
-    </w:p>
-    <w:p>
-      <w:r>
-        <w:tab/>
-      </w:r>
-      <w:r>
         <w:t>根据</w:t>
       </w:r>
       <w:r>
@@ -13316,54 +13479,34 @@
       </w:r>
     </w:p>
     <w:p>
-      <w:r>
-        <w:rPr>
-          <w:rFonts w:hint="eastAsia"/>
-        </w:rPr>
+      <w:pPr>
+        <w:ind w:firstLine="420"/>
+      </w:pPr>
+      <w:r>
+        <w:rPr>
+          <w:rFonts w:hint="eastAsia"/>
+        </w:rPr>
+        <w:t>基本块内部的公共子表达式删除（</w:t>
+      </w:r>
+      <w:r>
+        <w:rPr>
+          <w:rFonts w:hint="eastAsia"/>
+        </w:rPr>
+        <w:t>DAG</w:t>
+      </w:r>
+      <w:r>
+        <w:rPr>
+          <w:rFonts w:hint="eastAsia"/>
+        </w:rPr>
+        <w:t>图）；</w:t>
+      </w:r>
+    </w:p>
+    <w:p>
+      <w:pPr>
+        <w:ind w:firstLine="420"/>
+      </w:pPr>
+      <w:r>
         <w:lastRenderedPageBreak/>
-        <w:t xml:space="preserve">   </w:t>
-      </w:r>
-      <w:r>
-        <w:rPr>
-          <w:rFonts w:hint="eastAsia"/>
-        </w:rPr>
-        <w:tab/>
-      </w:r>
-      <w:r>
-        <w:rPr>
-          <w:rFonts w:hint="eastAsia"/>
-        </w:rPr>
-        <w:t>【说明代码优化有关的数据结构、关键算法】</w:t>
-      </w:r>
-    </w:p>
-    <w:p>
-      <w:pPr>
-        <w:ind w:firstLine="420"/>
-      </w:pPr>
-      <w:r>
-        <w:rPr>
-          <w:rFonts w:hint="eastAsia"/>
-        </w:rPr>
-        <w:t>基本块内部的公共子表达式删除（</w:t>
-      </w:r>
-      <w:r>
-        <w:rPr>
-          <w:rFonts w:hint="eastAsia"/>
-        </w:rPr>
-        <w:t>DAG</w:t>
-      </w:r>
-      <w:r>
-        <w:rPr>
-          <w:rFonts w:hint="eastAsia"/>
-        </w:rPr>
-        <w:t>图）；</w:t>
-      </w:r>
-    </w:p>
-    <w:p>
-      <w:pPr>
-        <w:ind w:firstLine="420"/>
-      </w:pPr>
-      <w:r>
         <w:t>数据结构：</w:t>
       </w:r>
       <w:r>
@@ -14228,37 +14371,37 @@
         <w:rPr>
           <w:rFonts w:hint="eastAsia"/>
         </w:rPr>
-        <w:t>为当前中间代码生成目标代码时，无论临时变量还是局部变量，需使用临时寄存器，</w:t>
+        <w:t>为当前中间代码生成目标代码时，无论临时变量还是局部变量，需使用临时寄存器，都可以向临时寄存器池申请；</w:t>
+      </w:r>
+    </w:p>
+    <w:p>
+      <w:pPr>
+        <w:ind w:firstLine="420"/>
+      </w:pPr>
+      <w:r>
+        <w:rPr>
+          <w:rFonts w:hint="eastAsia"/>
+        </w:rPr>
+        <w:t>3.</w:t>
+      </w:r>
+      <w:r>
+        <w:rPr>
+          <w:rFonts w:hint="eastAsia"/>
+        </w:rPr>
+        <w:tab/>
+      </w:r>
+      <w:r>
+        <w:rPr>
+          <w:rFonts w:hint="eastAsia"/>
+        </w:rPr>
+        <w:t>临时寄存器池接到申请后，若有空闲寄存器，则标识为该申请变量占用，并返回该</w:t>
       </w:r>
       <w:r>
         <w:rPr>
           <w:rFonts w:hint="eastAsia"/>
         </w:rPr>
         <w:lastRenderedPageBreak/>
-        <w:t>都可以向临时寄存器池申请；</w:t>
-      </w:r>
-    </w:p>
-    <w:p>
-      <w:pPr>
-        <w:ind w:firstLine="420"/>
-      </w:pPr>
-      <w:r>
-        <w:rPr>
-          <w:rFonts w:hint="eastAsia"/>
-        </w:rPr>
-        <w:t>3.</w:t>
-      </w:r>
-      <w:r>
-        <w:rPr>
-          <w:rFonts w:hint="eastAsia"/>
-        </w:rPr>
-        <w:tab/>
-      </w:r>
-      <w:r>
-        <w:rPr>
-          <w:rFonts w:hint="eastAsia"/>
-        </w:rPr>
-        <w:t>临时寄存器池接到申请后，若有空闲寄存器，则标识为该申请变量占用，并返回该空闲寄存器；若没有，则将不会被使用的寄存器写回相应的内存空间，标志该寄存器被新的变量占用，返回该空闲寄存器。</w:t>
+        <w:t>空闲寄存器；若没有，则将不会被使用的寄存器写回相应的内存空间，标志该寄存器被新的变量占用，返回该空闲寄存器。</w:t>
       </w:r>
     </w:p>
     <w:p>
@@ -14320,27 +14463,6 @@
       <w:pPr>
         <w:ind w:firstLineChars="200" w:firstLine="420"/>
       </w:pPr>
-      <w:r>
-        <w:t>【说明出错处理方案</w:t>
-      </w:r>
-      <w:r>
-        <w:rPr>
-          <w:rFonts w:hint="eastAsia"/>
-        </w:rPr>
-        <w:t>、</w:t>
-      </w:r>
-      <w:r>
-        <w:t>错误信息</w:t>
-      </w:r>
-      <w:r>
-        <w:rPr>
-          <w:rFonts w:hint="eastAsia"/>
-        </w:rPr>
-        <w:t>及</w:t>
-      </w:r>
-      <w:r>
-        <w:t>含义】</w:t>
-      </w:r>
     </w:p>
     <w:tbl>
       <w:tblPr>
@@ -15104,7 +15226,6 @@
           </w:tcPr>
           <w:p>
             <w:r>
-              <w:lastRenderedPageBreak/>
               <w:t>30</w:t>
             </w:r>
           </w:p>
@@ -15127,6 +15248,7 @@
           </w:tcPr>
           <w:p>
             <w:r>
+              <w:lastRenderedPageBreak/>
               <w:t>31</w:t>
             </w:r>
           </w:p>
@@ -15916,14 +16038,6 @@
     </w:p>
     <w:p>
       <w:pPr>
-        <w:ind w:firstLineChars="200" w:firstLine="420"/>
-      </w:pPr>
-      <w:r>
-        <w:t>【说明搭建运行环境的步骤】</w:t>
-      </w:r>
-    </w:p>
-    <w:p>
-      <w:pPr>
         <w:pStyle w:val="a5"/>
         <w:numPr>
           <w:ilvl w:val="0"/>
@@ -15958,9 +16072,6 @@
           <w:numId w:val="6"/>
         </w:numPr>
         <w:ind w:firstLineChars="0"/>
-        <w:rPr>
-          <w:rFonts w:hint="eastAsia"/>
-        </w:rPr>
       </w:pPr>
       <w:r>
         <w:rPr>
@@ -16014,15 +16125,6 @@
           <w:szCs w:val="30"/>
         </w:rPr>
         <w:t>．操作步骤</w:t>
-      </w:r>
-    </w:p>
-    <w:p>
-      <w:pPr>
-        <w:ind w:firstLineChars="200" w:firstLine="420"/>
-      </w:pPr>
-      <w:r>
-        <w:lastRenderedPageBreak/>
-        <w:t>【详细说明操作步骤】</w:t>
       </w:r>
     </w:p>
     <w:p>
@@ -16061,14 +16163,12 @@
           <w:numId w:val="7"/>
         </w:numPr>
         <w:ind w:firstLineChars="0"/>
-        <w:rPr>
-          <w:rFonts w:hint="eastAsia"/>
-        </w:rPr>
-      </w:pPr>
-      <w:r>
-        <w:rPr>
-          <w:rFonts w:hint="eastAsia"/>
-        </w:rPr>
+      </w:pPr>
+      <w:r>
+        <w:rPr>
+          <w:rFonts w:hint="eastAsia"/>
+        </w:rPr>
+        <w:lastRenderedPageBreak/>
         <w:t>执行</w:t>
       </w:r>
       <w:r>
@@ -16131,43 +16231,4532 @@
     </w:p>
     <w:p>
       <w:pPr>
-        <w:ind w:firstLineChars="200" w:firstLine="420"/>
-      </w:pPr>
-      <w:r>
-        <w:t>【给出提供的测试程序以及每个程序的测试结果</w:t>
-      </w:r>
-      <w:r>
-        <w:rPr>
-          <w:rFonts w:hint="eastAsia"/>
-        </w:rPr>
-        <w:t>，至少</w:t>
-      </w:r>
-      <w:r>
-        <w:rPr>
-          <w:rFonts w:hint="eastAsia"/>
-        </w:rPr>
-        <w:t>5</w:t>
-      </w:r>
-      <w:r>
-        <w:rPr>
-          <w:rFonts w:hint="eastAsia"/>
-        </w:rPr>
-        <w:t>个正确程序，</w:t>
-      </w:r>
-      <w:r>
-        <w:rPr>
-          <w:rFonts w:hint="eastAsia"/>
-        </w:rPr>
-        <w:t>5</w:t>
-      </w:r>
-      <w:r>
-        <w:rPr>
-          <w:rFonts w:hint="eastAsia"/>
-        </w:rPr>
-        <w:t>个错误程序，无需截屏</w:t>
-      </w:r>
-      <w:r>
-        <w:t>】</w:t>
+        <w:ind w:firstLineChars="200" w:firstLine="562"/>
+        <w:rPr>
+          <w:b/>
+          <w:sz w:val="28"/>
+          <w:szCs w:val="28"/>
+        </w:rPr>
+      </w:pPr>
+      <w:r>
+        <w:rPr>
+          <w:b/>
+          <w:sz w:val="28"/>
+          <w:szCs w:val="28"/>
+        </w:rPr>
+        <w:t>正确程序</w:t>
+      </w:r>
+      <w:r>
+        <w:rPr>
+          <w:rFonts w:hint="eastAsia"/>
+          <w:b/>
+          <w:sz w:val="28"/>
+          <w:szCs w:val="28"/>
+        </w:rPr>
+        <w:t>：</w:t>
+      </w:r>
+    </w:p>
+    <w:p>
+      <w:pPr>
+        <w:ind w:firstLineChars="200" w:firstLine="482"/>
+        <w:rPr>
+          <w:b/>
+          <w:sz w:val="24"/>
+        </w:rPr>
+      </w:pPr>
+      <w:r>
+        <w:rPr>
+          <w:b/>
+          <w:sz w:val="24"/>
+        </w:rPr>
+        <w:t>Test</w:t>
+      </w:r>
+      <w:r>
+        <w:rPr>
+          <w:rFonts w:hint="eastAsia"/>
+          <w:b/>
+          <w:sz w:val="24"/>
+        </w:rPr>
+        <w:t>：</w:t>
+      </w:r>
+    </w:p>
+    <w:p>
+      <w:pPr>
+        <w:ind w:firstLineChars="200" w:firstLine="420"/>
+      </w:pPr>
+      <w:r>
+        <w:t>const listlength = 19;</w:t>
+      </w:r>
+    </w:p>
+    <w:p>
+      <w:pPr>
+        <w:ind w:firstLineChars="200" w:firstLine="420"/>
+      </w:pPr>
+      <w:r>
+        <w:t>var x, y, p, searchr:integer; c1, c2 :char; list:array[20]of integer;</w:t>
+      </w:r>
+    </w:p>
+    <w:p>
+      <w:pPr>
+        <w:ind w:firstLineChars="200" w:firstLine="420"/>
+      </w:pPr>
+      <w:r>
+        <w:t>procedure sort;</w:t>
+      </w:r>
+      <w:r>
+        <w:tab/>
+      </w:r>
+      <w:r>
+        <w:tab/>
+      </w:r>
+      <w:r>
+        <w:tab/>
+      </w:r>
+    </w:p>
+    <w:p>
+      <w:pPr>
+        <w:ind w:firstLineChars="200" w:firstLine="420"/>
+      </w:pPr>
+      <w:r>
+        <w:tab/>
+        <w:t>var i,j,tmp:integer;</w:t>
+      </w:r>
+    </w:p>
+    <w:p>
+      <w:pPr>
+        <w:ind w:firstLineChars="200" w:firstLine="420"/>
+      </w:pPr>
+      <w:r>
+        <w:tab/>
+        <w:t>begin</w:t>
+      </w:r>
+    </w:p>
+    <w:p>
+      <w:pPr>
+        <w:ind w:firstLineChars="200" w:firstLine="420"/>
+      </w:pPr>
+      <w:r>
+        <w:tab/>
+      </w:r>
+      <w:r>
+        <w:tab/>
+        <w:t>for i := 0 to listlength-1 do</w:t>
+      </w:r>
+    </w:p>
+    <w:p>
+      <w:pPr>
+        <w:ind w:firstLineChars="200" w:firstLine="420"/>
+      </w:pPr>
+      <w:r>
+        <w:tab/>
+      </w:r>
+      <w:r>
+        <w:tab/>
+      </w:r>
+      <w:r>
+        <w:tab/>
+        <w:t>begin</w:t>
+      </w:r>
+    </w:p>
+    <w:p>
+      <w:pPr>
+        <w:ind w:firstLineChars="200" w:firstLine="420"/>
+      </w:pPr>
+      <w:r>
+        <w:tab/>
+      </w:r>
+      <w:r>
+        <w:tab/>
+      </w:r>
+      <w:r>
+        <w:tab/>
+      </w:r>
+      <w:r>
+        <w:tab/>
+        <w:t>for j := i+1 to listlength do</w:t>
+      </w:r>
+    </w:p>
+    <w:p>
+      <w:pPr>
+        <w:ind w:firstLineChars="200" w:firstLine="420"/>
+      </w:pPr>
+      <w:r>
+        <w:tab/>
+      </w:r>
+      <w:r>
+        <w:tab/>
+      </w:r>
+      <w:r>
+        <w:tab/>
+      </w:r>
+      <w:r>
+        <w:tab/>
+      </w:r>
+      <w:r>
+        <w:tab/>
+        <w:t>begin</w:t>
+      </w:r>
+    </w:p>
+    <w:p>
+      <w:pPr>
+        <w:ind w:firstLineChars="200" w:firstLine="420"/>
+      </w:pPr>
+      <w:r>
+        <w:tab/>
+      </w:r>
+      <w:r>
+        <w:tab/>
+      </w:r>
+      <w:r>
+        <w:tab/>
+      </w:r>
+      <w:r>
+        <w:tab/>
+      </w:r>
+      <w:r>
+        <w:tab/>
+      </w:r>
+      <w:r>
+        <w:tab/>
+        <w:t>if list[i] &gt; list[j] then</w:t>
+      </w:r>
+    </w:p>
+    <w:p>
+      <w:pPr>
+        <w:ind w:firstLineChars="200" w:firstLine="420"/>
+      </w:pPr>
+      <w:r>
+        <w:tab/>
+      </w:r>
+      <w:r>
+        <w:tab/>
+      </w:r>
+      <w:r>
+        <w:tab/>
+      </w:r>
+      <w:r>
+        <w:tab/>
+      </w:r>
+      <w:r>
+        <w:tab/>
+      </w:r>
+      <w:r>
+        <w:tab/>
+      </w:r>
+      <w:r>
+        <w:tab/>
+        <w:t>begin</w:t>
+      </w:r>
+    </w:p>
+    <w:p>
+      <w:pPr>
+        <w:ind w:firstLineChars="200" w:firstLine="420"/>
+      </w:pPr>
+      <w:r>
+        <w:tab/>
+      </w:r>
+      <w:r>
+        <w:tab/>
+      </w:r>
+      <w:r>
+        <w:tab/>
+      </w:r>
+      <w:r>
+        <w:tab/>
+      </w:r>
+      <w:r>
+        <w:tab/>
+      </w:r>
+      <w:r>
+        <w:tab/>
+      </w:r>
+      <w:r>
+        <w:tab/>
+      </w:r>
+      <w:r>
+        <w:tab/>
+        <w:t>tmp := list[i];</w:t>
+      </w:r>
+    </w:p>
+    <w:p>
+      <w:pPr>
+        <w:ind w:firstLineChars="200" w:firstLine="420"/>
+      </w:pPr>
+      <w:r>
+        <w:tab/>
+      </w:r>
+      <w:r>
+        <w:tab/>
+      </w:r>
+      <w:r>
+        <w:tab/>
+      </w:r>
+      <w:r>
+        <w:tab/>
+      </w:r>
+      <w:r>
+        <w:tab/>
+      </w:r>
+      <w:r>
+        <w:tab/>
+      </w:r>
+      <w:r>
+        <w:tab/>
+      </w:r>
+      <w:r>
+        <w:tab/>
+        <w:t>list[i] := list[j];</w:t>
+      </w:r>
+    </w:p>
+    <w:p>
+      <w:pPr>
+        <w:ind w:firstLineChars="200" w:firstLine="420"/>
+      </w:pPr>
+      <w:r>
+        <w:tab/>
+      </w:r>
+      <w:r>
+        <w:tab/>
+      </w:r>
+      <w:r>
+        <w:tab/>
+      </w:r>
+      <w:r>
+        <w:tab/>
+      </w:r>
+      <w:r>
+        <w:tab/>
+      </w:r>
+      <w:r>
+        <w:tab/>
+      </w:r>
+      <w:r>
+        <w:tab/>
+      </w:r>
+      <w:r>
+        <w:tab/>
+        <w:t>list[j] :=tmp</w:t>
+      </w:r>
+    </w:p>
+    <w:p>
+      <w:pPr>
+        <w:ind w:firstLineChars="200" w:firstLine="420"/>
+      </w:pPr>
+      <w:r>
+        <w:tab/>
+      </w:r>
+      <w:r>
+        <w:tab/>
+      </w:r>
+      <w:r>
+        <w:tab/>
+      </w:r>
+      <w:r>
+        <w:tab/>
+      </w:r>
+      <w:r>
+        <w:tab/>
+      </w:r>
+      <w:r>
+        <w:tab/>
+      </w:r>
+      <w:r>
+        <w:tab/>
+        <w:t>end</w:t>
+      </w:r>
+    </w:p>
+    <w:p>
+      <w:pPr>
+        <w:ind w:firstLineChars="200" w:firstLine="420"/>
+      </w:pPr>
+      <w:r>
+        <w:tab/>
+      </w:r>
+      <w:r>
+        <w:tab/>
+      </w:r>
+      <w:r>
+        <w:tab/>
+      </w:r>
+      <w:r>
+        <w:tab/>
+      </w:r>
+      <w:r>
+        <w:tab/>
+        <w:t>end</w:t>
+      </w:r>
+    </w:p>
+    <w:p>
+      <w:pPr>
+        <w:ind w:firstLineChars="200" w:firstLine="420"/>
+      </w:pPr>
+      <w:r>
+        <w:tab/>
+      </w:r>
+      <w:r>
+        <w:tab/>
+      </w:r>
+      <w:r>
+        <w:tab/>
+        <w:t>end</w:t>
+      </w:r>
+    </w:p>
+    <w:p>
+      <w:pPr>
+        <w:ind w:firstLineChars="200" w:firstLine="420"/>
+      </w:pPr>
+      <w:r>
+        <w:tab/>
+        <w:t>end;</w:t>
+      </w:r>
+    </w:p>
+    <w:p>
+      <w:pPr>
+        <w:ind w:firstLineChars="200" w:firstLine="420"/>
+      </w:pPr>
+      <w:r>
+        <w:t>function halfsearch (i,j,no:integer; var place:integer):integer;</w:t>
+      </w:r>
+      <w:r>
+        <w:tab/>
+      </w:r>
+    </w:p>
+    <w:p>
+      <w:pPr>
+        <w:ind w:firstLineChars="200" w:firstLine="420"/>
+      </w:pPr>
+      <w:r>
+        <w:tab/>
+        <w:t>var half:integer;</w:t>
+      </w:r>
+    </w:p>
+    <w:p>
+      <w:pPr>
+        <w:ind w:firstLineChars="200" w:firstLine="420"/>
+      </w:pPr>
+      <w:r>
+        <w:tab/>
+        <w:t>begin</w:t>
+      </w:r>
+    </w:p>
+    <w:p>
+      <w:pPr>
+        <w:ind w:firstLineChars="200" w:firstLine="420"/>
+      </w:pPr>
+      <w:r>
+        <w:tab/>
+      </w:r>
+      <w:r>
+        <w:tab/>
+        <w:t>if i &gt;= j then</w:t>
+      </w:r>
+    </w:p>
+    <w:p>
+      <w:pPr>
+        <w:ind w:firstLineChars="200" w:firstLine="420"/>
+      </w:pPr>
+      <w:r>
+        <w:tab/>
+      </w:r>
+      <w:r>
+        <w:tab/>
+      </w:r>
+      <w:r>
+        <w:tab/>
+        <w:t>begin</w:t>
+      </w:r>
+    </w:p>
+    <w:p>
+      <w:pPr>
+        <w:ind w:firstLineChars="200" w:firstLine="420"/>
+      </w:pPr>
+      <w:r>
+        <w:tab/>
+      </w:r>
+      <w:r>
+        <w:tab/>
+      </w:r>
+      <w:r>
+        <w:tab/>
+      </w:r>
+      <w:r>
+        <w:tab/>
+        <w:t>if list[i] = no then</w:t>
+      </w:r>
+    </w:p>
+    <w:p>
+      <w:pPr>
+        <w:ind w:firstLineChars="200" w:firstLine="420"/>
+      </w:pPr>
+      <w:r>
+        <w:tab/>
+      </w:r>
+      <w:r>
+        <w:tab/>
+      </w:r>
+      <w:r>
+        <w:tab/>
+      </w:r>
+      <w:r>
+        <w:tab/>
+      </w:r>
+      <w:r>
+        <w:tab/>
+        <w:t>begin</w:t>
+      </w:r>
+    </w:p>
+    <w:p>
+      <w:pPr>
+        <w:ind w:firstLineChars="200" w:firstLine="420"/>
+      </w:pPr>
+      <w:r>
+        <w:tab/>
+      </w:r>
+      <w:r>
+        <w:tab/>
+      </w:r>
+      <w:r>
+        <w:tab/>
+      </w:r>
+      <w:r>
+        <w:tab/>
+      </w:r>
+      <w:r>
+        <w:tab/>
+      </w:r>
+      <w:r>
+        <w:tab/>
+        <w:t>place := i;</w:t>
+      </w:r>
+    </w:p>
+    <w:p>
+      <w:pPr>
+        <w:ind w:firstLineChars="200" w:firstLine="420"/>
+      </w:pPr>
+      <w:r>
+        <w:tab/>
+      </w:r>
+      <w:r>
+        <w:tab/>
+      </w:r>
+      <w:r>
+        <w:tab/>
+      </w:r>
+      <w:r>
+        <w:tab/>
+      </w:r>
+      <w:r>
+        <w:tab/>
+      </w:r>
+      <w:r>
+        <w:tab/>
+        <w:t>halfsearch := place</w:t>
+      </w:r>
+    </w:p>
+    <w:p>
+      <w:pPr>
+        <w:ind w:firstLineChars="200" w:firstLine="420"/>
+      </w:pPr>
+      <w:r>
+        <w:tab/>
+      </w:r>
+      <w:r>
+        <w:tab/>
+      </w:r>
+      <w:r>
+        <w:tab/>
+      </w:r>
+      <w:r>
+        <w:tab/>
+      </w:r>
+      <w:r>
+        <w:tab/>
+        <w:t>end</w:t>
+      </w:r>
+    </w:p>
+    <w:p>
+      <w:pPr>
+        <w:ind w:firstLineChars="200" w:firstLine="420"/>
+      </w:pPr>
+      <w:r>
+        <w:tab/>
+      </w:r>
+      <w:r>
+        <w:tab/>
+      </w:r>
+      <w:r>
+        <w:tab/>
+      </w:r>
+      <w:r>
+        <w:tab/>
+        <w:t>else</w:t>
+      </w:r>
+    </w:p>
+    <w:p>
+      <w:pPr>
+        <w:ind w:firstLineChars="200" w:firstLine="420"/>
+      </w:pPr>
+      <w:r>
+        <w:tab/>
+      </w:r>
+      <w:r>
+        <w:tab/>
+      </w:r>
+      <w:r>
+        <w:tab/>
+      </w:r>
+      <w:r>
+        <w:tab/>
+      </w:r>
+      <w:r>
+        <w:tab/>
+        <w:t>begin</w:t>
+      </w:r>
+    </w:p>
+    <w:p>
+      <w:pPr>
+        <w:ind w:firstLineChars="200" w:firstLine="420"/>
+      </w:pPr>
+      <w:r>
+        <w:tab/>
+      </w:r>
+      <w:r>
+        <w:tab/>
+      </w:r>
+      <w:r>
+        <w:tab/>
+      </w:r>
+      <w:r>
+        <w:tab/>
+      </w:r>
+      <w:r>
+        <w:tab/>
+      </w:r>
+      <w:r>
+        <w:tab/>
+        <w:t>place := -1;</w:t>
+      </w:r>
+    </w:p>
+    <w:p>
+      <w:pPr>
+        <w:ind w:firstLineChars="200" w:firstLine="420"/>
+      </w:pPr>
+      <w:r>
+        <w:tab/>
+      </w:r>
+      <w:r>
+        <w:tab/>
+      </w:r>
+      <w:r>
+        <w:tab/>
+      </w:r>
+      <w:r>
+        <w:tab/>
+      </w:r>
+      <w:r>
+        <w:tab/>
+      </w:r>
+      <w:r>
+        <w:tab/>
+        <w:t>halfsearch := -1</w:t>
+      </w:r>
+    </w:p>
+    <w:p>
+      <w:pPr>
+        <w:ind w:firstLineChars="200" w:firstLine="420"/>
+      </w:pPr>
+      <w:r>
+        <w:tab/>
+      </w:r>
+      <w:r>
+        <w:tab/>
+      </w:r>
+      <w:r>
+        <w:tab/>
+      </w:r>
+      <w:r>
+        <w:tab/>
+      </w:r>
+      <w:r>
+        <w:tab/>
+        <w:t>end</w:t>
+      </w:r>
+    </w:p>
+    <w:p>
+      <w:pPr>
+        <w:ind w:firstLineChars="200" w:firstLine="420"/>
+      </w:pPr>
+      <w:r>
+        <w:tab/>
+      </w:r>
+      <w:r>
+        <w:tab/>
+      </w:r>
+      <w:r>
+        <w:tab/>
+        <w:t>end</w:t>
+      </w:r>
+    </w:p>
+    <w:p>
+      <w:pPr>
+        <w:ind w:firstLineChars="200" w:firstLine="420"/>
+      </w:pPr>
+      <w:r>
+        <w:lastRenderedPageBreak/>
+        <w:tab/>
+      </w:r>
+      <w:r>
+        <w:tab/>
+        <w:t>else</w:t>
+      </w:r>
+    </w:p>
+    <w:p>
+      <w:pPr>
+        <w:ind w:firstLineChars="200" w:firstLine="420"/>
+      </w:pPr>
+      <w:r>
+        <w:tab/>
+      </w:r>
+      <w:r>
+        <w:tab/>
+      </w:r>
+      <w:r>
+        <w:tab/>
+        <w:t>begin</w:t>
+      </w:r>
+    </w:p>
+    <w:p>
+      <w:pPr>
+        <w:ind w:firstLineChars="200" w:firstLine="420"/>
+      </w:pPr>
+      <w:r>
+        <w:tab/>
+      </w:r>
+      <w:r>
+        <w:tab/>
+      </w:r>
+      <w:r>
+        <w:tab/>
+      </w:r>
+      <w:r>
+        <w:tab/>
+        <w:t>half := (i+j)/2;</w:t>
+      </w:r>
+    </w:p>
+    <w:p>
+      <w:pPr>
+        <w:ind w:firstLineChars="200" w:firstLine="420"/>
+      </w:pPr>
+      <w:r>
+        <w:tab/>
+      </w:r>
+      <w:r>
+        <w:tab/>
+      </w:r>
+      <w:r>
+        <w:tab/>
+      </w:r>
+      <w:r>
+        <w:tab/>
+        <w:t>if list[half] = no then</w:t>
+      </w:r>
+    </w:p>
+    <w:p>
+      <w:pPr>
+        <w:ind w:firstLineChars="200" w:firstLine="420"/>
+      </w:pPr>
+      <w:r>
+        <w:tab/>
+      </w:r>
+      <w:r>
+        <w:tab/>
+      </w:r>
+      <w:r>
+        <w:tab/>
+      </w:r>
+      <w:r>
+        <w:tab/>
+      </w:r>
+      <w:r>
+        <w:tab/>
+        <w:t>begin</w:t>
+      </w:r>
+    </w:p>
+    <w:p>
+      <w:pPr>
+        <w:ind w:firstLineChars="200" w:firstLine="420"/>
+      </w:pPr>
+      <w:r>
+        <w:tab/>
+      </w:r>
+      <w:r>
+        <w:tab/>
+      </w:r>
+      <w:r>
+        <w:tab/>
+      </w:r>
+      <w:r>
+        <w:tab/>
+      </w:r>
+      <w:r>
+        <w:tab/>
+      </w:r>
+      <w:r>
+        <w:tab/>
+        <w:t>place := half;</w:t>
+      </w:r>
+    </w:p>
+    <w:p>
+      <w:pPr>
+        <w:ind w:firstLineChars="200" w:firstLine="420"/>
+      </w:pPr>
+      <w:r>
+        <w:tab/>
+      </w:r>
+      <w:r>
+        <w:tab/>
+      </w:r>
+      <w:r>
+        <w:tab/>
+      </w:r>
+      <w:r>
+        <w:tab/>
+      </w:r>
+      <w:r>
+        <w:tab/>
+      </w:r>
+      <w:r>
+        <w:tab/>
+        <w:t>halfsearch := place</w:t>
+      </w:r>
+    </w:p>
+    <w:p>
+      <w:pPr>
+        <w:ind w:firstLineChars="200" w:firstLine="420"/>
+      </w:pPr>
+      <w:r>
+        <w:tab/>
+      </w:r>
+      <w:r>
+        <w:tab/>
+      </w:r>
+      <w:r>
+        <w:tab/>
+      </w:r>
+      <w:r>
+        <w:tab/>
+      </w:r>
+      <w:r>
+        <w:tab/>
+        <w:t>end</w:t>
+      </w:r>
+    </w:p>
+    <w:p>
+      <w:pPr>
+        <w:ind w:firstLineChars="200" w:firstLine="420"/>
+      </w:pPr>
+      <w:r>
+        <w:tab/>
+      </w:r>
+      <w:r>
+        <w:tab/>
+      </w:r>
+      <w:r>
+        <w:tab/>
+      </w:r>
+      <w:r>
+        <w:tab/>
+        <w:t>else</w:t>
+      </w:r>
+    </w:p>
+    <w:p>
+      <w:pPr>
+        <w:ind w:firstLineChars="200" w:firstLine="420"/>
+      </w:pPr>
+      <w:r>
+        <w:tab/>
+      </w:r>
+      <w:r>
+        <w:tab/>
+      </w:r>
+      <w:r>
+        <w:tab/>
+      </w:r>
+      <w:r>
+        <w:tab/>
+      </w:r>
+      <w:r>
+        <w:tab/>
+        <w:t>begin</w:t>
+      </w:r>
+    </w:p>
+    <w:p>
+      <w:pPr>
+        <w:ind w:firstLineChars="200" w:firstLine="420"/>
+      </w:pPr>
+      <w:r>
+        <w:tab/>
+      </w:r>
+      <w:r>
+        <w:tab/>
+      </w:r>
+      <w:r>
+        <w:tab/>
+      </w:r>
+      <w:r>
+        <w:tab/>
+      </w:r>
+      <w:r>
+        <w:tab/>
+      </w:r>
+      <w:r>
+        <w:tab/>
+        <w:t>if list[half] &gt; no then</w:t>
+      </w:r>
+    </w:p>
+    <w:p>
+      <w:pPr>
+        <w:ind w:firstLineChars="200" w:firstLine="420"/>
+      </w:pPr>
+      <w:r>
+        <w:tab/>
+      </w:r>
+      <w:r>
+        <w:tab/>
+      </w:r>
+      <w:r>
+        <w:tab/>
+      </w:r>
+      <w:r>
+        <w:tab/>
+      </w:r>
+      <w:r>
+        <w:tab/>
+      </w:r>
+      <w:r>
+        <w:tab/>
+      </w:r>
+      <w:r>
+        <w:tab/>
+        <w:t>begin</w:t>
+      </w:r>
+    </w:p>
+    <w:p>
+      <w:pPr>
+        <w:ind w:firstLineChars="200" w:firstLine="420"/>
+      </w:pPr>
+      <w:r>
+        <w:tab/>
+      </w:r>
+      <w:r>
+        <w:tab/>
+      </w:r>
+      <w:r>
+        <w:tab/>
+      </w:r>
+      <w:r>
+        <w:tab/>
+      </w:r>
+      <w:r>
+        <w:tab/>
+      </w:r>
+      <w:r>
+        <w:tab/>
+      </w:r>
+      <w:r>
+        <w:tab/>
+      </w:r>
+      <w:r>
+        <w:tab/>
+        <w:t>j := half - 1;</w:t>
+      </w:r>
+    </w:p>
+    <w:p>
+      <w:pPr>
+        <w:ind w:firstLineChars="200" w:firstLine="420"/>
+      </w:pPr>
+      <w:r>
+        <w:tab/>
+      </w:r>
+      <w:r>
+        <w:tab/>
+      </w:r>
+      <w:r>
+        <w:tab/>
+      </w:r>
+      <w:r>
+        <w:tab/>
+      </w:r>
+      <w:r>
+        <w:tab/>
+      </w:r>
+      <w:r>
+        <w:tab/>
+      </w:r>
+      <w:r>
+        <w:tab/>
+      </w:r>
+      <w:r>
+        <w:tab/>
+        <w:t>searchr := halfsearch(i,j,no,place)</w:t>
+      </w:r>
+    </w:p>
+    <w:p>
+      <w:pPr>
+        <w:ind w:firstLineChars="200" w:firstLine="420"/>
+      </w:pPr>
+      <w:r>
+        <w:tab/>
+      </w:r>
+      <w:r>
+        <w:tab/>
+      </w:r>
+      <w:r>
+        <w:tab/>
+      </w:r>
+      <w:r>
+        <w:tab/>
+      </w:r>
+      <w:r>
+        <w:tab/>
+      </w:r>
+      <w:r>
+        <w:tab/>
+      </w:r>
+      <w:r>
+        <w:tab/>
+        <w:t>end</w:t>
+      </w:r>
+    </w:p>
+    <w:p>
+      <w:pPr>
+        <w:ind w:firstLineChars="200" w:firstLine="420"/>
+      </w:pPr>
+      <w:r>
+        <w:tab/>
+      </w:r>
+      <w:r>
+        <w:tab/>
+      </w:r>
+      <w:r>
+        <w:tab/>
+      </w:r>
+      <w:r>
+        <w:tab/>
+      </w:r>
+      <w:r>
+        <w:tab/>
+      </w:r>
+      <w:r>
+        <w:tab/>
+        <w:t>else</w:t>
+      </w:r>
+    </w:p>
+    <w:p>
+      <w:pPr>
+        <w:ind w:firstLineChars="200" w:firstLine="420"/>
+      </w:pPr>
+      <w:r>
+        <w:tab/>
+      </w:r>
+      <w:r>
+        <w:tab/>
+      </w:r>
+      <w:r>
+        <w:tab/>
+      </w:r>
+      <w:r>
+        <w:tab/>
+      </w:r>
+      <w:r>
+        <w:tab/>
+      </w:r>
+      <w:r>
+        <w:tab/>
+      </w:r>
+      <w:r>
+        <w:tab/>
+        <w:t>searchr := halfsearch(half+1,j,no,place)</w:t>
+      </w:r>
+    </w:p>
+    <w:p>
+      <w:pPr>
+        <w:ind w:firstLineChars="200" w:firstLine="420"/>
+      </w:pPr>
+      <w:r>
+        <w:tab/>
+      </w:r>
+      <w:r>
+        <w:tab/>
+      </w:r>
+      <w:r>
+        <w:tab/>
+      </w:r>
+      <w:r>
+        <w:tab/>
+      </w:r>
+      <w:r>
+        <w:tab/>
+        <w:t>end</w:t>
+      </w:r>
+    </w:p>
+    <w:p>
+      <w:pPr>
+        <w:ind w:firstLineChars="200" w:firstLine="420"/>
+      </w:pPr>
+      <w:r>
+        <w:tab/>
+      </w:r>
+      <w:r>
+        <w:tab/>
+      </w:r>
+      <w:r>
+        <w:tab/>
+        <w:t>end</w:t>
+      </w:r>
+    </w:p>
+    <w:p>
+      <w:pPr>
+        <w:ind w:firstLineChars="200" w:firstLine="420"/>
+      </w:pPr>
+      <w:r>
+        <w:tab/>
+        <w:t>end;</w:t>
+      </w:r>
+    </w:p>
+    <w:p>
+      <w:pPr>
+        <w:ind w:firstLineChars="200" w:firstLine="420"/>
+      </w:pPr>
+      <w:r>
+        <w:t>procedure testcase;</w:t>
+      </w:r>
+      <w:r>
+        <w:tab/>
+      </w:r>
+      <w:r>
+        <w:tab/>
+      </w:r>
+      <w:r>
+        <w:tab/>
+      </w:r>
+      <w:r>
+        <w:tab/>
+      </w:r>
+    </w:p>
+    <w:p>
+      <w:pPr>
+        <w:ind w:firstLineChars="200" w:firstLine="420"/>
+      </w:pPr>
+      <w:r>
+        <w:tab/>
+        <w:t>var rc:char; ri:integer;</w:t>
+      </w:r>
+    </w:p>
+    <w:p>
+      <w:pPr>
+        <w:ind w:firstLineChars="200" w:firstLine="420"/>
+      </w:pPr>
+      <w:r>
+        <w:tab/>
+        <w:t>begin</w:t>
+      </w:r>
+    </w:p>
+    <w:p>
+      <w:pPr>
+        <w:ind w:firstLineChars="200" w:firstLine="420"/>
+      </w:pPr>
+      <w:r>
+        <w:tab/>
+      </w:r>
+      <w:r>
+        <w:tab/>
+        <w:t>read(rc);</w:t>
+      </w:r>
+    </w:p>
+    <w:p>
+      <w:pPr>
+        <w:ind w:firstLineChars="200" w:firstLine="420"/>
+      </w:pPr>
+      <w:r>
+        <w:tab/>
+      </w:r>
+      <w:r>
+        <w:tab/>
+        <w:t>ri := 10;</w:t>
+      </w:r>
+    </w:p>
+    <w:p>
+      <w:pPr>
+        <w:ind w:firstLineChars="200" w:firstLine="420"/>
+      </w:pPr>
+      <w:r>
+        <w:tab/>
+      </w:r>
+      <w:r>
+        <w:tab/>
+        <w:t>case rc of</w:t>
+      </w:r>
+    </w:p>
+    <w:p>
+      <w:pPr>
+        <w:ind w:firstLineChars="200" w:firstLine="420"/>
+      </w:pPr>
+      <w:r>
+        <w:tab/>
+      </w:r>
+      <w:r>
+        <w:tab/>
+      </w:r>
+      <w:r>
+        <w:tab/>
+        <w:t>'1': begin</w:t>
+      </w:r>
+    </w:p>
+    <w:p>
+      <w:pPr>
+        <w:ind w:firstLineChars="200" w:firstLine="420"/>
+      </w:pPr>
+      <w:r>
+        <w:tab/>
+      </w:r>
+      <w:r>
+        <w:tab/>
+      </w:r>
+      <w:r>
+        <w:tab/>
+      </w:r>
+      <w:r>
+        <w:tab/>
+      </w:r>
+      <w:r>
+        <w:tab/>
+        <w:t>write(rc);</w:t>
+      </w:r>
+    </w:p>
+    <w:p>
+      <w:pPr>
+        <w:ind w:firstLineChars="200" w:firstLine="420"/>
+      </w:pPr>
+      <w:r>
+        <w:tab/>
+      </w:r>
+      <w:r>
+        <w:tab/>
+      </w:r>
+      <w:r>
+        <w:tab/>
+      </w:r>
+      <w:r>
+        <w:tab/>
+      </w:r>
+      <w:r>
+        <w:tab/>
+        <w:t>ri := 1</w:t>
+      </w:r>
+    </w:p>
+    <w:p>
+      <w:pPr>
+        <w:ind w:firstLineChars="200" w:firstLine="420"/>
+      </w:pPr>
+      <w:r>
+        <w:tab/>
+      </w:r>
+      <w:r>
+        <w:tab/>
+      </w:r>
+      <w:r>
+        <w:tab/>
+      </w:r>
+      <w:r>
+        <w:tab/>
+        <w:t>end;</w:t>
+      </w:r>
+    </w:p>
+    <w:p>
+      <w:pPr>
+        <w:ind w:firstLineChars="200" w:firstLine="420"/>
+      </w:pPr>
+      <w:r>
+        <w:tab/>
+      </w:r>
+      <w:r>
+        <w:tab/>
+      </w:r>
+      <w:r>
+        <w:tab/>
+        <w:t>'2': begin</w:t>
+      </w:r>
+    </w:p>
+    <w:p>
+      <w:pPr>
+        <w:ind w:firstLineChars="200" w:firstLine="420"/>
+      </w:pPr>
+      <w:r>
+        <w:tab/>
+      </w:r>
+      <w:r>
+        <w:tab/>
+      </w:r>
+      <w:r>
+        <w:tab/>
+      </w:r>
+      <w:r>
+        <w:tab/>
+      </w:r>
+      <w:r>
+        <w:tab/>
+        <w:t>write("Itis2");</w:t>
+      </w:r>
+    </w:p>
+    <w:p>
+      <w:pPr>
+        <w:ind w:firstLineChars="200" w:firstLine="420"/>
+      </w:pPr>
+      <w:r>
+        <w:tab/>
+      </w:r>
+      <w:r>
+        <w:tab/>
+      </w:r>
+      <w:r>
+        <w:tab/>
+      </w:r>
+      <w:r>
+        <w:tab/>
+      </w:r>
+      <w:r>
+        <w:tab/>
+        <w:t>ri := 2</w:t>
+      </w:r>
+    </w:p>
+    <w:p>
+      <w:pPr>
+        <w:ind w:firstLineChars="200" w:firstLine="420"/>
+      </w:pPr>
+      <w:r>
+        <w:tab/>
+      </w:r>
+      <w:r>
+        <w:tab/>
+      </w:r>
+      <w:r>
+        <w:tab/>
+      </w:r>
+      <w:r>
+        <w:tab/>
+        <w:t>end;</w:t>
+      </w:r>
+    </w:p>
+    <w:p>
+      <w:pPr>
+        <w:ind w:firstLineChars="200" w:firstLine="420"/>
+      </w:pPr>
+      <w:r>
+        <w:tab/>
+      </w:r>
+      <w:r>
+        <w:tab/>
+      </w:r>
+      <w:r>
+        <w:tab/>
+        <w:t>'3': begin</w:t>
+      </w:r>
+    </w:p>
+    <w:p>
+      <w:pPr>
+        <w:ind w:firstLineChars="200" w:firstLine="420"/>
+      </w:pPr>
+      <w:r>
+        <w:tab/>
+      </w:r>
+      <w:r>
+        <w:tab/>
+      </w:r>
+      <w:r>
+        <w:tab/>
+      </w:r>
+      <w:r>
+        <w:tab/>
+      </w:r>
+      <w:r>
+        <w:tab/>
+        <w:t>write("It is 3");</w:t>
+      </w:r>
+    </w:p>
+    <w:p>
+      <w:pPr>
+        <w:ind w:firstLineChars="200" w:firstLine="420"/>
+      </w:pPr>
+      <w:r>
+        <w:tab/>
+      </w:r>
+      <w:r>
+        <w:tab/>
+      </w:r>
+      <w:r>
+        <w:tab/>
+      </w:r>
+      <w:r>
+        <w:tab/>
+      </w:r>
+      <w:r>
+        <w:tab/>
+        <w:t>ri := 3</w:t>
+      </w:r>
+    </w:p>
+    <w:p>
+      <w:pPr>
+        <w:ind w:firstLineChars="200" w:firstLine="420"/>
+      </w:pPr>
+      <w:r>
+        <w:tab/>
+      </w:r>
+      <w:r>
+        <w:tab/>
+      </w:r>
+      <w:r>
+        <w:tab/>
+      </w:r>
+      <w:r>
+        <w:tab/>
+        <w:t>end</w:t>
+      </w:r>
+    </w:p>
+    <w:p>
+      <w:pPr>
+        <w:ind w:firstLineChars="200" w:firstLine="420"/>
+      </w:pPr>
+      <w:r>
+        <w:tab/>
+      </w:r>
+      <w:r>
+        <w:tab/>
+        <w:t>end;</w:t>
+      </w:r>
+    </w:p>
+    <w:p>
+      <w:pPr>
+        <w:ind w:firstLineChars="200" w:firstLine="420"/>
+      </w:pPr>
+      <w:r>
+        <w:tab/>
+      </w:r>
+      <w:r>
+        <w:tab/>
+        <w:t>y := ri*2</w:t>
+      </w:r>
+    </w:p>
+    <w:p>
+      <w:pPr>
+        <w:ind w:firstLineChars="200" w:firstLine="420"/>
+      </w:pPr>
+      <w:r>
+        <w:tab/>
+        <w:t>end;</w:t>
+      </w:r>
+    </w:p>
+    <w:p>
+      <w:pPr>
+        <w:ind w:firstLineChars="200" w:firstLine="420"/>
+      </w:pPr>
+      <w:r>
+        <w:t>begin</w:t>
+      </w:r>
+    </w:p>
+    <w:p>
+      <w:pPr>
+        <w:ind w:firstLineChars="200" w:firstLine="420"/>
+      </w:pPr>
+      <w:r>
+        <w:tab/>
+        <w:t>y := 0;</w:t>
+      </w:r>
+    </w:p>
+    <w:p>
+      <w:pPr>
+        <w:ind w:firstLineChars="200" w:firstLine="420"/>
+      </w:pPr>
+      <w:r>
+        <w:tab/>
+        <w:t>testcase;</w:t>
+      </w:r>
+    </w:p>
+    <w:p>
+      <w:pPr>
+        <w:ind w:firstLineChars="200" w:firstLine="420"/>
+      </w:pPr>
+      <w:r>
+        <w:lastRenderedPageBreak/>
+        <w:tab/>
+        <w:t>for x := 19 downto 0 do</w:t>
+      </w:r>
+    </w:p>
+    <w:p>
+      <w:pPr>
+        <w:ind w:firstLineChars="200" w:firstLine="420"/>
+      </w:pPr>
+      <w:r>
+        <w:tab/>
+      </w:r>
+      <w:r>
+        <w:tab/>
+        <w:t>list[x] := x*2</w:t>
+      </w:r>
+    </w:p>
+    <w:p>
+      <w:pPr>
+        <w:ind w:firstLineChars="200" w:firstLine="420"/>
+      </w:pPr>
+      <w:r>
+        <w:tab/>
+        <w:t>;</w:t>
+      </w:r>
+    </w:p>
+    <w:p>
+      <w:pPr>
+        <w:ind w:firstLineChars="200" w:firstLine="420"/>
+      </w:pPr>
+      <w:r>
+        <w:tab/>
+        <w:t>sort;</w:t>
+      </w:r>
+    </w:p>
+    <w:p>
+      <w:pPr>
+        <w:ind w:firstLineChars="200" w:firstLine="420"/>
+      </w:pPr>
+      <w:r>
+        <w:tab/>
+        <w:t>searchr := halfsearch(1,20,y,p);</w:t>
+      </w:r>
+    </w:p>
+    <w:p>
+      <w:pPr>
+        <w:ind w:firstLineChars="200" w:firstLine="420"/>
+      </w:pPr>
+      <w:r>
+        <w:tab/>
+        <w:t>for x := 0 to 19 do</w:t>
+      </w:r>
+    </w:p>
+    <w:p>
+      <w:pPr>
+        <w:ind w:firstLineChars="200" w:firstLine="420"/>
+      </w:pPr>
+      <w:r>
+        <w:t xml:space="preserve">    </w:t>
+      </w:r>
+      <w:r>
+        <w:tab/>
+        <w:t>write(" ", list[x]);</w:t>
+      </w:r>
+    </w:p>
+    <w:p>
+      <w:pPr>
+        <w:ind w:firstLineChars="200" w:firstLine="420"/>
+      </w:pPr>
+      <w:r>
+        <w:t xml:space="preserve">    write(" ");</w:t>
+      </w:r>
+    </w:p>
+    <w:p>
+      <w:pPr>
+        <w:ind w:firstLineChars="200" w:firstLine="420"/>
+      </w:pPr>
+      <w:r>
+        <w:tab/>
+        <w:t>if p&gt;=0 then</w:t>
+      </w:r>
+    </w:p>
+    <w:p>
+      <w:pPr>
+        <w:ind w:firstLineChars="200" w:firstLine="420"/>
+      </w:pPr>
+      <w:r>
+        <w:tab/>
+      </w:r>
+      <w:r>
+        <w:tab/>
+        <w:t>write(" ", list[p]);</w:t>
+      </w:r>
+    </w:p>
+    <w:p>
+      <w:pPr>
+        <w:ind w:firstLineChars="200" w:firstLine="420"/>
+      </w:pPr>
+      <w:r>
+        <w:tab/>
+        <w:t>write(" ");</w:t>
+      </w:r>
+    </w:p>
+    <w:p>
+      <w:pPr>
+        <w:ind w:firstLineChars="200" w:firstLine="420"/>
+      </w:pPr>
+      <w:r>
+        <w:tab/>
+        <w:t>write(y);</w:t>
+      </w:r>
+    </w:p>
+    <w:p>
+      <w:pPr>
+        <w:ind w:firstLineChars="200" w:firstLine="420"/>
+      </w:pPr>
+      <w:r>
+        <w:tab/>
+        <w:t>x := 0</w:t>
+      </w:r>
+    </w:p>
+    <w:p>
+      <w:pPr>
+        <w:ind w:firstLineChars="200" w:firstLine="420"/>
+      </w:pPr>
+      <w:r>
+        <w:t>end.</w:t>
+      </w:r>
+    </w:p>
+    <w:p>
+      <w:pPr>
+        <w:ind w:firstLineChars="200" w:firstLine="482"/>
+        <w:rPr>
+          <w:b/>
+          <w:sz w:val="24"/>
+        </w:rPr>
+      </w:pPr>
+      <w:r>
+        <w:rPr>
+          <w:b/>
+          <w:sz w:val="24"/>
+        </w:rPr>
+        <w:t>结果</w:t>
+      </w:r>
+      <w:r>
+        <w:rPr>
+          <w:rFonts w:hint="eastAsia"/>
+          <w:b/>
+          <w:sz w:val="24"/>
+        </w:rPr>
+        <w:t>：</w:t>
+      </w:r>
+    </w:p>
+    <w:p>
+      <w:pPr>
+        <w:ind w:firstLineChars="200" w:firstLine="420"/>
+        <w:rPr>
+          <w:rFonts w:hint="eastAsia"/>
+        </w:rPr>
+      </w:pPr>
+      <w:r>
+        <w:rPr>
+          <w:rFonts w:hint="eastAsia"/>
+        </w:rPr>
+        <w:t>输入：</w:t>
+      </w:r>
+      <w:r>
+        <w:rPr>
+          <w:rFonts w:hint="eastAsia"/>
+        </w:rPr>
+        <w:t xml:space="preserve">1 </w:t>
+      </w:r>
+      <w:r>
+        <w:rPr>
+          <w:rFonts w:hint="eastAsia"/>
+        </w:rPr>
+        <w:t>输出：</w:t>
+      </w:r>
+      <w:r>
+        <w:rPr>
+          <w:rFonts w:hint="eastAsia"/>
+        </w:rPr>
+        <w:t>1 0 2 4 6 8 10 12 14 16 18 20 22 24 26 28 30 32 34 36 38  2 2</w:t>
+      </w:r>
+    </w:p>
+    <w:p>
+      <w:pPr>
+        <w:ind w:firstLineChars="200" w:firstLine="420"/>
+        <w:rPr>
+          <w:rFonts w:hint="eastAsia"/>
+        </w:rPr>
+      </w:pPr>
+      <w:r>
+        <w:rPr>
+          <w:rFonts w:hint="eastAsia"/>
+        </w:rPr>
+        <w:t>输入：</w:t>
+      </w:r>
+      <w:r>
+        <w:rPr>
+          <w:rFonts w:hint="eastAsia"/>
+        </w:rPr>
+        <w:t xml:space="preserve">2 </w:t>
+      </w:r>
+      <w:r>
+        <w:rPr>
+          <w:rFonts w:hint="eastAsia"/>
+        </w:rPr>
+        <w:t>输出：</w:t>
+      </w:r>
+      <w:r>
+        <w:rPr>
+          <w:rFonts w:hint="eastAsia"/>
+        </w:rPr>
+        <w:t>Itis2 0 2 4 6 8 10 12 14 16 18 20 22 24 26 28 30 32 34 36 38  4 4</w:t>
+      </w:r>
+    </w:p>
+    <w:p>
+      <w:pPr>
+        <w:ind w:firstLineChars="200" w:firstLine="420"/>
+      </w:pPr>
+      <w:r>
+        <w:rPr>
+          <w:rFonts w:hint="eastAsia"/>
+        </w:rPr>
+        <w:t>输入：</w:t>
+      </w:r>
+      <w:r>
+        <w:rPr>
+          <w:rFonts w:hint="eastAsia"/>
+        </w:rPr>
+        <w:t xml:space="preserve">3 </w:t>
+      </w:r>
+      <w:r>
+        <w:rPr>
+          <w:rFonts w:hint="eastAsia"/>
+        </w:rPr>
+        <w:t>输出：</w:t>
+      </w:r>
+      <w:r>
+        <w:rPr>
+          <w:rFonts w:hint="eastAsia"/>
+        </w:rPr>
+        <w:t>It is 3 0 2 4 6 8 10 12 14 16 18 20 22 24 26 28 30 32 34 36 38  6 6</w:t>
+      </w:r>
+    </w:p>
+    <w:p>
+      <w:pPr>
+        <w:ind w:firstLineChars="200" w:firstLine="420"/>
+        <w:rPr>
+          <w:rFonts w:hint="eastAsia"/>
+        </w:rPr>
+      </w:pPr>
+    </w:p>
+    <w:p>
+      <w:pPr>
+        <w:ind w:firstLineChars="200" w:firstLine="482"/>
+        <w:rPr>
+          <w:b/>
+          <w:sz w:val="24"/>
+        </w:rPr>
+      </w:pPr>
+      <w:r>
+        <w:rPr>
+          <w:b/>
+          <w:sz w:val="24"/>
+        </w:rPr>
+        <w:t>TestCase</w:t>
+      </w:r>
+      <w:r>
+        <w:rPr>
+          <w:rFonts w:hint="eastAsia"/>
+          <w:b/>
+          <w:sz w:val="24"/>
+        </w:rPr>
+        <w:t>：</w:t>
+      </w:r>
+    </w:p>
+    <w:p>
+      <w:pPr>
+        <w:ind w:firstLineChars="200" w:firstLine="420"/>
+      </w:pPr>
+      <w:r>
+        <w:t>const ca = 'a',cb = 'b',cc = 'c';</w:t>
+      </w:r>
+    </w:p>
+    <w:p>
+      <w:pPr>
+        <w:ind w:firstLineChars="200" w:firstLine="420"/>
+      </w:pPr>
+      <w:r>
+        <w:t>var vc:char; vi:integer;</w:t>
+      </w:r>
+    </w:p>
+    <w:p>
+      <w:pPr>
+        <w:ind w:firstLineChars="200" w:firstLine="420"/>
+      </w:pPr>
+      <w:r>
+        <w:t>procedure testcase1(c:char);</w:t>
+      </w:r>
+    </w:p>
+    <w:p>
+      <w:pPr>
+        <w:ind w:firstLineChars="200" w:firstLine="420"/>
+      </w:pPr>
+      <w:r>
+        <w:t>begin</w:t>
+      </w:r>
+    </w:p>
+    <w:p>
+      <w:pPr>
+        <w:ind w:firstLineChars="200" w:firstLine="420"/>
+      </w:pPr>
+      <w:r>
+        <w:tab/>
+        <w:t>case c of</w:t>
+      </w:r>
+    </w:p>
+    <w:p>
+      <w:pPr>
+        <w:ind w:firstLineChars="200" w:firstLine="420"/>
+      </w:pPr>
+      <w:r>
+        <w:tab/>
+        <w:t>'a' : write("a ");</w:t>
+      </w:r>
+    </w:p>
+    <w:p>
+      <w:pPr>
+        <w:ind w:firstLineChars="200" w:firstLine="420"/>
+      </w:pPr>
+      <w:r>
+        <w:tab/>
+        <w:t>'b' : write("b ");</w:t>
+      </w:r>
+    </w:p>
+    <w:p>
+      <w:pPr>
+        <w:ind w:firstLineChars="200" w:firstLine="420"/>
+      </w:pPr>
+      <w:r>
+        <w:tab/>
+        <w:t>'c' : write("c ");</w:t>
+      </w:r>
+    </w:p>
+    <w:p>
+      <w:pPr>
+        <w:ind w:firstLineChars="200" w:firstLine="420"/>
+      </w:pPr>
+      <w:r>
+        <w:tab/>
+        <w:t>end</w:t>
+      </w:r>
+    </w:p>
+    <w:p>
+      <w:pPr>
+        <w:ind w:firstLineChars="200" w:firstLine="420"/>
+      </w:pPr>
+      <w:r>
+        <w:t>end;</w:t>
+      </w:r>
+    </w:p>
+    <w:p>
+      <w:pPr>
+        <w:ind w:firstLineChars="200" w:firstLine="420"/>
+      </w:pPr>
+      <w:r>
+        <w:t>procedure testcase2(i:integer);</w:t>
+      </w:r>
+    </w:p>
+    <w:p>
+      <w:pPr>
+        <w:ind w:firstLineChars="200" w:firstLine="420"/>
+      </w:pPr>
+      <w:r>
+        <w:t>begin</w:t>
+      </w:r>
+    </w:p>
+    <w:p>
+      <w:pPr>
+        <w:ind w:firstLineChars="200" w:firstLine="420"/>
+      </w:pPr>
+      <w:r>
+        <w:tab/>
+        <w:t>case i of</w:t>
+      </w:r>
+    </w:p>
+    <w:p>
+      <w:pPr>
+        <w:ind w:firstLineChars="200" w:firstLine="420"/>
+      </w:pPr>
+      <w:r>
+        <w:tab/>
+        <w:t>1 : write("1 ");</w:t>
+      </w:r>
+    </w:p>
+    <w:p>
+      <w:pPr>
+        <w:ind w:firstLineChars="200" w:firstLine="420"/>
+      </w:pPr>
+      <w:r>
+        <w:tab/>
+        <w:t>2 : write("2 ");</w:t>
+      </w:r>
+    </w:p>
+    <w:p>
+      <w:pPr>
+        <w:ind w:firstLineChars="200" w:firstLine="420"/>
+      </w:pPr>
+      <w:r>
+        <w:tab/>
+        <w:t>3 : write("3 ");</w:t>
+      </w:r>
+    </w:p>
+    <w:p>
+      <w:pPr>
+        <w:ind w:firstLineChars="200" w:firstLine="420"/>
+      </w:pPr>
+      <w:r>
+        <w:tab/>
+        <w:t>end</w:t>
+      </w:r>
+    </w:p>
+    <w:p>
+      <w:pPr>
+        <w:ind w:firstLineChars="200" w:firstLine="420"/>
+      </w:pPr>
+      <w:r>
+        <w:t>end;</w:t>
+      </w:r>
+    </w:p>
+    <w:p>
+      <w:pPr>
+        <w:ind w:firstLineChars="200" w:firstLine="420"/>
+      </w:pPr>
+      <w:r>
+        <w:t>begin</w:t>
+      </w:r>
+    </w:p>
+    <w:p>
+      <w:pPr>
+        <w:ind w:firstLineChars="200" w:firstLine="420"/>
+      </w:pPr>
+      <w:r>
+        <w:tab/>
+        <w:t>vc := ca;</w:t>
+      </w:r>
+    </w:p>
+    <w:p>
+      <w:pPr>
+        <w:ind w:firstLineChars="200" w:firstLine="420"/>
+      </w:pPr>
+      <w:r>
+        <w:tab/>
+        <w:t>testcase1(vc);</w:t>
+      </w:r>
+    </w:p>
+    <w:p>
+      <w:pPr>
+        <w:ind w:firstLineChars="200" w:firstLine="420"/>
+      </w:pPr>
+      <w:r>
+        <w:tab/>
+        <w:t>vc := cb;</w:t>
+      </w:r>
+    </w:p>
+    <w:p>
+      <w:pPr>
+        <w:ind w:firstLineChars="200" w:firstLine="420"/>
+      </w:pPr>
+      <w:r>
+        <w:tab/>
+        <w:t>testcase1(vc);</w:t>
+      </w:r>
+    </w:p>
+    <w:p>
+      <w:pPr>
+        <w:ind w:firstLineChars="200" w:firstLine="420"/>
+      </w:pPr>
+      <w:r>
+        <w:tab/>
+        <w:t>vc := cc;</w:t>
+      </w:r>
+    </w:p>
+    <w:p>
+      <w:pPr>
+        <w:ind w:firstLineChars="200" w:firstLine="420"/>
+      </w:pPr>
+      <w:r>
+        <w:lastRenderedPageBreak/>
+        <w:tab/>
+        <w:t>testcase1(vc);</w:t>
+      </w:r>
+    </w:p>
+    <w:p>
+      <w:pPr>
+        <w:ind w:firstLineChars="200" w:firstLine="420"/>
+      </w:pPr>
+      <w:r>
+        <w:tab/>
+        <w:t>vi := 1;</w:t>
+      </w:r>
+    </w:p>
+    <w:p>
+      <w:pPr>
+        <w:ind w:firstLineChars="200" w:firstLine="420"/>
+      </w:pPr>
+      <w:r>
+        <w:tab/>
+        <w:t>testcase2(vi);</w:t>
+      </w:r>
+    </w:p>
+    <w:p>
+      <w:pPr>
+        <w:ind w:firstLineChars="200" w:firstLine="420"/>
+      </w:pPr>
+      <w:r>
+        <w:tab/>
+        <w:t>vi := 2;</w:t>
+      </w:r>
+    </w:p>
+    <w:p>
+      <w:pPr>
+        <w:ind w:firstLineChars="200" w:firstLine="420"/>
+      </w:pPr>
+      <w:r>
+        <w:tab/>
+        <w:t>testcase2(vi);</w:t>
+      </w:r>
+    </w:p>
+    <w:p>
+      <w:pPr>
+        <w:ind w:firstLineChars="200" w:firstLine="420"/>
+      </w:pPr>
+      <w:r>
+        <w:tab/>
+        <w:t>vi := 3;</w:t>
+      </w:r>
+    </w:p>
+    <w:p>
+      <w:pPr>
+        <w:ind w:firstLineChars="200" w:firstLine="420"/>
+      </w:pPr>
+      <w:r>
+        <w:tab/>
+        <w:t>testcase2(vi);</w:t>
+      </w:r>
+    </w:p>
+    <w:p>
+      <w:pPr>
+        <w:ind w:firstLineChars="200" w:firstLine="420"/>
+      </w:pPr>
+      <w:r>
+        <w:t>end.</w:t>
+      </w:r>
+    </w:p>
+    <w:p>
+      <w:pPr>
+        <w:ind w:firstLineChars="200" w:firstLine="482"/>
+        <w:rPr>
+          <w:b/>
+          <w:sz w:val="24"/>
+        </w:rPr>
+      </w:pPr>
+      <w:r>
+        <w:rPr>
+          <w:b/>
+          <w:sz w:val="24"/>
+        </w:rPr>
+        <w:t>结果</w:t>
+      </w:r>
+      <w:r>
+        <w:rPr>
+          <w:rFonts w:hint="eastAsia"/>
+          <w:b/>
+          <w:sz w:val="24"/>
+        </w:rPr>
+        <w:t>：</w:t>
+      </w:r>
+    </w:p>
+    <w:p>
+      <w:pPr>
+        <w:ind w:firstLineChars="200" w:firstLine="420"/>
+      </w:pPr>
+      <w:r>
+        <w:t>a b c 1 2 3</w:t>
+      </w:r>
+    </w:p>
+    <w:p>
+      <w:pPr>
+        <w:ind w:firstLineChars="200" w:firstLine="420"/>
+        <w:rPr>
+          <w:rFonts w:hint="eastAsia"/>
+        </w:rPr>
+      </w:pPr>
+    </w:p>
+    <w:p>
+      <w:pPr>
+        <w:ind w:firstLineChars="200" w:firstLine="482"/>
+        <w:rPr>
+          <w:b/>
+          <w:sz w:val="24"/>
+        </w:rPr>
+      </w:pPr>
+      <w:r>
+        <w:rPr>
+          <w:b/>
+          <w:sz w:val="24"/>
+        </w:rPr>
+        <w:t>TestFor</w:t>
+      </w:r>
+      <w:r>
+        <w:rPr>
+          <w:rFonts w:hint="eastAsia"/>
+          <w:b/>
+          <w:sz w:val="24"/>
+        </w:rPr>
+        <w:t>：</w:t>
+      </w:r>
+    </w:p>
+    <w:p>
+      <w:pPr>
+        <w:ind w:firstLineChars="200" w:firstLine="420"/>
+      </w:pPr>
+      <w:r>
+        <w:t>const first = 1, last = 10;</w:t>
+      </w:r>
+    </w:p>
+    <w:p>
+      <w:pPr>
+        <w:ind w:firstLineChars="200" w:firstLine="420"/>
+      </w:pPr>
+      <w:r>
+        <w:t>var i:integer;</w:t>
+      </w:r>
+    </w:p>
+    <w:p>
+      <w:pPr>
+        <w:ind w:firstLineChars="200" w:firstLine="420"/>
+      </w:pPr>
+      <w:r>
+        <w:t>procedure fortest;</w:t>
+      </w:r>
+    </w:p>
+    <w:p>
+      <w:pPr>
+        <w:ind w:firstLineChars="200" w:firstLine="420"/>
+      </w:pPr>
+      <w:r>
+        <w:t>var testresult:integer;</w:t>
+      </w:r>
+    </w:p>
+    <w:p>
+      <w:pPr>
+        <w:ind w:firstLineChars="200" w:firstLine="420"/>
+      </w:pPr>
+      <w:r>
+        <w:t>begin</w:t>
+      </w:r>
+    </w:p>
+    <w:p>
+      <w:pPr>
+        <w:ind w:firstLineChars="200" w:firstLine="420"/>
+      </w:pPr>
+      <w:r>
+        <w:tab/>
+        <w:t>for i:= first to last do</w:t>
+      </w:r>
+    </w:p>
+    <w:p>
+      <w:pPr>
+        <w:ind w:firstLineChars="200" w:firstLine="420"/>
+      </w:pPr>
+      <w:r>
+        <w:tab/>
+      </w:r>
+      <w:r>
+        <w:tab/>
+        <w:t>begin</w:t>
+      </w:r>
+    </w:p>
+    <w:p>
+      <w:pPr>
+        <w:ind w:firstLineChars="200" w:firstLine="420"/>
+      </w:pPr>
+      <w:r>
+        <w:tab/>
+      </w:r>
+      <w:r>
+        <w:tab/>
+      </w:r>
+      <w:r>
+        <w:tab/>
+        <w:t>testresult := i;</w:t>
+      </w:r>
+    </w:p>
+    <w:p>
+      <w:pPr>
+        <w:ind w:firstLineChars="200" w:firstLine="420"/>
+      </w:pPr>
+      <w:r>
+        <w:tab/>
+      </w:r>
+      <w:r>
+        <w:tab/>
+      </w:r>
+      <w:r>
+        <w:tab/>
+        <w:t>write(testresult);</w:t>
+      </w:r>
+    </w:p>
+    <w:p>
+      <w:pPr>
+        <w:ind w:firstLineChars="200" w:firstLine="420"/>
+      </w:pPr>
+      <w:r>
+        <w:tab/>
+      </w:r>
+      <w:r>
+        <w:tab/>
+        <w:t>end;</w:t>
+      </w:r>
+    </w:p>
+    <w:p>
+      <w:pPr>
+        <w:ind w:firstLineChars="200" w:firstLine="420"/>
+      </w:pPr>
+      <w:r>
+        <w:tab/>
+        <w:t>for i:= 10 downto 1 do</w:t>
+      </w:r>
+    </w:p>
+    <w:p>
+      <w:pPr>
+        <w:ind w:firstLineChars="200" w:firstLine="420"/>
+      </w:pPr>
+      <w:r>
+        <w:tab/>
+      </w:r>
+      <w:r>
+        <w:tab/>
+        <w:t>begin</w:t>
+      </w:r>
+    </w:p>
+    <w:p>
+      <w:pPr>
+        <w:ind w:firstLineChars="200" w:firstLine="420"/>
+      </w:pPr>
+      <w:r>
+        <w:tab/>
+      </w:r>
+      <w:r>
+        <w:tab/>
+      </w:r>
+      <w:r>
+        <w:tab/>
+        <w:t>testresult := i;</w:t>
+      </w:r>
+    </w:p>
+    <w:p>
+      <w:pPr>
+        <w:ind w:firstLineChars="200" w:firstLine="420"/>
+      </w:pPr>
+      <w:r>
+        <w:tab/>
+      </w:r>
+      <w:r>
+        <w:tab/>
+      </w:r>
+      <w:r>
+        <w:tab/>
+        <w:t>write(testresult);</w:t>
+      </w:r>
+    </w:p>
+    <w:p>
+      <w:pPr>
+        <w:ind w:firstLineChars="200" w:firstLine="420"/>
+      </w:pPr>
+      <w:r>
+        <w:tab/>
+      </w:r>
+      <w:r>
+        <w:tab/>
+        <w:t>end;</w:t>
+      </w:r>
+    </w:p>
+    <w:p>
+      <w:pPr>
+        <w:ind w:firstLineChars="200" w:firstLine="420"/>
+      </w:pPr>
+      <w:r>
+        <w:t>end;</w:t>
+      </w:r>
+    </w:p>
+    <w:p>
+      <w:pPr>
+        <w:ind w:firstLineChars="200" w:firstLine="420"/>
+      </w:pPr>
+      <w:r>
+        <w:t>begin</w:t>
+      </w:r>
+    </w:p>
+    <w:p>
+      <w:pPr>
+        <w:ind w:firstLineChars="200" w:firstLine="420"/>
+      </w:pPr>
+      <w:r>
+        <w:tab/>
+        <w:t>fortest;</w:t>
+      </w:r>
+    </w:p>
+    <w:p>
+      <w:pPr>
+        <w:ind w:firstLineChars="200" w:firstLine="420"/>
+      </w:pPr>
+      <w:r>
+        <w:t>end.</w:t>
+      </w:r>
+    </w:p>
+    <w:p>
+      <w:pPr>
+        <w:ind w:firstLineChars="200" w:firstLine="482"/>
+        <w:rPr>
+          <w:b/>
+          <w:sz w:val="24"/>
+        </w:rPr>
+      </w:pPr>
+      <w:r>
+        <w:rPr>
+          <w:b/>
+          <w:sz w:val="24"/>
+        </w:rPr>
+        <w:t>结果</w:t>
+      </w:r>
+      <w:r>
+        <w:rPr>
+          <w:rFonts w:hint="eastAsia"/>
+          <w:b/>
+          <w:sz w:val="24"/>
+        </w:rPr>
+        <w:t>：</w:t>
+      </w:r>
+    </w:p>
+    <w:p>
+      <w:pPr>
+        <w:ind w:firstLineChars="200" w:firstLine="420"/>
+      </w:pPr>
+      <w:r>
+        <w:t>1234567891010987654321</w:t>
+      </w:r>
+    </w:p>
+    <w:p>
+      <w:pPr>
+        <w:ind w:firstLineChars="200" w:firstLine="420"/>
+        <w:rPr>
+          <w:rFonts w:hint="eastAsia"/>
+        </w:rPr>
+      </w:pPr>
+    </w:p>
+    <w:p>
+      <w:pPr>
+        <w:ind w:firstLineChars="200" w:firstLine="482"/>
+        <w:rPr>
+          <w:b/>
+          <w:sz w:val="24"/>
+        </w:rPr>
+      </w:pPr>
+      <w:r>
+        <w:rPr>
+          <w:b/>
+          <w:sz w:val="24"/>
+        </w:rPr>
+        <w:t>TestIf</w:t>
+      </w:r>
+      <w:r>
+        <w:rPr>
+          <w:rFonts w:hint="eastAsia"/>
+          <w:b/>
+          <w:sz w:val="24"/>
+        </w:rPr>
+        <w:t>：</w:t>
+      </w:r>
+    </w:p>
+    <w:p>
+      <w:pPr>
+        <w:ind w:firstLineChars="200" w:firstLine="420"/>
+      </w:pPr>
+      <w:r>
+        <w:t>const ca = 'a',cb = 'b',cc = 'c';</w:t>
+      </w:r>
+    </w:p>
+    <w:p>
+      <w:pPr>
+        <w:ind w:firstLineChars="200" w:firstLine="420"/>
+      </w:pPr>
+      <w:r>
+        <w:t>var a,b,c:char;</w:t>
+      </w:r>
+    </w:p>
+    <w:p>
+      <w:pPr>
+        <w:ind w:firstLineChars="200" w:firstLine="420"/>
+      </w:pPr>
+      <w:r>
+        <w:t>function testif(testchar:char):integer;</w:t>
+      </w:r>
+    </w:p>
+    <w:p>
+      <w:pPr>
+        <w:ind w:firstLineChars="200" w:firstLine="420"/>
+      </w:pPr>
+      <w:r>
+        <w:t>begin</w:t>
+      </w:r>
+    </w:p>
+    <w:p>
+      <w:pPr>
+        <w:ind w:firstLineChars="200" w:firstLine="420"/>
+      </w:pPr>
+      <w:r>
+        <w:tab/>
+        <w:t>if testchar = ca then</w:t>
+      </w:r>
+    </w:p>
+    <w:p>
+      <w:pPr>
+        <w:ind w:firstLineChars="200" w:firstLine="420"/>
+      </w:pPr>
+      <w:r>
+        <w:tab/>
+      </w:r>
+      <w:r>
+        <w:tab/>
+        <w:t>testif := 1</w:t>
+      </w:r>
+    </w:p>
+    <w:p>
+      <w:pPr>
+        <w:ind w:firstLineChars="200" w:firstLine="420"/>
+      </w:pPr>
+      <w:r>
+        <w:tab/>
+        <w:t>else if testchar = cb then</w:t>
+      </w:r>
+    </w:p>
+    <w:p>
+      <w:pPr>
+        <w:ind w:firstLineChars="200" w:firstLine="420"/>
+      </w:pPr>
+      <w:r>
+        <w:tab/>
+      </w:r>
+      <w:r>
+        <w:tab/>
+        <w:t>testif := 2;</w:t>
+      </w:r>
+    </w:p>
+    <w:p>
+      <w:pPr>
+        <w:ind w:firstLineChars="200" w:firstLine="420"/>
+      </w:pPr>
+      <w:r>
+        <w:tab/>
+        <w:t>if testchar = cc then</w:t>
+      </w:r>
+    </w:p>
+    <w:p>
+      <w:pPr>
+        <w:ind w:firstLineChars="200" w:firstLine="420"/>
+      </w:pPr>
+      <w:r>
+        <w:lastRenderedPageBreak/>
+        <w:tab/>
+      </w:r>
+      <w:r>
+        <w:tab/>
+        <w:t>testif := 3</w:t>
+      </w:r>
+    </w:p>
+    <w:p>
+      <w:pPr>
+        <w:ind w:firstLineChars="200" w:firstLine="420"/>
+      </w:pPr>
+      <w:r>
+        <w:t>end;</w:t>
+      </w:r>
+    </w:p>
+    <w:p>
+      <w:pPr>
+        <w:ind w:firstLineChars="200" w:firstLine="420"/>
+      </w:pPr>
+      <w:r>
+        <w:t>begin</w:t>
+      </w:r>
+    </w:p>
+    <w:p>
+      <w:pPr>
+        <w:ind w:firstLineChars="200" w:firstLine="420"/>
+      </w:pPr>
+      <w:r>
+        <w:tab/>
+        <w:t>a := ca;</w:t>
+      </w:r>
+    </w:p>
+    <w:p>
+      <w:pPr>
+        <w:ind w:firstLineChars="200" w:firstLine="420"/>
+      </w:pPr>
+      <w:r>
+        <w:tab/>
+        <w:t>b := cb;</w:t>
+      </w:r>
+    </w:p>
+    <w:p>
+      <w:pPr>
+        <w:ind w:firstLineChars="200" w:firstLine="420"/>
+      </w:pPr>
+      <w:r>
+        <w:tab/>
+        <w:t>c := cc;</w:t>
+      </w:r>
+    </w:p>
+    <w:p>
+      <w:pPr>
+        <w:ind w:firstLineChars="200" w:firstLine="420"/>
+      </w:pPr>
+      <w:r>
+        <w:tab/>
+        <w:t>if testif(a) = 1 then</w:t>
+      </w:r>
+    </w:p>
+    <w:p>
+      <w:pPr>
+        <w:ind w:firstLineChars="200" w:firstLine="420"/>
+      </w:pPr>
+      <w:r>
+        <w:tab/>
+        <w:t>begin</w:t>
+      </w:r>
+    </w:p>
+    <w:p>
+      <w:pPr>
+        <w:ind w:firstLineChars="200" w:firstLine="420"/>
+      </w:pPr>
+      <w:r>
+        <w:tab/>
+      </w:r>
+      <w:r>
+        <w:tab/>
+        <w:t>write("good ", a);</w:t>
+      </w:r>
+    </w:p>
+    <w:p>
+      <w:pPr>
+        <w:ind w:firstLineChars="200" w:firstLine="420"/>
+      </w:pPr>
+      <w:r>
+        <w:tab/>
+      </w:r>
+      <w:r>
+        <w:tab/>
+        <w:t>write(" ");</w:t>
+      </w:r>
+    </w:p>
+    <w:p>
+      <w:pPr>
+        <w:ind w:firstLineChars="200" w:firstLine="420"/>
+      </w:pPr>
+      <w:r>
+        <w:tab/>
+        <w:t>end</w:t>
+      </w:r>
+    </w:p>
+    <w:p>
+      <w:pPr>
+        <w:ind w:firstLineChars="200" w:firstLine="420"/>
+      </w:pPr>
+      <w:r>
+        <w:tab/>
+        <w:t>else</w:t>
+      </w:r>
+    </w:p>
+    <w:p>
+      <w:pPr>
+        <w:ind w:firstLineChars="200" w:firstLine="420"/>
+      </w:pPr>
+      <w:r>
+        <w:tab/>
+      </w:r>
+      <w:r>
+        <w:tab/>
+        <w:t>write("false ");</w:t>
+      </w:r>
+    </w:p>
+    <w:p>
+      <w:pPr>
+        <w:ind w:firstLineChars="200" w:firstLine="420"/>
+      </w:pPr>
+      <w:r>
+        <w:tab/>
+        <w:t>if testif(b) = 2 then</w:t>
+      </w:r>
+    </w:p>
+    <w:p>
+      <w:pPr>
+        <w:ind w:firstLineChars="200" w:firstLine="420"/>
+      </w:pPr>
+      <w:r>
+        <w:tab/>
+        <w:t>begin</w:t>
+      </w:r>
+    </w:p>
+    <w:p>
+      <w:pPr>
+        <w:ind w:firstLineChars="200" w:firstLine="420"/>
+      </w:pPr>
+      <w:r>
+        <w:tab/>
+      </w:r>
+      <w:r>
+        <w:tab/>
+        <w:t>write("good ", b);</w:t>
+      </w:r>
+    </w:p>
+    <w:p>
+      <w:pPr>
+        <w:ind w:firstLineChars="200" w:firstLine="420"/>
+      </w:pPr>
+      <w:r>
+        <w:tab/>
+      </w:r>
+      <w:r>
+        <w:tab/>
+        <w:t>write(" ");</w:t>
+      </w:r>
+    </w:p>
+    <w:p>
+      <w:pPr>
+        <w:ind w:firstLineChars="200" w:firstLine="420"/>
+      </w:pPr>
+      <w:r>
+        <w:tab/>
+        <w:t>end</w:t>
+      </w:r>
+    </w:p>
+    <w:p>
+      <w:pPr>
+        <w:ind w:firstLineChars="200" w:firstLine="420"/>
+      </w:pPr>
+      <w:r>
+        <w:tab/>
+        <w:t>else</w:t>
+      </w:r>
+    </w:p>
+    <w:p>
+      <w:pPr>
+        <w:ind w:firstLineChars="200" w:firstLine="420"/>
+      </w:pPr>
+      <w:r>
+        <w:tab/>
+      </w:r>
+      <w:r>
+        <w:tab/>
+        <w:t>write("false ");</w:t>
+      </w:r>
+    </w:p>
+    <w:p>
+      <w:pPr>
+        <w:ind w:firstLineChars="200" w:firstLine="420"/>
+      </w:pPr>
+      <w:r>
+        <w:tab/>
+        <w:t>if testif(c) = 3 then</w:t>
+      </w:r>
+    </w:p>
+    <w:p>
+      <w:pPr>
+        <w:ind w:firstLineChars="200" w:firstLine="420"/>
+      </w:pPr>
+      <w:r>
+        <w:tab/>
+        <w:t>begin</w:t>
+      </w:r>
+    </w:p>
+    <w:p>
+      <w:pPr>
+        <w:ind w:firstLineChars="200" w:firstLine="420"/>
+      </w:pPr>
+      <w:r>
+        <w:tab/>
+      </w:r>
+      <w:r>
+        <w:tab/>
+        <w:t>write("good ", c);</w:t>
+      </w:r>
+    </w:p>
+    <w:p>
+      <w:pPr>
+        <w:ind w:firstLineChars="200" w:firstLine="420"/>
+      </w:pPr>
+      <w:r>
+        <w:tab/>
+      </w:r>
+      <w:r>
+        <w:tab/>
+        <w:t>write(" ");</w:t>
+      </w:r>
+    </w:p>
+    <w:p>
+      <w:pPr>
+        <w:ind w:firstLineChars="200" w:firstLine="420"/>
+      </w:pPr>
+      <w:r>
+        <w:tab/>
+        <w:t>end</w:t>
+      </w:r>
+    </w:p>
+    <w:p>
+      <w:pPr>
+        <w:ind w:firstLineChars="200" w:firstLine="420"/>
+      </w:pPr>
+      <w:r>
+        <w:tab/>
+        <w:t>else</w:t>
+      </w:r>
+    </w:p>
+    <w:p>
+      <w:pPr>
+        <w:ind w:firstLineChars="200" w:firstLine="420"/>
+      </w:pPr>
+      <w:r>
+        <w:tab/>
+      </w:r>
+      <w:r>
+        <w:tab/>
+        <w:t>write("false ");</w:t>
+      </w:r>
+    </w:p>
+    <w:p>
+      <w:pPr>
+        <w:ind w:firstLineChars="200" w:firstLine="420"/>
+      </w:pPr>
+      <w:r>
+        <w:t>end.</w:t>
+      </w:r>
+    </w:p>
+    <w:p>
+      <w:pPr>
+        <w:ind w:firstLineChars="200" w:firstLine="482"/>
+        <w:rPr>
+          <w:b/>
+          <w:sz w:val="24"/>
+        </w:rPr>
+      </w:pPr>
+      <w:r>
+        <w:rPr>
+          <w:b/>
+          <w:sz w:val="24"/>
+        </w:rPr>
+        <w:t>结果</w:t>
+      </w:r>
+      <w:r>
+        <w:rPr>
+          <w:rFonts w:hint="eastAsia"/>
+          <w:b/>
+          <w:sz w:val="24"/>
+        </w:rPr>
+        <w:t>：</w:t>
+      </w:r>
+    </w:p>
+    <w:p>
+      <w:pPr>
+        <w:ind w:firstLineChars="200" w:firstLine="420"/>
+      </w:pPr>
+      <w:r>
+        <w:t>good a good b good c</w:t>
+      </w:r>
+    </w:p>
+    <w:p>
+      <w:pPr>
+        <w:ind w:firstLineChars="200" w:firstLine="420"/>
+        <w:rPr>
+          <w:rFonts w:hint="eastAsia"/>
+        </w:rPr>
+      </w:pPr>
+    </w:p>
+    <w:p>
+      <w:pPr>
+        <w:ind w:firstLineChars="200" w:firstLine="482"/>
+        <w:rPr>
+          <w:b/>
+          <w:sz w:val="24"/>
+        </w:rPr>
+      </w:pPr>
+      <w:r>
+        <w:rPr>
+          <w:b/>
+          <w:sz w:val="24"/>
+        </w:rPr>
+        <w:t>TestProcedureLevel</w:t>
+      </w:r>
+      <w:r>
+        <w:rPr>
+          <w:rFonts w:hint="eastAsia"/>
+          <w:b/>
+          <w:sz w:val="24"/>
+        </w:rPr>
+        <w:t>：</w:t>
+      </w:r>
+    </w:p>
+    <w:p>
+      <w:pPr>
+        <w:ind w:firstLineChars="200" w:firstLine="420"/>
+      </w:pPr>
+      <w:r>
+        <w:t>var p:integer;</w:t>
+      </w:r>
+    </w:p>
+    <w:p>
+      <w:pPr>
+        <w:ind w:firstLineChars="200" w:firstLine="420"/>
+      </w:pPr>
+      <w:r>
+        <w:t>procedure test1(p:integer);</w:t>
+      </w:r>
+    </w:p>
+    <w:p>
+      <w:pPr>
+        <w:ind w:firstLineChars="200" w:firstLine="420"/>
+      </w:pPr>
+      <w:r>
+        <w:tab/>
+        <w:t>procedure test2(var p:integer);</w:t>
+      </w:r>
+    </w:p>
+    <w:p>
+      <w:pPr>
+        <w:ind w:firstLineChars="200" w:firstLine="420"/>
+      </w:pPr>
+      <w:r>
+        <w:tab/>
+      </w:r>
+      <w:r>
+        <w:tab/>
+        <w:t>procedure test3(var p:integer);</w:t>
+      </w:r>
+    </w:p>
+    <w:p>
+      <w:pPr>
+        <w:ind w:firstLineChars="200" w:firstLine="420"/>
+      </w:pPr>
+      <w:r>
+        <w:tab/>
+      </w:r>
+      <w:r>
+        <w:tab/>
+      </w:r>
+      <w:r>
+        <w:tab/>
+        <w:t>procedure test4(var p:integer);</w:t>
+      </w:r>
+    </w:p>
+    <w:p>
+      <w:pPr>
+        <w:ind w:firstLineChars="200" w:firstLine="420"/>
+      </w:pPr>
+      <w:r>
+        <w:tab/>
+      </w:r>
+      <w:r>
+        <w:tab/>
+      </w:r>
+      <w:r>
+        <w:tab/>
+      </w:r>
+      <w:r>
+        <w:tab/>
+        <w:t>procedure test5(var p:integer);</w:t>
+      </w:r>
+    </w:p>
+    <w:p>
+      <w:pPr>
+        <w:ind w:firstLineChars="200" w:firstLine="420"/>
+      </w:pPr>
+      <w:r>
+        <w:tab/>
+      </w:r>
+      <w:r>
+        <w:tab/>
+      </w:r>
+      <w:r>
+        <w:tab/>
+      </w:r>
+      <w:r>
+        <w:tab/>
+      </w:r>
+      <w:r>
+        <w:tab/>
+        <w:t>procedure test6(var p:integer);</w:t>
+      </w:r>
+    </w:p>
+    <w:p>
+      <w:pPr>
+        <w:ind w:firstLineChars="200" w:firstLine="420"/>
+      </w:pPr>
+      <w:r>
+        <w:tab/>
+      </w:r>
+      <w:r>
+        <w:tab/>
+      </w:r>
+      <w:r>
+        <w:tab/>
+      </w:r>
+      <w:r>
+        <w:tab/>
+      </w:r>
+      <w:r>
+        <w:tab/>
+      </w:r>
+      <w:r>
+        <w:tab/>
+        <w:t>procedure test7(var p:integer);</w:t>
+      </w:r>
+    </w:p>
+    <w:p>
+      <w:pPr>
+        <w:ind w:firstLineChars="200" w:firstLine="420"/>
+      </w:pPr>
+      <w:r>
+        <w:tab/>
+      </w:r>
+      <w:r>
+        <w:tab/>
+      </w:r>
+      <w:r>
+        <w:tab/>
+      </w:r>
+      <w:r>
+        <w:tab/>
+      </w:r>
+      <w:r>
+        <w:tab/>
+      </w:r>
+      <w:r>
+        <w:tab/>
+      </w:r>
+      <w:r>
+        <w:tab/>
+        <w:t>procedure test8(var p:integer);</w:t>
+      </w:r>
+    </w:p>
+    <w:p>
+      <w:pPr>
+        <w:ind w:firstLineChars="200" w:firstLine="420"/>
+      </w:pPr>
+      <w:r>
+        <w:tab/>
+      </w:r>
+      <w:r>
+        <w:tab/>
+      </w:r>
+      <w:r>
+        <w:tab/>
+      </w:r>
+      <w:r>
+        <w:tab/>
+      </w:r>
+      <w:r>
+        <w:tab/>
+      </w:r>
+      <w:r>
+        <w:tab/>
+      </w:r>
+      <w:r>
+        <w:tab/>
+      </w:r>
+      <w:r>
+        <w:tab/>
+        <w:t>procedure test9(var p:integer);</w:t>
+      </w:r>
+    </w:p>
+    <w:p>
+      <w:pPr>
+        <w:ind w:firstLineChars="200" w:firstLine="420"/>
+      </w:pPr>
+      <w:r>
+        <w:tab/>
+      </w:r>
+      <w:r>
+        <w:tab/>
+      </w:r>
+      <w:r>
+        <w:tab/>
+      </w:r>
+      <w:r>
+        <w:tab/>
+      </w:r>
+      <w:r>
+        <w:tab/>
+      </w:r>
+      <w:r>
+        <w:tab/>
+      </w:r>
+      <w:r>
+        <w:tab/>
+      </w:r>
+      <w:r>
+        <w:tab/>
+        <w:t>begin</w:t>
+      </w:r>
+    </w:p>
+    <w:p>
+      <w:pPr>
+        <w:ind w:firstLineChars="200" w:firstLine="420"/>
+      </w:pPr>
+      <w:r>
+        <w:tab/>
+      </w:r>
+      <w:r>
+        <w:tab/>
+      </w:r>
+      <w:r>
+        <w:tab/>
+      </w:r>
+      <w:r>
+        <w:tab/>
+      </w:r>
+      <w:r>
+        <w:tab/>
+      </w:r>
+      <w:r>
+        <w:tab/>
+      </w:r>
+      <w:r>
+        <w:tab/>
+      </w:r>
+      <w:r>
+        <w:tab/>
+      </w:r>
+      <w:r>
+        <w:tab/>
+        <w:t>write(p);</w:t>
+      </w:r>
+    </w:p>
+    <w:p>
+      <w:pPr>
+        <w:ind w:firstLineChars="200" w:firstLine="420"/>
+      </w:pPr>
+      <w:r>
+        <w:lastRenderedPageBreak/>
+        <w:tab/>
+      </w:r>
+      <w:r>
+        <w:tab/>
+      </w:r>
+      <w:r>
+        <w:tab/>
+      </w:r>
+      <w:r>
+        <w:tab/>
+      </w:r>
+      <w:r>
+        <w:tab/>
+      </w:r>
+      <w:r>
+        <w:tab/>
+      </w:r>
+      <w:r>
+        <w:tab/>
+      </w:r>
+      <w:r>
+        <w:tab/>
+      </w:r>
+      <w:r>
+        <w:tab/>
+        <w:t>p := 9;</w:t>
+      </w:r>
+    </w:p>
+    <w:p>
+      <w:pPr>
+        <w:ind w:firstLineChars="200" w:firstLine="420"/>
+      </w:pPr>
+      <w:r>
+        <w:tab/>
+      </w:r>
+      <w:r>
+        <w:tab/>
+      </w:r>
+      <w:r>
+        <w:tab/>
+      </w:r>
+      <w:r>
+        <w:tab/>
+      </w:r>
+      <w:r>
+        <w:tab/>
+      </w:r>
+      <w:r>
+        <w:tab/>
+      </w:r>
+      <w:r>
+        <w:tab/>
+      </w:r>
+      <w:r>
+        <w:tab/>
+        <w:t>end;</w:t>
+      </w:r>
+    </w:p>
+    <w:p>
+      <w:pPr>
+        <w:ind w:firstLineChars="200" w:firstLine="420"/>
+      </w:pPr>
+      <w:r>
+        <w:tab/>
+      </w:r>
+      <w:r>
+        <w:tab/>
+      </w:r>
+      <w:r>
+        <w:tab/>
+      </w:r>
+      <w:r>
+        <w:tab/>
+      </w:r>
+      <w:r>
+        <w:tab/>
+      </w:r>
+      <w:r>
+        <w:tab/>
+      </w:r>
+      <w:r>
+        <w:tab/>
+        <w:t>begin</w:t>
+      </w:r>
+    </w:p>
+    <w:p>
+      <w:pPr>
+        <w:ind w:firstLineChars="200" w:firstLine="420"/>
+      </w:pPr>
+      <w:r>
+        <w:tab/>
+      </w:r>
+      <w:r>
+        <w:tab/>
+      </w:r>
+      <w:r>
+        <w:tab/>
+      </w:r>
+      <w:r>
+        <w:tab/>
+      </w:r>
+      <w:r>
+        <w:tab/>
+      </w:r>
+      <w:r>
+        <w:tab/>
+      </w:r>
+      <w:r>
+        <w:tab/>
+      </w:r>
+      <w:r>
+        <w:tab/>
+        <w:t>test9(p);</w:t>
+      </w:r>
+    </w:p>
+    <w:p>
+      <w:pPr>
+        <w:ind w:firstLineChars="200" w:firstLine="420"/>
+      </w:pPr>
+      <w:r>
+        <w:tab/>
+      </w:r>
+      <w:r>
+        <w:tab/>
+      </w:r>
+      <w:r>
+        <w:tab/>
+      </w:r>
+      <w:r>
+        <w:tab/>
+      </w:r>
+      <w:r>
+        <w:tab/>
+      </w:r>
+      <w:r>
+        <w:tab/>
+      </w:r>
+      <w:r>
+        <w:tab/>
+      </w:r>
+      <w:r>
+        <w:tab/>
+        <w:t>write(p);</w:t>
+      </w:r>
+    </w:p>
+    <w:p>
+      <w:pPr>
+        <w:ind w:firstLineChars="200" w:firstLine="420"/>
+      </w:pPr>
+      <w:r>
+        <w:tab/>
+      </w:r>
+      <w:r>
+        <w:tab/>
+      </w:r>
+      <w:r>
+        <w:tab/>
+      </w:r>
+      <w:r>
+        <w:tab/>
+      </w:r>
+      <w:r>
+        <w:tab/>
+      </w:r>
+      <w:r>
+        <w:tab/>
+      </w:r>
+      <w:r>
+        <w:tab/>
+      </w:r>
+      <w:r>
+        <w:tab/>
+        <w:t>p := 8;</w:t>
+      </w:r>
+    </w:p>
+    <w:p>
+      <w:pPr>
+        <w:ind w:firstLineChars="200" w:firstLine="420"/>
+      </w:pPr>
+      <w:r>
+        <w:tab/>
+      </w:r>
+      <w:r>
+        <w:tab/>
+      </w:r>
+      <w:r>
+        <w:tab/>
+      </w:r>
+      <w:r>
+        <w:tab/>
+      </w:r>
+      <w:r>
+        <w:tab/>
+      </w:r>
+      <w:r>
+        <w:tab/>
+      </w:r>
+      <w:r>
+        <w:tab/>
+        <w:t>end;</w:t>
+      </w:r>
+    </w:p>
+    <w:p>
+      <w:pPr>
+        <w:ind w:firstLineChars="200" w:firstLine="420"/>
+      </w:pPr>
+      <w:r>
+        <w:tab/>
+      </w:r>
+      <w:r>
+        <w:tab/>
+      </w:r>
+      <w:r>
+        <w:tab/>
+      </w:r>
+      <w:r>
+        <w:tab/>
+      </w:r>
+      <w:r>
+        <w:tab/>
+      </w:r>
+      <w:r>
+        <w:tab/>
+        <w:t>begin</w:t>
+      </w:r>
+    </w:p>
+    <w:p>
+      <w:pPr>
+        <w:ind w:firstLineChars="200" w:firstLine="420"/>
+      </w:pPr>
+      <w:r>
+        <w:tab/>
+      </w:r>
+      <w:r>
+        <w:tab/>
+      </w:r>
+      <w:r>
+        <w:tab/>
+      </w:r>
+      <w:r>
+        <w:tab/>
+      </w:r>
+      <w:r>
+        <w:tab/>
+      </w:r>
+      <w:r>
+        <w:tab/>
+      </w:r>
+      <w:r>
+        <w:tab/>
+        <w:t>test8(p);</w:t>
+      </w:r>
+    </w:p>
+    <w:p>
+      <w:pPr>
+        <w:ind w:firstLineChars="200" w:firstLine="420"/>
+      </w:pPr>
+      <w:r>
+        <w:tab/>
+      </w:r>
+      <w:r>
+        <w:tab/>
+      </w:r>
+      <w:r>
+        <w:tab/>
+      </w:r>
+      <w:r>
+        <w:tab/>
+      </w:r>
+      <w:r>
+        <w:tab/>
+      </w:r>
+      <w:r>
+        <w:tab/>
+      </w:r>
+      <w:r>
+        <w:tab/>
+        <w:t>write(p);</w:t>
+      </w:r>
+    </w:p>
+    <w:p>
+      <w:pPr>
+        <w:ind w:firstLineChars="200" w:firstLine="420"/>
+      </w:pPr>
+      <w:r>
+        <w:tab/>
+      </w:r>
+      <w:r>
+        <w:tab/>
+      </w:r>
+      <w:r>
+        <w:tab/>
+      </w:r>
+      <w:r>
+        <w:tab/>
+      </w:r>
+      <w:r>
+        <w:tab/>
+      </w:r>
+      <w:r>
+        <w:tab/>
+      </w:r>
+      <w:r>
+        <w:tab/>
+        <w:t>p := 7;</w:t>
+      </w:r>
+    </w:p>
+    <w:p>
+      <w:pPr>
+        <w:ind w:firstLineChars="200" w:firstLine="420"/>
+      </w:pPr>
+      <w:r>
+        <w:tab/>
+      </w:r>
+      <w:r>
+        <w:tab/>
+      </w:r>
+      <w:r>
+        <w:tab/>
+      </w:r>
+      <w:r>
+        <w:tab/>
+      </w:r>
+      <w:r>
+        <w:tab/>
+      </w:r>
+      <w:r>
+        <w:tab/>
+        <w:t>end;</w:t>
+      </w:r>
+    </w:p>
+    <w:p>
+      <w:pPr>
+        <w:ind w:firstLineChars="200" w:firstLine="420"/>
+      </w:pPr>
+      <w:r>
+        <w:tab/>
+      </w:r>
+      <w:r>
+        <w:tab/>
+      </w:r>
+      <w:r>
+        <w:tab/>
+      </w:r>
+      <w:r>
+        <w:tab/>
+      </w:r>
+      <w:r>
+        <w:tab/>
+        <w:t>begin</w:t>
+      </w:r>
+    </w:p>
+    <w:p>
+      <w:pPr>
+        <w:ind w:firstLineChars="200" w:firstLine="420"/>
+      </w:pPr>
+      <w:r>
+        <w:tab/>
+      </w:r>
+      <w:r>
+        <w:tab/>
+      </w:r>
+      <w:r>
+        <w:tab/>
+      </w:r>
+      <w:r>
+        <w:tab/>
+      </w:r>
+      <w:r>
+        <w:tab/>
+      </w:r>
+      <w:r>
+        <w:tab/>
+        <w:t>test7(p);</w:t>
+      </w:r>
+    </w:p>
+    <w:p>
+      <w:pPr>
+        <w:ind w:firstLineChars="200" w:firstLine="420"/>
+      </w:pPr>
+      <w:r>
+        <w:tab/>
+      </w:r>
+      <w:r>
+        <w:tab/>
+      </w:r>
+      <w:r>
+        <w:tab/>
+      </w:r>
+      <w:r>
+        <w:tab/>
+      </w:r>
+      <w:r>
+        <w:tab/>
+      </w:r>
+      <w:r>
+        <w:tab/>
+        <w:t>write(p);</w:t>
+      </w:r>
+    </w:p>
+    <w:p>
+      <w:pPr>
+        <w:ind w:firstLineChars="200" w:firstLine="420"/>
+      </w:pPr>
+      <w:r>
+        <w:tab/>
+      </w:r>
+      <w:r>
+        <w:tab/>
+      </w:r>
+      <w:r>
+        <w:tab/>
+      </w:r>
+      <w:r>
+        <w:tab/>
+      </w:r>
+      <w:r>
+        <w:tab/>
+      </w:r>
+      <w:r>
+        <w:tab/>
+        <w:t>p := 6;</w:t>
+      </w:r>
+    </w:p>
+    <w:p>
+      <w:pPr>
+        <w:ind w:firstLineChars="200" w:firstLine="420"/>
+      </w:pPr>
+      <w:r>
+        <w:tab/>
+      </w:r>
+      <w:r>
+        <w:tab/>
+      </w:r>
+      <w:r>
+        <w:tab/>
+      </w:r>
+      <w:r>
+        <w:tab/>
+      </w:r>
+      <w:r>
+        <w:tab/>
+        <w:t>end;</w:t>
+      </w:r>
+    </w:p>
+    <w:p>
+      <w:pPr>
+        <w:ind w:firstLineChars="200" w:firstLine="420"/>
+      </w:pPr>
+      <w:r>
+        <w:tab/>
+      </w:r>
+      <w:r>
+        <w:tab/>
+      </w:r>
+      <w:r>
+        <w:tab/>
+      </w:r>
+      <w:r>
+        <w:tab/>
+        <w:t>begin</w:t>
+      </w:r>
+    </w:p>
+    <w:p>
+      <w:pPr>
+        <w:ind w:firstLineChars="200" w:firstLine="420"/>
+      </w:pPr>
+      <w:r>
+        <w:tab/>
+      </w:r>
+      <w:r>
+        <w:tab/>
+      </w:r>
+      <w:r>
+        <w:tab/>
+      </w:r>
+      <w:r>
+        <w:tab/>
+      </w:r>
+      <w:r>
+        <w:tab/>
+        <w:t>test6(p);</w:t>
+      </w:r>
+    </w:p>
+    <w:p>
+      <w:pPr>
+        <w:ind w:firstLineChars="200" w:firstLine="420"/>
+      </w:pPr>
+      <w:r>
+        <w:tab/>
+      </w:r>
+      <w:r>
+        <w:tab/>
+      </w:r>
+      <w:r>
+        <w:tab/>
+      </w:r>
+      <w:r>
+        <w:tab/>
+      </w:r>
+      <w:r>
+        <w:tab/>
+        <w:t>write(p);</w:t>
+      </w:r>
+    </w:p>
+    <w:p>
+      <w:pPr>
+        <w:ind w:firstLineChars="200" w:firstLine="420"/>
+      </w:pPr>
+      <w:r>
+        <w:tab/>
+      </w:r>
+      <w:r>
+        <w:tab/>
+      </w:r>
+      <w:r>
+        <w:tab/>
+      </w:r>
+      <w:r>
+        <w:tab/>
+      </w:r>
+      <w:r>
+        <w:tab/>
+        <w:t>p := 5;</w:t>
+      </w:r>
+    </w:p>
+    <w:p>
+      <w:pPr>
+        <w:ind w:firstLineChars="200" w:firstLine="420"/>
+      </w:pPr>
+      <w:r>
+        <w:tab/>
+      </w:r>
+      <w:r>
+        <w:tab/>
+      </w:r>
+      <w:r>
+        <w:tab/>
+      </w:r>
+      <w:r>
+        <w:tab/>
+        <w:t>end;</w:t>
+      </w:r>
+    </w:p>
+    <w:p>
+      <w:pPr>
+        <w:ind w:firstLineChars="200" w:firstLine="420"/>
+      </w:pPr>
+      <w:r>
+        <w:tab/>
+      </w:r>
+      <w:r>
+        <w:tab/>
+      </w:r>
+      <w:r>
+        <w:tab/>
+        <w:t>begin</w:t>
+      </w:r>
+    </w:p>
+    <w:p>
+      <w:pPr>
+        <w:ind w:firstLineChars="200" w:firstLine="420"/>
+      </w:pPr>
+      <w:r>
+        <w:tab/>
+      </w:r>
+      <w:r>
+        <w:tab/>
+      </w:r>
+      <w:r>
+        <w:tab/>
+      </w:r>
+      <w:r>
+        <w:tab/>
+        <w:t>test5(p);</w:t>
+      </w:r>
+    </w:p>
+    <w:p>
+      <w:pPr>
+        <w:ind w:firstLineChars="200" w:firstLine="420"/>
+      </w:pPr>
+      <w:r>
+        <w:tab/>
+      </w:r>
+      <w:r>
+        <w:tab/>
+      </w:r>
+      <w:r>
+        <w:tab/>
+      </w:r>
+      <w:r>
+        <w:tab/>
+        <w:t>write(p);</w:t>
+      </w:r>
+    </w:p>
+    <w:p>
+      <w:pPr>
+        <w:ind w:firstLineChars="200" w:firstLine="420"/>
+      </w:pPr>
+      <w:r>
+        <w:tab/>
+      </w:r>
+      <w:r>
+        <w:tab/>
+      </w:r>
+      <w:r>
+        <w:tab/>
+      </w:r>
+      <w:r>
+        <w:tab/>
+        <w:t>p := 4;</w:t>
+      </w:r>
+    </w:p>
+    <w:p>
+      <w:pPr>
+        <w:ind w:firstLineChars="200" w:firstLine="420"/>
+      </w:pPr>
+      <w:r>
+        <w:tab/>
+      </w:r>
+      <w:r>
+        <w:tab/>
+      </w:r>
+      <w:r>
+        <w:tab/>
+        <w:t>end;</w:t>
+      </w:r>
+    </w:p>
+    <w:p>
+      <w:pPr>
+        <w:ind w:firstLineChars="200" w:firstLine="420"/>
+      </w:pPr>
+      <w:r>
+        <w:tab/>
+      </w:r>
+      <w:r>
+        <w:tab/>
+        <w:t>begin</w:t>
+      </w:r>
+    </w:p>
+    <w:p>
+      <w:pPr>
+        <w:ind w:firstLineChars="200" w:firstLine="420"/>
+      </w:pPr>
+      <w:r>
+        <w:tab/>
+      </w:r>
+      <w:r>
+        <w:tab/>
+      </w:r>
+      <w:r>
+        <w:tab/>
+        <w:t>test4(p);</w:t>
+      </w:r>
+    </w:p>
+    <w:p>
+      <w:pPr>
+        <w:ind w:firstLineChars="200" w:firstLine="420"/>
+      </w:pPr>
+      <w:r>
+        <w:tab/>
+      </w:r>
+      <w:r>
+        <w:tab/>
+      </w:r>
+      <w:r>
+        <w:tab/>
+        <w:t>write(p);</w:t>
+      </w:r>
+    </w:p>
+    <w:p>
+      <w:pPr>
+        <w:ind w:firstLineChars="200" w:firstLine="420"/>
+      </w:pPr>
+      <w:r>
+        <w:tab/>
+      </w:r>
+      <w:r>
+        <w:tab/>
+      </w:r>
+      <w:r>
+        <w:tab/>
+        <w:t>p := 3;</w:t>
+      </w:r>
+    </w:p>
+    <w:p>
+      <w:pPr>
+        <w:ind w:firstLineChars="200" w:firstLine="420"/>
+      </w:pPr>
+      <w:r>
+        <w:tab/>
+      </w:r>
+      <w:r>
+        <w:tab/>
+        <w:t>end;</w:t>
+      </w:r>
+    </w:p>
+    <w:p>
+      <w:pPr>
+        <w:ind w:firstLineChars="200" w:firstLine="420"/>
+      </w:pPr>
+      <w:r>
+        <w:tab/>
+        <w:t>begin</w:t>
+      </w:r>
+    </w:p>
+    <w:p>
+      <w:pPr>
+        <w:ind w:firstLineChars="200" w:firstLine="420"/>
+      </w:pPr>
+      <w:r>
+        <w:tab/>
+      </w:r>
+      <w:r>
+        <w:tab/>
+        <w:t>test3(p);</w:t>
+      </w:r>
+    </w:p>
+    <w:p>
+      <w:pPr>
+        <w:ind w:firstLineChars="200" w:firstLine="420"/>
+      </w:pPr>
+      <w:r>
+        <w:tab/>
+      </w:r>
+      <w:r>
+        <w:tab/>
+        <w:t>write(p);</w:t>
+      </w:r>
+    </w:p>
+    <w:p>
+      <w:pPr>
+        <w:ind w:firstLineChars="200" w:firstLine="420"/>
+      </w:pPr>
+      <w:r>
+        <w:tab/>
+      </w:r>
+      <w:r>
+        <w:tab/>
+        <w:t>p := 2;</w:t>
+      </w:r>
+    </w:p>
+    <w:p>
+      <w:pPr>
+        <w:ind w:firstLineChars="200" w:firstLine="420"/>
+      </w:pPr>
+      <w:r>
+        <w:tab/>
+        <w:t>end;</w:t>
+      </w:r>
+    </w:p>
+    <w:p>
+      <w:pPr>
+        <w:ind w:firstLineChars="200" w:firstLine="420"/>
+      </w:pPr>
+      <w:r>
+        <w:t>begin</w:t>
+      </w:r>
+    </w:p>
+    <w:p>
+      <w:pPr>
+        <w:ind w:firstLineChars="200" w:firstLine="420"/>
+      </w:pPr>
+      <w:r>
+        <w:tab/>
+        <w:t>test2(p);</w:t>
+      </w:r>
+    </w:p>
+    <w:p>
+      <w:pPr>
+        <w:ind w:firstLineChars="200" w:firstLine="420"/>
+      </w:pPr>
+      <w:r>
+        <w:tab/>
+        <w:t>write(p);</w:t>
+      </w:r>
+    </w:p>
+    <w:p>
+      <w:pPr>
+        <w:ind w:firstLineChars="200" w:firstLine="420"/>
+      </w:pPr>
+      <w:r>
+        <w:tab/>
+        <w:t>p := 1;</w:t>
+      </w:r>
+    </w:p>
+    <w:p>
+      <w:pPr>
+        <w:ind w:firstLineChars="200" w:firstLine="420"/>
+      </w:pPr>
+      <w:r>
+        <w:t>end;</w:t>
+      </w:r>
+    </w:p>
+    <w:p>
+      <w:pPr>
+        <w:ind w:firstLineChars="200" w:firstLine="420"/>
+      </w:pPr>
+      <w:r>
+        <w:t>begin</w:t>
+      </w:r>
+    </w:p>
+    <w:p>
+      <w:pPr>
+        <w:ind w:firstLineChars="200" w:firstLine="420"/>
+      </w:pPr>
+      <w:r>
+        <w:tab/>
+        <w:t>p := 10;</w:t>
+      </w:r>
+    </w:p>
+    <w:p>
+      <w:pPr>
+        <w:ind w:firstLineChars="200" w:firstLine="420"/>
+      </w:pPr>
+      <w:r>
+        <w:lastRenderedPageBreak/>
+        <w:tab/>
+        <w:t>test1(p);</w:t>
+      </w:r>
+    </w:p>
+    <w:p>
+      <w:pPr>
+        <w:ind w:firstLineChars="200" w:firstLine="420"/>
+      </w:pPr>
+      <w:r>
+        <w:tab/>
+        <w:t>write(p);</w:t>
+      </w:r>
+    </w:p>
+    <w:p>
+      <w:pPr>
+        <w:ind w:firstLineChars="200" w:firstLine="420"/>
+      </w:pPr>
+      <w:r>
+        <w:t>end.</w:t>
+      </w:r>
+    </w:p>
+    <w:p>
+      <w:pPr>
+        <w:ind w:firstLineChars="200" w:firstLine="420"/>
+      </w:pPr>
+    </w:p>
+    <w:p>
+      <w:pPr>
+        <w:ind w:firstLineChars="200" w:firstLine="482"/>
+        <w:rPr>
+          <w:b/>
+          <w:sz w:val="24"/>
+        </w:rPr>
+      </w:pPr>
+      <w:r>
+        <w:rPr>
+          <w:b/>
+          <w:sz w:val="24"/>
+        </w:rPr>
+        <w:t>结果</w:t>
+      </w:r>
+      <w:r>
+        <w:rPr>
+          <w:rFonts w:hint="eastAsia"/>
+          <w:b/>
+          <w:sz w:val="24"/>
+        </w:rPr>
+        <w:t>：</w:t>
+      </w:r>
+    </w:p>
+    <w:p>
+      <w:pPr>
+        <w:ind w:firstLineChars="200" w:firstLine="420"/>
+      </w:pPr>
+      <w:r>
+        <w:t>109876543210</w:t>
+      </w:r>
+    </w:p>
+    <w:p>
+      <w:pPr>
+        <w:ind w:firstLineChars="200" w:firstLine="420"/>
+      </w:pPr>
+    </w:p>
+    <w:p>
+      <w:pPr>
+        <w:ind w:firstLineChars="200" w:firstLine="562"/>
+        <w:rPr>
+          <w:b/>
+          <w:sz w:val="28"/>
+          <w:szCs w:val="28"/>
+        </w:rPr>
+      </w:pPr>
+      <w:r>
+        <w:rPr>
+          <w:b/>
+          <w:sz w:val="28"/>
+          <w:szCs w:val="28"/>
+        </w:rPr>
+        <w:t>错误程序</w:t>
+      </w:r>
+      <w:r>
+        <w:rPr>
+          <w:rFonts w:hint="eastAsia"/>
+          <w:b/>
+          <w:sz w:val="28"/>
+          <w:szCs w:val="28"/>
+        </w:rPr>
+        <w:t>：</w:t>
+      </w:r>
+    </w:p>
+    <w:p>
+      <w:pPr>
+        <w:ind w:firstLineChars="200" w:firstLine="482"/>
+        <w:rPr>
+          <w:b/>
+          <w:sz w:val="24"/>
+        </w:rPr>
+      </w:pPr>
+      <w:r>
+        <w:rPr>
+          <w:b/>
+          <w:sz w:val="24"/>
+        </w:rPr>
+        <w:t>_TestError1</w:t>
+      </w:r>
+      <w:r>
+        <w:rPr>
+          <w:rFonts w:hint="eastAsia"/>
+          <w:b/>
+          <w:sz w:val="24"/>
+        </w:rPr>
+        <w:t>：</w:t>
+      </w:r>
+    </w:p>
+    <w:p>
+      <w:pPr>
+        <w:ind w:firstLineChars="200" w:firstLine="420"/>
+      </w:pPr>
+      <w:r>
+        <w:t>const a = 1;</w:t>
+      </w:r>
+    </w:p>
+    <w:p>
+      <w:pPr>
+        <w:ind w:firstLineChars="200" w:firstLine="420"/>
+      </w:pPr>
+      <w:r>
+        <w:t>begin</w:t>
+      </w:r>
+    </w:p>
+    <w:p>
+      <w:pPr>
+        <w:ind w:firstLineChars="200" w:firstLine="420"/>
+      </w:pPr>
+      <w:r>
+        <w:tab/>
+        <w:t>a = 2;</w:t>
+      </w:r>
+    </w:p>
+    <w:p>
+      <w:pPr>
+        <w:ind w:firstLineChars="200" w:firstLine="420"/>
+      </w:pPr>
+      <w:r>
+        <w:t>end.</w:t>
+      </w:r>
+    </w:p>
+    <w:p>
+      <w:pPr>
+        <w:ind w:firstLineChars="200" w:firstLine="482"/>
+        <w:rPr>
+          <w:b/>
+          <w:sz w:val="24"/>
+        </w:rPr>
+      </w:pPr>
+      <w:r>
+        <w:rPr>
+          <w:b/>
+          <w:sz w:val="24"/>
+        </w:rPr>
+        <w:t>错误信息</w:t>
+      </w:r>
+      <w:r>
+        <w:rPr>
+          <w:rFonts w:hint="eastAsia"/>
+          <w:b/>
+          <w:sz w:val="24"/>
+        </w:rPr>
+        <w:t>：</w:t>
+      </w:r>
+    </w:p>
+    <w:p>
+      <w:pPr>
+        <w:ind w:firstLineChars="200" w:firstLine="420"/>
+        <w:rPr>
+          <w:rFonts w:hint="eastAsia"/>
+        </w:rPr>
+      </w:pPr>
+      <w:r>
+        <w:t>常量不能被赋值</w:t>
+      </w:r>
+      <w:r>
+        <w:rPr>
+          <w:rFonts w:hint="eastAsia"/>
+        </w:rPr>
+        <w:t>。</w:t>
+      </w:r>
+    </w:p>
+    <w:p>
+      <w:pPr>
+        <w:ind w:firstLineChars="200" w:firstLine="420"/>
+        <w:rPr>
+          <w:rFonts w:hint="eastAsia"/>
+        </w:rPr>
+      </w:pPr>
+    </w:p>
+    <w:p>
+      <w:pPr>
+        <w:ind w:firstLineChars="200" w:firstLine="482"/>
+        <w:rPr>
+          <w:b/>
+          <w:sz w:val="24"/>
+        </w:rPr>
+      </w:pPr>
+      <w:r>
+        <w:rPr>
+          <w:b/>
+          <w:sz w:val="24"/>
+        </w:rPr>
+        <w:t>_TestError</w:t>
+      </w:r>
+      <w:r>
+        <w:rPr>
+          <w:b/>
+          <w:sz w:val="24"/>
+        </w:rPr>
+        <w:t>2</w:t>
+      </w:r>
+      <w:r>
+        <w:rPr>
+          <w:rFonts w:hint="eastAsia"/>
+          <w:b/>
+          <w:sz w:val="24"/>
+        </w:rPr>
+        <w:t>：</w:t>
+      </w:r>
+    </w:p>
+    <w:p>
+      <w:pPr>
+        <w:ind w:firstLineChars="200" w:firstLine="420"/>
+      </w:pPr>
+      <w:r>
+        <w:t>const a= 1;</w:t>
+      </w:r>
+    </w:p>
+    <w:p>
+      <w:pPr>
+        <w:ind w:firstLineChars="200" w:firstLine="420"/>
+      </w:pPr>
+      <w:r>
+        <w:t>var b:integer;</w:t>
+      </w:r>
+    </w:p>
+    <w:p>
+      <w:pPr>
+        <w:ind w:firstLineChars="200" w:firstLine="420"/>
+        <w:rPr>
+          <w:rFonts w:hint="eastAsia"/>
+        </w:rPr>
+      </w:pPr>
+      <w:r>
+        <w:t>.</w:t>
+      </w:r>
+    </w:p>
+    <w:p>
+      <w:pPr>
+        <w:ind w:firstLineChars="200" w:firstLine="482"/>
+        <w:rPr>
+          <w:b/>
+          <w:sz w:val="24"/>
+        </w:rPr>
+      </w:pPr>
+      <w:r>
+        <w:rPr>
+          <w:b/>
+          <w:sz w:val="24"/>
+        </w:rPr>
+        <w:t>错误信息</w:t>
+      </w:r>
+      <w:r>
+        <w:rPr>
+          <w:rFonts w:hint="eastAsia"/>
+          <w:b/>
+          <w:sz w:val="24"/>
+        </w:rPr>
+        <w:t>：</w:t>
+      </w:r>
+    </w:p>
+    <w:p>
+      <w:pPr>
+        <w:ind w:firstLineChars="200" w:firstLine="420"/>
+        <w:rPr>
+          <w:rFonts w:hint="eastAsia"/>
+        </w:rPr>
+      </w:pPr>
+      <w:r>
+        <w:t>每个分程序块结束必须有一个复合语句</w:t>
+      </w:r>
+      <w:r>
+        <w:rPr>
+          <w:rFonts w:hint="eastAsia"/>
+        </w:rPr>
+        <w:t>。</w:t>
+      </w:r>
+    </w:p>
+    <w:p>
+      <w:pPr>
+        <w:ind w:firstLineChars="200" w:firstLine="420"/>
+        <w:rPr>
+          <w:rFonts w:hint="eastAsia"/>
+        </w:rPr>
+      </w:pPr>
+    </w:p>
+    <w:p>
+      <w:pPr>
+        <w:ind w:firstLineChars="200" w:firstLine="482"/>
+        <w:rPr>
+          <w:b/>
+          <w:sz w:val="24"/>
+        </w:rPr>
+      </w:pPr>
+      <w:r>
+        <w:rPr>
+          <w:b/>
+          <w:sz w:val="24"/>
+        </w:rPr>
+        <w:t>_TestError3</w:t>
+      </w:r>
+      <w:r>
+        <w:rPr>
+          <w:rFonts w:hint="eastAsia"/>
+          <w:b/>
+          <w:sz w:val="24"/>
+        </w:rPr>
+        <w:t>：</w:t>
+      </w:r>
+    </w:p>
+    <w:p>
+      <w:pPr>
+        <w:ind w:firstLineChars="200" w:firstLine="420"/>
+      </w:pPr>
+      <w:r>
+        <w:t>procedure test;</w:t>
+      </w:r>
+    </w:p>
+    <w:p>
+      <w:pPr>
+        <w:ind w:firstLineChars="200" w:firstLine="420"/>
+      </w:pPr>
+      <w:r>
+        <w:t>var a:integer;</w:t>
+      </w:r>
+    </w:p>
+    <w:p>
+      <w:pPr>
+        <w:ind w:firstLineChars="200" w:firstLine="420"/>
+      </w:pPr>
+      <w:r>
+        <w:t>begin</w:t>
+      </w:r>
+    </w:p>
+    <w:p>
+      <w:pPr>
+        <w:ind w:firstLineChars="200" w:firstLine="420"/>
+      </w:pPr>
+      <w:r>
+        <w:tab/>
+        <w:t>a := 1;</w:t>
+      </w:r>
+    </w:p>
+    <w:p>
+      <w:pPr>
+        <w:ind w:firstLineChars="200" w:firstLine="420"/>
+      </w:pPr>
+      <w:r>
+        <w:t>end;</w:t>
+      </w:r>
+    </w:p>
+    <w:p>
+      <w:pPr>
+        <w:ind w:firstLineChars="200" w:firstLine="420"/>
+      </w:pPr>
+      <w:r>
+        <w:t>begin</w:t>
+      </w:r>
+    </w:p>
+    <w:p>
+      <w:pPr>
+        <w:ind w:firstLineChars="200" w:firstLine="420"/>
+      </w:pPr>
+      <w:r>
+        <w:tab/>
+        <w:t>a := 1;</w:t>
+      </w:r>
+    </w:p>
+    <w:p>
+      <w:pPr>
+        <w:ind w:firstLineChars="200" w:firstLine="420"/>
+        <w:rPr>
+          <w:rFonts w:hint="eastAsia"/>
+        </w:rPr>
+      </w:pPr>
+      <w:r>
+        <w:t>end.</w:t>
+      </w:r>
+    </w:p>
+    <w:p>
+      <w:pPr>
+        <w:ind w:firstLineChars="200" w:firstLine="482"/>
+        <w:rPr>
+          <w:rFonts w:hint="eastAsia"/>
+          <w:b/>
+          <w:sz w:val="24"/>
+        </w:rPr>
+      </w:pPr>
+      <w:r>
+        <w:rPr>
+          <w:b/>
+          <w:sz w:val="24"/>
+        </w:rPr>
+        <w:t>错误信息</w:t>
+      </w:r>
+      <w:r>
+        <w:rPr>
+          <w:rFonts w:hint="eastAsia"/>
+          <w:b/>
+          <w:sz w:val="24"/>
+        </w:rPr>
+        <w:t>：</w:t>
+      </w:r>
+    </w:p>
+    <w:p>
+      <w:pPr>
+        <w:ind w:firstLineChars="200" w:firstLine="420"/>
+      </w:pPr>
+      <w:r>
+        <w:t>标识符未定义</w:t>
+      </w:r>
+      <w:r>
+        <w:rPr>
+          <w:rFonts w:hint="eastAsia"/>
+        </w:rPr>
+        <w:t>。</w:t>
+      </w:r>
+    </w:p>
+    <w:p>
+      <w:pPr>
+        <w:ind w:firstLineChars="200" w:firstLine="420"/>
+        <w:rPr>
+          <w:rFonts w:hint="eastAsia"/>
+        </w:rPr>
+      </w:pPr>
+    </w:p>
+    <w:p>
+      <w:pPr>
+        <w:ind w:firstLineChars="200" w:firstLine="482"/>
+        <w:rPr>
+          <w:b/>
+          <w:sz w:val="24"/>
+        </w:rPr>
+      </w:pPr>
+      <w:r>
+        <w:rPr>
+          <w:b/>
+          <w:sz w:val="24"/>
+        </w:rPr>
+        <w:t>_TestError4</w:t>
+      </w:r>
+      <w:r>
+        <w:rPr>
+          <w:rFonts w:hint="eastAsia"/>
+          <w:b/>
+          <w:sz w:val="24"/>
+        </w:rPr>
+        <w:t>：</w:t>
+      </w:r>
+    </w:p>
+    <w:p>
+      <w:pPr>
+        <w:ind w:firstLineChars="200" w:firstLine="420"/>
+      </w:pPr>
+      <w:r>
+        <w:t>var i:integer;</w:t>
+      </w:r>
+    </w:p>
+    <w:p>
+      <w:pPr>
+        <w:ind w:firstLineChars="200" w:firstLine="420"/>
+      </w:pPr>
+      <w:r>
+        <w:t>begin</w:t>
+      </w:r>
+    </w:p>
+    <w:p>
+      <w:pPr>
+        <w:ind w:firstLineChars="200" w:firstLine="420"/>
+      </w:pPr>
+      <w:r>
+        <w:tab/>
+        <w:t>for i := 1 do</w:t>
+      </w:r>
+    </w:p>
+    <w:p>
+      <w:pPr>
+        <w:ind w:firstLineChars="200" w:firstLine="420"/>
+      </w:pPr>
+      <w:r>
+        <w:tab/>
+      </w:r>
+      <w:r>
+        <w:tab/>
+        <w:t>i = i+1;</w:t>
+      </w:r>
+    </w:p>
+    <w:p>
+      <w:pPr>
+        <w:ind w:firstLineChars="200" w:firstLine="420"/>
+        <w:rPr>
+          <w:rFonts w:hint="eastAsia"/>
+        </w:rPr>
+      </w:pPr>
+      <w:r>
+        <w:t>end.</w:t>
+      </w:r>
+    </w:p>
+    <w:p>
+      <w:pPr>
+        <w:ind w:firstLineChars="200" w:firstLine="482"/>
+        <w:rPr>
+          <w:rFonts w:hint="eastAsia"/>
+          <w:b/>
+          <w:sz w:val="24"/>
+        </w:rPr>
+      </w:pPr>
+      <w:r>
+        <w:rPr>
+          <w:b/>
+          <w:sz w:val="24"/>
+        </w:rPr>
+        <w:t>错误信息</w:t>
+      </w:r>
+      <w:r>
+        <w:rPr>
+          <w:rFonts w:hint="eastAsia"/>
+          <w:b/>
+          <w:sz w:val="24"/>
+        </w:rPr>
+        <w:t>：</w:t>
+      </w:r>
+    </w:p>
+    <w:p>
+      <w:pPr>
+        <w:ind w:firstLineChars="200" w:firstLine="420"/>
+      </w:pPr>
+      <w:r>
+        <w:t>for</w:t>
+      </w:r>
+      <w:r>
+        <w:t>循环缺少</w:t>
+      </w:r>
+      <w:r>
+        <w:t>to</w:t>
+      </w:r>
+      <w:r>
+        <w:t>或</w:t>
+      </w:r>
+      <w:r>
+        <w:t>downto</w:t>
+      </w:r>
+      <w:r>
+        <w:rPr>
+          <w:rFonts w:hint="eastAsia"/>
+        </w:rPr>
+        <w:t>。</w:t>
+      </w:r>
+    </w:p>
+    <w:p>
+      <w:pPr>
+        <w:ind w:firstLineChars="200" w:firstLine="420"/>
+        <w:rPr>
+          <w:rFonts w:hint="eastAsia"/>
+        </w:rPr>
+      </w:pPr>
+    </w:p>
+    <w:p>
+      <w:pPr>
+        <w:ind w:firstLineChars="200" w:firstLine="482"/>
+        <w:rPr>
+          <w:b/>
+          <w:sz w:val="24"/>
+        </w:rPr>
+      </w:pPr>
+      <w:r>
+        <w:rPr>
+          <w:b/>
+          <w:sz w:val="24"/>
+        </w:rPr>
+        <w:t>_TestError5</w:t>
+      </w:r>
+      <w:r>
+        <w:rPr>
+          <w:rFonts w:hint="eastAsia"/>
+          <w:b/>
+          <w:sz w:val="24"/>
+        </w:rPr>
+        <w:t>：</w:t>
+      </w:r>
+    </w:p>
+    <w:p>
+      <w:pPr>
+        <w:ind w:firstLineChars="200" w:firstLine="420"/>
+      </w:pPr>
+      <w:r>
+        <w:t>var i:integer;</w:t>
+      </w:r>
+    </w:p>
+    <w:p>
+      <w:pPr>
+        <w:ind w:firstLineChars="200" w:firstLine="420"/>
+      </w:pPr>
+      <w:r>
+        <w:t>begin</w:t>
+      </w:r>
+    </w:p>
+    <w:p>
+      <w:pPr>
+        <w:ind w:firstLineChars="200" w:firstLine="420"/>
+      </w:pPr>
+      <w:r>
+        <w:tab/>
+        <w:t>if i = 1</w:t>
+      </w:r>
+    </w:p>
+    <w:p>
+      <w:pPr>
+        <w:ind w:firstLineChars="200" w:firstLine="420"/>
+      </w:pPr>
+      <w:r>
+        <w:tab/>
+      </w:r>
+      <w:r>
+        <w:tab/>
+        <w:t>i := 2;</w:t>
+      </w:r>
+    </w:p>
+    <w:p>
+      <w:pPr>
+        <w:ind w:firstLineChars="200" w:firstLine="420"/>
+        <w:rPr>
+          <w:rFonts w:hint="eastAsia"/>
+        </w:rPr>
+      </w:pPr>
+      <w:r>
+        <w:t>end.</w:t>
+      </w:r>
+    </w:p>
+    <w:p>
+      <w:pPr>
+        <w:ind w:firstLineChars="200" w:firstLine="482"/>
+        <w:rPr>
+          <w:rFonts w:hint="eastAsia"/>
+          <w:b/>
+          <w:sz w:val="24"/>
+        </w:rPr>
+      </w:pPr>
+      <w:r>
+        <w:rPr>
+          <w:b/>
+          <w:sz w:val="24"/>
+        </w:rPr>
+        <w:t>错误信息</w:t>
+      </w:r>
+      <w:r>
+        <w:rPr>
+          <w:rFonts w:hint="eastAsia"/>
+          <w:b/>
+          <w:sz w:val="24"/>
+        </w:rPr>
+        <w:t>：</w:t>
+      </w:r>
+    </w:p>
+    <w:p>
+      <w:pPr>
+        <w:ind w:firstLineChars="200" w:firstLine="420"/>
+        <w:rPr>
+          <w:rFonts w:hint="eastAsia"/>
+        </w:rPr>
+      </w:pPr>
+      <w:r>
+        <w:rPr>
+          <w:rFonts w:hint="eastAsia"/>
+        </w:rPr>
+        <w:t>if</w:t>
+      </w:r>
+      <w:r>
+        <w:rPr>
+          <w:rFonts w:hint="eastAsia"/>
+        </w:rPr>
+        <w:t>语句缺少</w:t>
+      </w:r>
+      <w:r>
+        <w:rPr>
+          <w:rFonts w:hint="eastAsia"/>
+        </w:rPr>
+        <w:t>then</w:t>
+      </w:r>
+      <w:r>
+        <w:rPr>
+          <w:rFonts w:hint="eastAsia"/>
+        </w:rPr>
+        <w:t>。</w:t>
       </w:r>
     </w:p>
     <w:p>
@@ -16189,17 +20778,340 @@
         <w:ind w:firstLineChars="200" w:firstLine="420"/>
       </w:pPr>
       <w:r>
-        <w:t>【说明</w:t>
-      </w:r>
-      <w:r>
-        <w:rPr>
-          <w:rFonts w:hint="eastAsia"/>
-        </w:rPr>
-        <w:t>上述</w:t>
-      </w:r>
-      <w:r>
-        <w:t>测试程序对语法成分的覆盖情况】</w:t>
-      </w:r>
+        <w:t>综上所有的正确程序已经覆盖了文法要求的所有语法成分</w:t>
+      </w:r>
+      <w:r>
+        <w:rPr>
+          <w:rFonts w:hint="eastAsia"/>
+        </w:rPr>
+        <w:t>。</w:t>
+      </w:r>
+    </w:p>
+    <w:p>
+      <w:pPr>
+        <w:ind w:firstLineChars="200" w:firstLine="420"/>
+      </w:pPr>
+      <w:r>
+        <w:t>Test</w:t>
+      </w:r>
+      <w:r>
+        <w:t>基本覆盖了所有的语法成分</w:t>
+      </w:r>
+      <w:r>
+        <w:rPr>
+          <w:rFonts w:hint="eastAsia"/>
+        </w:rPr>
+        <w:t>。</w:t>
+      </w:r>
+    </w:p>
+    <w:p>
+      <w:pPr>
+        <w:ind w:firstLineChars="200" w:firstLine="420"/>
+      </w:pPr>
+      <w:r>
+        <w:t>TestCase</w:t>
+      </w:r>
+      <w:r>
+        <w:t>主要覆盖了声明语句</w:t>
+      </w:r>
+      <w:r>
+        <w:rPr>
+          <w:rFonts w:hint="eastAsia"/>
+        </w:rPr>
+        <w:t>、</w:t>
+      </w:r>
+      <w:r>
+        <w:t>过程调用和</w:t>
+      </w:r>
+      <w:r>
+        <w:t>case</w:t>
+      </w:r>
+      <w:r>
+        <w:t>等语法成分</w:t>
+      </w:r>
+      <w:r>
+        <w:rPr>
+          <w:rFonts w:hint="eastAsia"/>
+        </w:rPr>
+        <w:t>。</w:t>
+      </w:r>
+    </w:p>
+    <w:p>
+      <w:pPr>
+        <w:ind w:firstLineChars="200" w:firstLine="420"/>
+      </w:pPr>
+      <w:r>
+        <w:t xml:space="preserve">TestFor </w:t>
+      </w:r>
+      <w:r>
+        <w:t>主要覆盖了声明语句</w:t>
+      </w:r>
+      <w:r>
+        <w:rPr>
+          <w:rFonts w:hint="eastAsia"/>
+        </w:rPr>
+        <w:t>、</w:t>
+      </w:r>
+      <w:r>
+        <w:t>过程调用和</w:t>
+      </w:r>
+      <w:r>
+        <w:t>for</w:t>
+      </w:r>
+      <w:r>
+        <w:t>循环语句等语法成分</w:t>
+      </w:r>
+      <w:r>
+        <w:rPr>
+          <w:rFonts w:hint="eastAsia"/>
+        </w:rPr>
+        <w:t>。</w:t>
+      </w:r>
+    </w:p>
+    <w:p>
+      <w:pPr>
+        <w:ind w:firstLineChars="200" w:firstLine="420"/>
+      </w:pPr>
+      <w:r>
+        <w:t xml:space="preserve">TestIf </w:t>
+      </w:r>
+      <w:r>
+        <w:t>主要覆盖了声明语句</w:t>
+      </w:r>
+      <w:r>
+        <w:rPr>
+          <w:rFonts w:hint="eastAsia"/>
+        </w:rPr>
+        <w:t>、</w:t>
+      </w:r>
+      <w:r>
+        <w:t>函数调用和</w:t>
+      </w:r>
+      <w:r>
+        <w:t>if</w:t>
+      </w:r>
+      <w:r>
+        <w:t>语句相关的语法成分</w:t>
+      </w:r>
+      <w:r>
+        <w:rPr>
+          <w:rFonts w:hint="eastAsia"/>
+        </w:rPr>
+        <w:t>。</w:t>
+      </w:r>
+    </w:p>
+    <w:p>
+      <w:pPr>
+        <w:ind w:firstLineChars="200" w:firstLine="420"/>
+      </w:pPr>
+      <w:r>
+        <w:t>TestProcedureLevel</w:t>
+      </w:r>
+      <w:r>
+        <w:t>主要覆盖了过程嵌套相关的语法成分</w:t>
+      </w:r>
+      <w:r>
+        <w:rPr>
+          <w:rFonts w:hint="eastAsia"/>
+        </w:rPr>
+        <w:t>。</w:t>
+      </w:r>
+    </w:p>
+    <w:p>
+      <w:pPr>
+        <w:ind w:firstLineChars="200" w:firstLine="420"/>
+      </w:pPr>
+    </w:p>
+    <w:p>
+      <w:pPr>
+        <w:ind w:firstLineChars="200" w:firstLine="420"/>
+      </w:pPr>
+      <w:r>
+        <w:t>错误程序分别覆盖了一个相关的语法或语义错误点</w:t>
+      </w:r>
+      <w:r>
+        <w:rPr>
+          <w:rFonts w:hint="eastAsia"/>
+        </w:rPr>
+        <w:t>：</w:t>
+      </w:r>
+    </w:p>
+    <w:p>
+      <w:pPr>
+        <w:ind w:firstLineChars="200" w:firstLine="420"/>
+      </w:pPr>
+      <w:r>
+        <w:rPr>
+          <w:rFonts w:hint="eastAsia"/>
+        </w:rPr>
+        <w:t>_TestError1</w:t>
+      </w:r>
+      <w:r>
+        <w:rPr>
+          <w:rFonts w:hint="eastAsia"/>
+        </w:rPr>
+        <w:t>检测了</w:t>
+      </w:r>
+      <w:r>
+        <w:t>常量不能被赋值</w:t>
+      </w:r>
+      <w:r>
+        <w:rPr>
+          <w:rFonts w:hint="eastAsia"/>
+        </w:rPr>
+        <w:t>。</w:t>
+      </w:r>
+    </w:p>
+    <w:p>
+      <w:pPr>
+        <w:ind w:firstLineChars="200" w:firstLine="420"/>
+        <w:rPr>
+          <w:rFonts w:hint="eastAsia"/>
+        </w:rPr>
+      </w:pPr>
+      <w:r>
+        <w:rPr>
+          <w:rFonts w:hint="eastAsia"/>
+        </w:rPr>
+        <w:t>_TestError2</w:t>
+      </w:r>
+      <w:r>
+        <w:rPr>
+          <w:rFonts w:hint="eastAsia"/>
+        </w:rPr>
+        <w:t>检测了</w:t>
+      </w:r>
+      <w:r>
+        <w:t>每个分程序块结束必须有一个复合语句</w:t>
+      </w:r>
+      <w:r>
+        <w:rPr>
+          <w:rFonts w:hint="eastAsia"/>
+        </w:rPr>
+        <w:t>。</w:t>
+      </w:r>
+    </w:p>
+    <w:p>
+      <w:pPr>
+        <w:ind w:firstLineChars="200" w:firstLine="420"/>
+        <w:rPr>
+          <w:rFonts w:hint="eastAsia"/>
+        </w:rPr>
+      </w:pPr>
+      <w:r>
+        <w:rPr>
+          <w:rFonts w:hint="eastAsia"/>
+        </w:rPr>
+        <w:t>_TestError3</w:t>
+      </w:r>
+      <w:r>
+        <w:rPr>
+          <w:rFonts w:hint="eastAsia"/>
+        </w:rPr>
+        <w:t>检测了</w:t>
+      </w:r>
+      <w:r>
+        <w:t>标识符未定义</w:t>
+      </w:r>
+      <w:r>
+        <w:rPr>
+          <w:rFonts w:hint="eastAsia"/>
+        </w:rPr>
+        <w:t>。</w:t>
+      </w:r>
+    </w:p>
+    <w:p>
+      <w:pPr>
+        <w:ind w:firstLineChars="200" w:firstLine="420"/>
+        <w:rPr>
+          <w:rFonts w:hint="eastAsia"/>
+        </w:rPr>
+      </w:pPr>
+      <w:r>
+        <w:rPr>
+          <w:rFonts w:hint="eastAsia"/>
+        </w:rPr>
+        <w:t>_TestError4</w:t>
+      </w:r>
+      <w:r>
+        <w:rPr>
+          <w:rFonts w:hint="eastAsia"/>
+        </w:rPr>
+        <w:t>检测了</w:t>
+      </w:r>
+      <w:r>
+        <w:t>for</w:t>
+      </w:r>
+      <w:r>
+        <w:t>循环缺少</w:t>
+      </w:r>
+      <w:r>
+        <w:t>to</w:t>
+      </w:r>
+      <w:r>
+        <w:t>或</w:t>
+      </w:r>
+      <w:r>
+        <w:t>downto</w:t>
+      </w:r>
+      <w:r>
+        <w:rPr>
+          <w:rFonts w:hint="eastAsia"/>
+        </w:rPr>
+        <w:t>。</w:t>
+      </w:r>
+    </w:p>
+    <w:p>
+      <w:pPr>
+        <w:ind w:firstLineChars="200" w:firstLine="420"/>
+        <w:rPr>
+          <w:rFonts w:hint="eastAsia"/>
+        </w:rPr>
+      </w:pPr>
+      <w:r>
+        <w:rPr>
+          <w:rFonts w:hint="eastAsia"/>
+        </w:rPr>
+        <w:t>_TestError5</w:t>
+      </w:r>
+      <w:r>
+        <w:rPr>
+          <w:rFonts w:hint="eastAsia"/>
+        </w:rPr>
+        <w:t>检测了</w:t>
+      </w:r>
+      <w:r>
+        <w:rPr>
+          <w:rFonts w:hint="eastAsia"/>
+        </w:rPr>
+        <w:t>if</w:t>
+      </w:r>
+      <w:r>
+        <w:rPr>
+          <w:rFonts w:hint="eastAsia"/>
+        </w:rPr>
+        <w:t>语句缺少</w:t>
+      </w:r>
+      <w:r>
+        <w:rPr>
+          <w:rFonts w:hint="eastAsia"/>
+        </w:rPr>
+        <w:t>then</w:t>
+      </w:r>
+      <w:r>
+        <w:rPr>
+          <w:rFonts w:hint="eastAsia"/>
+        </w:rPr>
+        <w:t>。</w:t>
+      </w:r>
+    </w:p>
+    <w:p>
+      <w:pPr>
+        <w:ind w:firstLineChars="200" w:firstLine="420"/>
+        <w:rPr>
+          <w:rFonts w:hint="eastAsia"/>
+        </w:rPr>
+      </w:pPr>
     </w:p>
     <w:p>
       <w:pPr>
@@ -16222,52 +21134,154 @@
         <w:ind w:firstLineChars="150" w:firstLine="315"/>
       </w:pPr>
       <w:r>
-        <w:t>【说明在完成课程设计中的收获、认识和感想】</w:t>
-      </w:r>
-    </w:p>
-    <w:p>
-      <w:pPr>
-        <w:spacing w:line="360" w:lineRule="auto"/>
-      </w:pPr>
-    </w:p>
-    <w:p>
-      <w:pPr>
-        <w:spacing w:line="360" w:lineRule="auto"/>
-      </w:pPr>
-      <w:r>
-        <w:rPr>
-          <w:rFonts w:hint="eastAsia"/>
-        </w:rPr>
-        <w:t>注：【】内的文字为文档模板说明，完成的作业中需去掉。</w:t>
-      </w:r>
-    </w:p>
-    <w:p>
-      <w:pPr>
-        <w:spacing w:line="360" w:lineRule="auto"/>
-        <w:ind w:firstLineChars="200" w:firstLine="420"/>
-      </w:pPr>
-      <w:r>
-        <w:rPr>
-          <w:rFonts w:hint="eastAsia"/>
-        </w:rPr>
-        <w:t>标</w:t>
-      </w:r>
-      <w:r>
-        <w:rPr>
-          <w:rFonts w:hint="eastAsia"/>
-        </w:rPr>
-        <w:t>*</w:t>
-      </w:r>
-      <w:r>
-        <w:rPr>
-          <w:rFonts w:hint="eastAsia"/>
-        </w:rPr>
-        <w:t>的章节需根据题目的难度进行取舍。</w:t>
+        <w:t>在这次课程设计中我通过自己设计实现一个简单的编译程序了解了编译的主要步骤和工作</w:t>
+      </w:r>
+      <w:r>
+        <w:rPr>
+          <w:rFonts w:hint="eastAsia"/>
+        </w:rPr>
+        <w:t>，</w:t>
+      </w:r>
+      <w:r>
+        <w:t>加深了对编译的理解</w:t>
+      </w:r>
+      <w:r>
+        <w:rPr>
+          <w:rFonts w:hint="eastAsia"/>
+        </w:rPr>
+        <w:t>，</w:t>
+      </w:r>
+      <w:r>
+        <w:t>也通过编译程序的设计实现了一个千行代码的程序设计</w:t>
+      </w:r>
+      <w:r>
+        <w:rPr>
+          <w:rFonts w:hint="eastAsia"/>
+        </w:rPr>
+        <w:t>，</w:t>
+      </w:r>
+      <w:r>
+        <w:t>间接的提高了我的代码编写能力</w:t>
+      </w:r>
+      <w:r>
+        <w:rPr>
+          <w:rFonts w:hint="eastAsia"/>
+        </w:rPr>
+        <w:t>，</w:t>
+      </w:r>
+      <w:r>
+        <w:t>也从编写过程中学到了一些设计大型程序方法和编程的技巧</w:t>
+      </w:r>
+      <w:r>
+        <w:rPr>
+          <w:rFonts w:hint="eastAsia"/>
+        </w:rPr>
+        <w:t>。</w:t>
+      </w:r>
+    </w:p>
+    <w:p>
+      <w:pPr>
+        <w:ind w:firstLineChars="150" w:firstLine="315"/>
+        <w:rPr>
+          <w:rFonts w:hint="eastAsia"/>
+        </w:rPr>
+      </w:pPr>
+      <w:r>
+        <w:t>对这次课程设计的感想主要还是感觉到工作量很大</w:t>
+      </w:r>
+      <w:r>
+        <w:rPr>
+          <w:rFonts w:hint="eastAsia"/>
+        </w:rPr>
+        <w:t>，</w:t>
+      </w:r>
+      <w:r>
+        <w:t>在处理程序的</w:t>
+      </w:r>
+      <w:r>
+        <w:t>bug</w:t>
+      </w:r>
+      <w:r>
+        <w:t>与调试过程中花费了大量的时间</w:t>
+      </w:r>
+      <w:r>
+        <w:rPr>
+          <w:rFonts w:hint="eastAsia"/>
+        </w:rPr>
+        <w:t>，</w:t>
+      </w:r>
+      <w:r>
+        <w:t>每周一次的检查感觉在工作量分配上还是有不妥</w:t>
+      </w:r>
+      <w:r>
+        <w:rPr>
+          <w:rFonts w:hint="eastAsia"/>
+        </w:rPr>
+        <w:t>。</w:t>
+      </w:r>
+      <w:r>
+        <w:t>语法分析和目标代码生成相对于之前的词法分析和源代码阅读的工作量差距十分的明显</w:t>
+      </w:r>
+      <w:r>
+        <w:rPr>
+          <w:rFonts w:hint="eastAsia"/>
+        </w:rPr>
+        <w:t>，</w:t>
+      </w:r>
+      <w:r>
+        <w:t>这也使得我对这次程序设计的</w:t>
+      </w:r>
+      <w:r>
+        <w:rPr>
+          <w:rFonts w:hint="eastAsia"/>
+        </w:rPr>
+        <w:t>时间</w:t>
+      </w:r>
+      <w:r>
+        <w:t>安排上</w:t>
+      </w:r>
+      <w:r>
+        <w:rPr>
+          <w:rFonts w:hint="eastAsia"/>
+        </w:rPr>
+        <w:t>产生</w:t>
+      </w:r>
+      <w:r>
+        <w:t>问题</w:t>
+      </w:r>
+      <w:r>
+        <w:rPr>
+          <w:rFonts w:hint="eastAsia"/>
+        </w:rPr>
+        <w:t>。</w:t>
+      </w:r>
+      <w:r>
+        <w:rPr>
+          <w:rFonts w:hint="eastAsia"/>
+        </w:rPr>
+        <w:t>在</w:t>
+      </w:r>
+      <w:r>
+        <w:rPr>
+          <w:rFonts w:hint="eastAsia"/>
+        </w:rPr>
+        <w:t>语法分析程序的设计中错误估计了时间，导致程序设计产生了许多影响后续工作的遗留问题</w:t>
+      </w:r>
+      <w:r>
+        <w:rPr>
+          <w:rFonts w:hint="eastAsia"/>
+        </w:rPr>
+        <w:t>。希望之后的课程设计在分配每一步工作时也同样合理的分配时间，给予一定的时间安排上的提醒，这样也许有助于同学合理的完成课程设计。</w:t>
       </w:r>
     </w:p>
     <w:p/>
     <w:sectPr>
-      <w:headerReference w:type="default" r:id="rId8"/>
+      <w:headerReference w:type="even" r:id="rId8"/>
+      <w:headerReference w:type="default" r:id="rId9"/>
+      <w:footerReference w:type="even" r:id="rId10"/>
+      <w:footerReference w:type="default" r:id="rId11"/>
+      <w:headerReference w:type="first" r:id="rId12"/>
+      <w:footerReference w:type="first" r:id="rId13"/>
       <w:pgSz w:w="11906" w:h="16838"/>
       <w:pgMar w:top="1440" w:right="1800" w:bottom="1440" w:left="1800" w:header="851" w:footer="992" w:gutter="0"/>
       <w:cols w:space="425"/>
@@ -16296,6 +21310,36 @@
 </w:endnotes>
 </file>
 
+<file path=word/footer1.xml><?xml version="1.0" encoding="utf-8"?>
+<w:ftr xmlns:wpc="http://schemas.microsoft.com/office/word/2010/wordprocessingCanvas" xmlns:mc="http://schemas.openxmlformats.org/markup-compatibility/2006" xmlns:o="urn:schemas-microsoft-com:office:office" xmlns:r="http://schemas.openxmlformats.org/officeDocument/2006/relationships" xmlns:m="http://schemas.openxmlformats.org/officeDocument/2006/math" xmlns:v="urn:schemas-microsoft-com:vml" xmlns:wp14="http://schemas.microsoft.com/office/word/2010/wordprocessingDrawing" xmlns:wp="http://schemas.openxmlformats.org/drawingml/2006/wordprocessingDrawing" xmlns:w10="urn:schemas-microsoft-com:office:word" xmlns:w="http://schemas.openxmlformats.org/wordprocessingml/2006/main" xmlns:w14="http://schemas.microsoft.com/office/word/2010/wordml" xmlns:w15="http://schemas.microsoft.com/office/word/2012/wordml" xmlns:wpg="http://schemas.microsoft.com/office/word/2010/wordprocessingGroup" xmlns:wpi="http://schemas.microsoft.com/office/word/2010/wordprocessingInk" xmlns:wne="http://schemas.microsoft.com/office/word/2006/wordml" xmlns:wps="http://schemas.microsoft.com/office/word/2010/wordprocessingShape" mc:Ignorable="w14 w15 wp14">
+  <w:p>
+    <w:pPr>
+      <w:pStyle w:val="a4"/>
+    </w:pPr>
+  </w:p>
+</w:ftr>
+</file>
+
+<file path=word/footer2.xml><?xml version="1.0" encoding="utf-8"?>
+<w:ftr xmlns:wpc="http://schemas.microsoft.com/office/word/2010/wordprocessingCanvas" xmlns:mc="http://schemas.openxmlformats.org/markup-compatibility/2006" xmlns:o="urn:schemas-microsoft-com:office:office" xmlns:r="http://schemas.openxmlformats.org/officeDocument/2006/relationships" xmlns:m="http://schemas.openxmlformats.org/officeDocument/2006/math" xmlns:v="urn:schemas-microsoft-com:vml" xmlns:wp14="http://schemas.microsoft.com/office/word/2010/wordprocessingDrawing" xmlns:wp="http://schemas.openxmlformats.org/drawingml/2006/wordprocessingDrawing" xmlns:w10="urn:schemas-microsoft-com:office:word" xmlns:w="http://schemas.openxmlformats.org/wordprocessingml/2006/main" xmlns:w14="http://schemas.microsoft.com/office/word/2010/wordml" xmlns:w15="http://schemas.microsoft.com/office/word/2012/wordml" xmlns:wpg="http://schemas.microsoft.com/office/word/2010/wordprocessingGroup" xmlns:wpi="http://schemas.microsoft.com/office/word/2010/wordprocessingInk" xmlns:wne="http://schemas.microsoft.com/office/word/2006/wordml" xmlns:wps="http://schemas.microsoft.com/office/word/2010/wordprocessingShape" mc:Ignorable="w14 w15 wp14">
+  <w:p>
+    <w:pPr>
+      <w:pStyle w:val="a4"/>
+    </w:pPr>
+  </w:p>
+</w:ftr>
+</file>
+
+<file path=word/footer3.xml><?xml version="1.0" encoding="utf-8"?>
+<w:ftr xmlns:wpc="http://schemas.microsoft.com/office/word/2010/wordprocessingCanvas" xmlns:mc="http://schemas.openxmlformats.org/markup-compatibility/2006" xmlns:o="urn:schemas-microsoft-com:office:office" xmlns:r="http://schemas.openxmlformats.org/officeDocument/2006/relationships" xmlns:m="http://schemas.openxmlformats.org/officeDocument/2006/math" xmlns:v="urn:schemas-microsoft-com:vml" xmlns:wp14="http://schemas.microsoft.com/office/word/2010/wordprocessingDrawing" xmlns:wp="http://schemas.openxmlformats.org/drawingml/2006/wordprocessingDrawing" xmlns:w10="urn:schemas-microsoft-com:office:word" xmlns:w="http://schemas.openxmlformats.org/wordprocessingml/2006/main" xmlns:w14="http://schemas.microsoft.com/office/word/2010/wordml" xmlns:w15="http://schemas.microsoft.com/office/word/2012/wordml" xmlns:wpg="http://schemas.microsoft.com/office/word/2010/wordprocessingGroup" xmlns:wpi="http://schemas.microsoft.com/office/word/2010/wordprocessingInk" xmlns:wne="http://schemas.microsoft.com/office/word/2006/wordml" xmlns:wps="http://schemas.microsoft.com/office/word/2010/wordprocessingShape" mc:Ignorable="w14 w15 wp14">
+  <w:p>
+    <w:pPr>
+      <w:pStyle w:val="a4"/>
+    </w:pPr>
+  </w:p>
+</w:ftr>
+</file>
+
 <file path=word/footnotes.xml><?xml version="1.0" encoding="utf-8"?>
 <w:footnotes xmlns:wpc="http://schemas.microsoft.com/office/word/2010/wordprocessingCanvas" xmlns:mc="http://schemas.openxmlformats.org/markup-compatibility/2006" xmlns:o="urn:schemas-microsoft-com:office:office" xmlns:r="http://schemas.openxmlformats.org/officeDocument/2006/relationships" xmlns:m="http://schemas.openxmlformats.org/officeDocument/2006/math" xmlns:v="urn:schemas-microsoft-com:vml" xmlns:wp14="http://schemas.microsoft.com/office/word/2010/wordprocessingDrawing" xmlns:wp="http://schemas.openxmlformats.org/drawingml/2006/wordprocessingDrawing" xmlns:w10="urn:schemas-microsoft-com:office:word" xmlns:w="http://schemas.openxmlformats.org/wordprocessingml/2006/main" xmlns:w14="http://schemas.microsoft.com/office/word/2010/wordml" xmlns:w15="http://schemas.microsoft.com/office/word/2012/wordml" xmlns:wpg="http://schemas.microsoft.com/office/word/2010/wordprocessingGroup" xmlns:wpi="http://schemas.microsoft.com/office/word/2010/wordprocessingInk" xmlns:wne="http://schemas.microsoft.com/office/word/2006/wordml" xmlns:wps="http://schemas.microsoft.com/office/word/2010/wordprocessingShape" mc:Ignorable="w14 w15 wp14">
   <w:footnote w:type="separator" w:id="-1">
@@ -16316,6 +21360,16 @@
 </file>
 
 <file path=word/header1.xml><?xml version="1.0" encoding="utf-8"?>
+<w:hdr xmlns:wpc="http://schemas.microsoft.com/office/word/2010/wordprocessingCanvas" xmlns:mc="http://schemas.openxmlformats.org/markup-compatibility/2006" xmlns:o="urn:schemas-microsoft-com:office:office" xmlns:r="http://schemas.openxmlformats.org/officeDocument/2006/relationships" xmlns:m="http://schemas.openxmlformats.org/officeDocument/2006/math" xmlns:v="urn:schemas-microsoft-com:vml" xmlns:wp14="http://schemas.microsoft.com/office/word/2010/wordprocessingDrawing" xmlns:wp="http://schemas.openxmlformats.org/drawingml/2006/wordprocessingDrawing" xmlns:w10="urn:schemas-microsoft-com:office:word" xmlns:w="http://schemas.openxmlformats.org/wordprocessingml/2006/main" xmlns:w14="http://schemas.microsoft.com/office/word/2010/wordml" xmlns:w15="http://schemas.microsoft.com/office/word/2012/wordml" xmlns:wpg="http://schemas.microsoft.com/office/word/2010/wordprocessingGroup" xmlns:wpi="http://schemas.microsoft.com/office/word/2010/wordprocessingInk" xmlns:wne="http://schemas.microsoft.com/office/word/2006/wordml" xmlns:wps="http://schemas.microsoft.com/office/word/2010/wordprocessingShape" mc:Ignorable="w14 w15 wp14">
+  <w:p>
+    <w:pPr>
+      <w:pStyle w:val="a3"/>
+    </w:pPr>
+  </w:p>
+</w:hdr>
+</file>
+
+<file path=word/header2.xml><?xml version="1.0" encoding="utf-8"?>
 <w:hdr xmlns:wpc="http://schemas.microsoft.com/office/word/2010/wordprocessingCanvas" xmlns:mc="http://schemas.openxmlformats.org/markup-compatibility/2006" xmlns:o="urn:schemas-microsoft-com:office:office" xmlns:r="http://schemas.openxmlformats.org/officeDocument/2006/relationships" xmlns:m="http://schemas.openxmlformats.org/officeDocument/2006/math" xmlns:v="urn:schemas-microsoft-com:vml" xmlns:wp14="http://schemas.microsoft.com/office/word/2010/wordprocessingDrawing" xmlns:wp="http://schemas.openxmlformats.org/drawingml/2006/wordprocessingDrawing" xmlns:w10="urn:schemas-microsoft-com:office:word" xmlns:w="http://schemas.openxmlformats.org/wordprocessingml/2006/main" xmlns:w14="http://schemas.microsoft.com/office/word/2010/wordml" xmlns:w15="http://schemas.microsoft.com/office/word/2012/wordml" xmlns:wpg="http://schemas.microsoft.com/office/word/2010/wordprocessingGroup" xmlns:wpi="http://schemas.microsoft.com/office/word/2010/wordprocessingInk" xmlns:wne="http://schemas.microsoft.com/office/word/2006/wordml" xmlns:wps="http://schemas.microsoft.com/office/word/2010/wordprocessingShape" mc:Ignorable="w14 w15 wp14">
   <w:p>
     <w:pPr>
@@ -16328,9 +21382,19 @@
 </w:hdr>
 </file>
 
+<file path=word/header3.xml><?xml version="1.0" encoding="utf-8"?>
+<w:hdr xmlns:wpc="http://schemas.microsoft.com/office/word/2010/wordprocessingCanvas" xmlns:mc="http://schemas.openxmlformats.org/markup-compatibility/2006" xmlns:o="urn:schemas-microsoft-com:office:office" xmlns:r="http://schemas.openxmlformats.org/officeDocument/2006/relationships" xmlns:m="http://schemas.openxmlformats.org/officeDocument/2006/math" xmlns:v="urn:schemas-microsoft-com:vml" xmlns:wp14="http://schemas.microsoft.com/office/word/2010/wordprocessingDrawing" xmlns:wp="http://schemas.openxmlformats.org/drawingml/2006/wordprocessingDrawing" xmlns:w10="urn:schemas-microsoft-com:office:word" xmlns:w="http://schemas.openxmlformats.org/wordprocessingml/2006/main" xmlns:w14="http://schemas.microsoft.com/office/word/2010/wordml" xmlns:w15="http://schemas.microsoft.com/office/word/2012/wordml" xmlns:wpg="http://schemas.microsoft.com/office/word/2010/wordprocessingGroup" xmlns:wpi="http://schemas.microsoft.com/office/word/2010/wordprocessingInk" xmlns:wne="http://schemas.microsoft.com/office/word/2006/wordml" xmlns:wps="http://schemas.microsoft.com/office/word/2010/wordprocessingShape" mc:Ignorable="w14 w15 wp14">
+  <w:p>
+    <w:pPr>
+      <w:pStyle w:val="a3"/>
+    </w:pPr>
+  </w:p>
+</w:hdr>
+</file>
+
 <file path=word/numbering.xml><?xml version="1.0" encoding="utf-8"?>
 <w:numbering xmlns:wpc="http://schemas.microsoft.com/office/word/2010/wordprocessingCanvas" xmlns:mc="http://schemas.openxmlformats.org/markup-compatibility/2006" xmlns:o="urn:schemas-microsoft-com:office:office" xmlns:r="http://schemas.openxmlformats.org/officeDocument/2006/relationships" xmlns:m="http://schemas.openxmlformats.org/officeDocument/2006/math" xmlns:v="urn:schemas-microsoft-com:vml" xmlns:wp14="http://schemas.microsoft.com/office/word/2010/wordprocessingDrawing" xmlns:wp="http://schemas.openxmlformats.org/drawingml/2006/wordprocessingDrawing" xmlns:w10="urn:schemas-microsoft-com:office:word" xmlns:w="http://schemas.openxmlformats.org/wordprocessingml/2006/main" xmlns:w14="http://schemas.microsoft.com/office/word/2010/wordml" xmlns:w15="http://schemas.microsoft.com/office/word/2012/wordml" xmlns:wpg="http://schemas.microsoft.com/office/word/2010/wordprocessingGroup" xmlns:wpi="http://schemas.microsoft.com/office/word/2010/wordprocessingInk" xmlns:wne="http://schemas.microsoft.com/office/word/2006/wordml" xmlns:wps="http://schemas.microsoft.com/office/word/2010/wordprocessingShape" mc:Ignorable="w14 w15 wp14">
-  <w:abstractNum w:abstractNumId="0" w15:restartNumberingAfterBreak="0">
+  <w:abstractNum w:abstractNumId="0">
     <w:nsid w:val="0F0B49A7"/>
     <w:multiLevelType w:val="hybridMultilevel"/>
     <w:tmpl w:val="55EA4BB8"/>
@@ -16419,7 +21483,7 @@
       </w:pPr>
     </w:lvl>
   </w:abstractNum>
-  <w:abstractNum w:abstractNumId="1" w15:restartNumberingAfterBreak="0">
+  <w:abstractNum w:abstractNumId="1">
     <w:nsid w:val="139020B7"/>
     <w:multiLevelType w:val="hybridMultilevel"/>
     <w:tmpl w:val="57D2A3EA"/>
@@ -16508,7 +21572,7 @@
       </w:pPr>
     </w:lvl>
   </w:abstractNum>
-  <w:abstractNum w:abstractNumId="2" w15:restartNumberingAfterBreak="0">
+  <w:abstractNum w:abstractNumId="2">
     <w:nsid w:val="1715409A"/>
     <w:multiLevelType w:val="hybridMultilevel"/>
     <w:tmpl w:val="5CE427B4"/>
@@ -16597,7 +21661,7 @@
       </w:pPr>
     </w:lvl>
   </w:abstractNum>
-  <w:abstractNum w:abstractNumId="3" w15:restartNumberingAfterBreak="0">
+  <w:abstractNum w:abstractNumId="3">
     <w:nsid w:val="4EF97517"/>
     <w:multiLevelType w:val="hybridMultilevel"/>
     <w:tmpl w:val="C666DBCA"/>
@@ -16686,7 +21750,7 @@
       </w:pPr>
     </w:lvl>
   </w:abstractNum>
-  <w:abstractNum w:abstractNumId="4" w15:restartNumberingAfterBreak="0">
+  <w:abstractNum w:abstractNumId="4">
     <w:nsid w:val="60880458"/>
     <w:multiLevelType w:val="hybridMultilevel"/>
     <w:tmpl w:val="FCAC1C26"/>
@@ -16775,7 +21839,7 @@
       </w:pPr>
     </w:lvl>
   </w:abstractNum>
-  <w:abstractNum w:abstractNumId="5" w15:restartNumberingAfterBreak="0">
+  <w:abstractNum w:abstractNumId="5">
     <w:nsid w:val="776C352E"/>
     <w:multiLevelType w:val="hybridMultilevel"/>
     <w:tmpl w:val="3FF046F2"/>
@@ -16864,7 +21928,7 @@
       </w:pPr>
     </w:lvl>
   </w:abstractNum>
-  <w:abstractNum w:abstractNumId="6" w15:restartNumberingAfterBreak="0">
+  <w:abstractNum w:abstractNumId="6">
     <w:nsid w:val="792315AB"/>
     <w:multiLevelType w:val="hybridMultilevel"/>
     <w:tmpl w:val="B1802366"/>
@@ -17570,6 +22634,7 @@
     <w:uiPriority w:val="39"/>
     <w:rsid w:val="004F7348"/>
     <w:tblPr>
+      <w:tblInd w:w="0" w:type="dxa"/>
       <w:tblBorders>
         <w:top w:val="single" w:sz="4" w:space="0" w:color="auto"/>
         <w:left w:val="single" w:sz="4" w:space="0" w:color="auto"/>
@@ -17578,6 +22643,12 @@
         <w:insideH w:val="single" w:sz="4" w:space="0" w:color="auto"/>
         <w:insideV w:val="single" w:sz="4" w:space="0" w:color="auto"/>
       </w:tblBorders>
+      <w:tblCellMar>
+        <w:top w:w="0" w:type="dxa"/>
+        <w:left w:w="108" w:type="dxa"/>
+        <w:bottom w:w="0" w:type="dxa"/>
+        <w:right w:w="108" w:type="dxa"/>
+      </w:tblCellMar>
     </w:tblPr>
   </w:style>
 </w:styles>
@@ -17869,7 +22940,7 @@
 </file>
 
 <file path=customXml/itemProps1.xml><?xml version="1.0" encoding="utf-8"?>
-<ds:datastoreItem xmlns:ds="http://schemas.openxmlformats.org/officeDocument/2006/customXml" ds:itemID="{4977A9B2-8B7C-422C-AA38-38038CCC5CB6}">
+<ds:datastoreItem xmlns:ds="http://schemas.openxmlformats.org/officeDocument/2006/customXml" ds:itemID="{1C83C432-9B81-4A69-BCD6-409053244DE7}">
   <ds:schemaRefs>
     <ds:schemaRef ds:uri="http://schemas.openxmlformats.org/officeDocument/2006/bibliography"/>
   </ds:schemaRefs>
